--- a/practica 3/P3 SE.docx
+++ b/practica 3/P3 SE.docx
@@ -3261,6 +3261,319 @@
         </w:rPr>
       </w:pPr>
     </w:p>
+    <w:p>
+      <w:pPr>
+        <w:pStyle w:val="Sutitulos"/>
+        <w:spacing w:after="0"/>
+        <w:jc w:val="center"/>
+        <w:rPr>
+          <w:rFonts w:eastAsia="Times New Roman"/>
+          <w:color w:val="FF0000"/>
+        </w:rPr>
+      </w:pPr>
+      <w:r>
+        <w:rPr>
+          <w:rFonts w:eastAsia="Times New Roman"/>
+          <w:color w:val="FF0000"/>
+        </w:rPr>
+        <w:t>RETO JEDI 1</w:t>
+      </w:r>
+    </w:p>
+    <w:p>
+      <w:pPr>
+        <w:pStyle w:val="Sutitulos"/>
+        <w:spacing w:before="0"/>
+        <w:rPr>
+          <w:rFonts w:asciiTheme="minorHAnsi" w:eastAsia="Times New Roman" w:hAnsiTheme="minorHAnsi" w:cstheme="minorHAnsi"/>
+          <w:bCs/>
+          <w:caps w:val="0"/>
+          <w:color w:val="FF0000"/>
+          <w:sz w:val="22"/>
+          <w:szCs w:val="22"/>
+        </w:rPr>
+      </w:pPr>
+      <w:r>
+        <w:rPr>
+          <w:noProof/>
+        </w:rPr>
+        <w:drawing>
+          <wp:anchor distT="0" distB="0" distL="114300" distR="114300" simplePos="0" relativeHeight="251659264" behindDoc="0" locked="0" layoutInCell="1" allowOverlap="1" wp14:anchorId="4740E866" wp14:editId="73D61239">
+            <wp:simplePos x="0" y="0"/>
+            <wp:positionH relativeFrom="column">
+              <wp:posOffset>3650615</wp:posOffset>
+            </wp:positionH>
+            <wp:positionV relativeFrom="paragraph">
+              <wp:posOffset>257092</wp:posOffset>
+            </wp:positionV>
+            <wp:extent cx="1568450" cy="2630170"/>
+            <wp:effectExtent l="0" t="0" r="0" b="0"/>
+            <wp:wrapSquare wrapText="bothSides"/>
+            <wp:docPr id="1564643216" name="Picture 1" descr="A screen shot of a computer program&#10;&#10;Description automatically generated"/>
+            <wp:cNvGraphicFramePr>
+              <a:graphicFrameLocks xmlns:a="http://schemas.openxmlformats.org/drawingml/2006/main" noChangeAspect="1"/>
+            </wp:cNvGraphicFramePr>
+            <a:graphic xmlns:a="http://schemas.openxmlformats.org/drawingml/2006/main">
+              <a:graphicData uri="http://schemas.openxmlformats.org/drawingml/2006/picture">
+                <pic:pic xmlns:pic="http://schemas.openxmlformats.org/drawingml/2006/picture">
+                  <pic:nvPicPr>
+                    <pic:cNvPr id="1564643216" name="Picture 1" descr="A screen shot of a computer program&#10;&#10;Description automatically generated"/>
+                    <pic:cNvPicPr/>
+                  </pic:nvPicPr>
+                  <pic:blipFill rotWithShape="1">
+                    <a:blip r:embed="rId6">
+                      <a:extLst>
+                        <a:ext uri="{28A0092B-C50C-407E-A947-70E740481C1C}">
+                          <a14:useLocalDpi xmlns:a14="http://schemas.microsoft.com/office/drawing/2010/main" val="0"/>
+                        </a:ext>
+                      </a:extLst>
+                    </a:blip>
+                    <a:srcRect b="32467"/>
+                    <a:stretch/>
+                  </pic:blipFill>
+                  <pic:spPr bwMode="auto">
+                    <a:xfrm>
+                      <a:off x="0" y="0"/>
+                      <a:ext cx="1568450" cy="2630170"/>
+                    </a:xfrm>
+                    <a:prstGeom prst="rect">
+                      <a:avLst/>
+                    </a:prstGeom>
+                    <a:ln>
+                      <a:noFill/>
+                    </a:ln>
+                    <a:extLst>
+                      <a:ext uri="{53640926-AAD7-44D8-BBD7-CCE9431645EC}">
+                        <a14:shadowObscured xmlns:a14="http://schemas.microsoft.com/office/drawing/2010/main"/>
+                      </a:ext>
+                    </a:extLst>
+                  </pic:spPr>
+                </pic:pic>
+              </a:graphicData>
+            </a:graphic>
+            <wp14:sizeRelH relativeFrom="margin">
+              <wp14:pctWidth>0</wp14:pctWidth>
+            </wp14:sizeRelH>
+            <wp14:sizeRelV relativeFrom="margin">
+              <wp14:pctHeight>0</wp14:pctHeight>
+            </wp14:sizeRelV>
+          </wp:anchor>
+        </w:drawing>
+      </w:r>
+      <w:r>
+        <w:rPr>
+          <w:rFonts w:asciiTheme="minorHAnsi" w:eastAsia="Times New Roman" w:hAnsiTheme="minorHAnsi" w:cstheme="minorHAnsi"/>
+          <w:bCs/>
+          <w:caps w:val="0"/>
+          <w:color w:val="FF0000"/>
+          <w:sz w:val="22"/>
+          <w:szCs w:val="22"/>
+        </w:rPr>
+        <w:t xml:space="preserve">Repita la tarea 1.2 empleando un planificador estático y no dinámico. Puede hacerlo “a mano” o usando algún modificador de </w:t>
+      </w:r>
+      <w:proofErr w:type="spellStart"/>
+      <w:r>
+        <w:rPr>
+          <w:rFonts w:asciiTheme="minorHAnsi" w:eastAsia="Times New Roman" w:hAnsiTheme="minorHAnsi" w:cstheme="minorHAnsi"/>
+          <w:bCs/>
+          <w:caps w:val="0"/>
+          <w:color w:val="FF0000"/>
+          <w:sz w:val="22"/>
+          <w:szCs w:val="22"/>
+        </w:rPr>
+        <w:t>OpenMP</w:t>
+      </w:r>
+      <w:proofErr w:type="spellEnd"/>
+      <w:r>
+        <w:rPr>
+          <w:rFonts w:asciiTheme="minorHAnsi" w:eastAsia="Times New Roman" w:hAnsiTheme="minorHAnsi" w:cstheme="minorHAnsi"/>
+          <w:bCs/>
+          <w:caps w:val="0"/>
+          <w:color w:val="FF0000"/>
+          <w:sz w:val="22"/>
+          <w:szCs w:val="22"/>
+        </w:rPr>
+        <w:t>.</w:t>
+      </w:r>
+    </w:p>
+    <w:p>
+      <w:pPr>
+        <w:pStyle w:val="Sutitulos"/>
+        <w:spacing w:before="0"/>
+        <w:rPr>
+          <w:rFonts w:asciiTheme="minorHAnsi" w:eastAsia="Times New Roman" w:hAnsiTheme="minorHAnsi" w:cstheme="minorHAnsi"/>
+          <w:bCs/>
+          <w:caps w:val="0"/>
+          <w:color w:val="FF0000"/>
+          <w:sz w:val="2"/>
+          <w:szCs w:val="2"/>
+        </w:rPr>
+      </w:pPr>
+    </w:p>
+    <w:p>
+      <w:pPr>
+        <w:jc w:val="both"/>
+      </w:pPr>
+      <w:r>
+        <w:t xml:space="preserve">El programa difiere respecto al código del </w:t>
+      </w:r>
+      <w:proofErr w:type="spellStart"/>
+      <w:r>
+        <w:t>guón</w:t>
+      </w:r>
+      <w:proofErr w:type="spellEnd"/>
+      <w:r>
+        <w:t xml:space="preserve"> de la práctica en que </w:t>
+      </w:r>
+      <w:r>
+        <w:t xml:space="preserve">la asignación de iteraciones del bucle </w:t>
+      </w:r>
+      <w:proofErr w:type="spellStart"/>
+      <w:r>
+        <w:t>for</w:t>
+      </w:r>
+      <w:proofErr w:type="spellEnd"/>
+      <w:r>
+        <w:t xml:space="preserve"> a los hilos se ha</w:t>
+      </w:r>
+      <w:r>
+        <w:t>ce</w:t>
+      </w:r>
+      <w:r>
+        <w:t xml:space="preserve"> de manera estática en lugar de dinámica</w:t>
+      </w:r>
+      <w:r>
+        <w:t xml:space="preserve">. Esto se consigue sustituyendo el argumento </w:t>
+      </w:r>
+      <w:proofErr w:type="spellStart"/>
+      <w:r>
+        <w:rPr>
+          <w:i/>
+          <w:iCs/>
+        </w:rPr>
+        <w:t>dynamic</w:t>
+      </w:r>
+      <w:proofErr w:type="spellEnd"/>
+      <w:r>
+        <w:t xml:space="preserve"> de </w:t>
+      </w:r>
+      <w:proofErr w:type="spellStart"/>
+      <w:r>
+        <w:rPr>
+          <w:i/>
+          <w:iCs/>
+        </w:rPr>
+        <w:t>schedule</w:t>
+      </w:r>
+      <w:proofErr w:type="spellEnd"/>
+      <w:r>
+        <w:t xml:space="preserve"> por </w:t>
+      </w:r>
+      <w:proofErr w:type="spellStart"/>
+      <w:r>
+        <w:rPr>
+          <w:i/>
+          <w:iCs/>
+        </w:rPr>
+        <w:t>static</w:t>
+      </w:r>
+      <w:proofErr w:type="spellEnd"/>
+      <w:r>
+        <w:rPr>
+          <w:i/>
+          <w:iCs/>
+        </w:rPr>
+        <w:t>,</w:t>
+      </w:r>
+      <w:r>
+        <w:t xml:space="preserve"> lo que implica que cada hilo se encarga exclusivamente del número de iteraciones establecido en la variable </w:t>
+      </w:r>
+      <w:proofErr w:type="spellStart"/>
+      <w:r>
+        <w:t>chunk</w:t>
+      </w:r>
+      <w:proofErr w:type="spellEnd"/>
+      <w:r>
+        <w:t>.</w:t>
+      </w:r>
+      <w:r>
+        <w:t xml:space="preserve"> A diferencia del modo dinámico, donde </w:t>
+      </w:r>
+      <w:r>
+        <w:rPr>
+          <w:rFonts w:eastAsia="Times New Roman" w:cstheme="minorHAnsi"/>
+          <w:color w:val="000000"/>
+          <w:lang w:eastAsia="en-GB"/>
+          <w14:ligatures w14:val="none"/>
+        </w:rPr>
+        <w:t>las iteraciones se asigna</w:t>
+      </w:r>
+      <w:r>
+        <w:rPr>
+          <w:rFonts w:eastAsia="Times New Roman" w:cstheme="minorHAnsi"/>
+          <w:color w:val="000000"/>
+          <w:lang w:eastAsia="en-GB"/>
+          <w14:ligatures w14:val="none"/>
+        </w:rPr>
+        <w:t>ban</w:t>
+      </w:r>
+      <w:r>
+        <w:rPr>
+          <w:rFonts w:eastAsia="Times New Roman" w:cstheme="minorHAnsi"/>
+          <w:color w:val="000000"/>
+          <w:lang w:eastAsia="en-GB"/>
+          <w14:ligatures w14:val="none"/>
+        </w:rPr>
+        <w:t xml:space="preserve"> a medida que los hilos </w:t>
+      </w:r>
+      <w:r>
+        <w:rPr>
+          <w:rFonts w:eastAsia="Times New Roman" w:cstheme="minorHAnsi"/>
+          <w:color w:val="000000"/>
+          <w:lang w:eastAsia="en-GB"/>
+          <w14:ligatures w14:val="none"/>
+        </w:rPr>
+        <w:t>iban terminando</w:t>
+      </w:r>
+      <w:r>
+        <w:rPr>
+          <w:rFonts w:eastAsia="Times New Roman" w:cstheme="minorHAnsi"/>
+          <w:color w:val="000000"/>
+          <w:lang w:eastAsia="en-GB"/>
+          <w14:ligatures w14:val="none"/>
+        </w:rPr>
+        <w:t xml:space="preserve"> su trabajo</w:t>
+      </w:r>
+      <w:r>
+        <w:rPr>
+          <w:rFonts w:eastAsia="Times New Roman" w:cstheme="minorHAnsi"/>
+          <w:color w:val="000000"/>
+          <w:lang w:eastAsia="en-GB"/>
+          <w14:ligatures w14:val="none"/>
+        </w:rPr>
+        <w:t xml:space="preserve">, para este modo cada hilo realizará únicamente el número de iteraciones que dicte </w:t>
+      </w:r>
+      <w:proofErr w:type="spellStart"/>
+      <w:r>
+        <w:rPr>
+          <w:rFonts w:eastAsia="Times New Roman" w:cstheme="minorHAnsi"/>
+          <w:color w:val="000000"/>
+          <w:lang w:eastAsia="en-GB"/>
+          <w14:ligatures w14:val="none"/>
+        </w:rPr>
+        <w:t>chunk</w:t>
+      </w:r>
+      <w:proofErr w:type="spellEnd"/>
+      <w:r>
+        <w:rPr>
+          <w:rFonts w:eastAsia="Times New Roman" w:cstheme="minorHAnsi"/>
+          <w:color w:val="000000"/>
+          <w:lang w:eastAsia="en-GB"/>
+          <w14:ligatures w14:val="none"/>
+        </w:rPr>
+        <w:t>. En este caso la variable vale 10, por lo que cada hilo realizará 10 iteraciones, como se muestra en la figura.</w:t>
+      </w:r>
+    </w:p>
+    <w:p/>
     <w:p/>
     <w:p>
       <w:pPr>
@@ -3657,7 +3970,17 @@
           <w:lang w:eastAsia="en-GB"/>
           <w14:ligatures w14:val="none"/>
         </w:rPr>
-        <w:t xml:space="preserve">) usadas en la operación, como parámetro para observar la variación del tiempo de ejecución y el comportamiento según el tipo de paralelismo. Puesto que el código desarrollado contiene directivas de </w:t>
+        <w:t xml:space="preserve">) usadas en la operación, como parámetro para observar la variación del tiempo de ejecución y el </w:t>
+      </w:r>
+      <w:r>
+        <w:rPr>
+          <w:rFonts w:eastAsia="Times New Roman" w:cstheme="minorHAnsi"/>
+          <w:color w:val="000000"/>
+          <w:lang w:eastAsia="en-GB"/>
+          <w14:ligatures w14:val="none"/>
+        </w:rPr>
+        <w:lastRenderedPageBreak/>
+        <w:t xml:space="preserve">comportamiento según el tipo de paralelismo. Puesto que el código desarrollado contiene directivas de </w:t>
       </w:r>
       <w:proofErr w:type="spellStart"/>
       <w:r>
@@ -3827,7 +4150,7 @@
                     <pic:cNvPicPr/>
                   </pic:nvPicPr>
                   <pic:blipFill>
-                    <a:blip r:embed="rId6"/>
+                    <a:blip r:embed="rId7"/>
                     <a:stretch>
                       <a:fillRect/>
                     </a:stretch>
@@ -3996,7 +4319,7 @@
                     <pic:cNvPicPr/>
                   </pic:nvPicPr>
                   <pic:blipFill rotWithShape="1">
-                    <a:blip r:embed="rId7"/>
+                    <a:blip r:embed="rId8"/>
                     <a:srcRect t="11406" b="-1"/>
                     <a:stretch/>
                   </pic:blipFill>
@@ -4042,7 +4365,6 @@
           <w:lang w:eastAsia="en-GB"/>
           <w14:ligatures w14:val="none"/>
         </w:rPr>
-        <w:lastRenderedPageBreak/>
         <w:t xml:space="preserve">La primera gráfica recoge los tiempos medidos para cada caso de ejecución. Como es de esperar, la ejecución con 4 hebras presenta un tiempo de ejecución menor que en el resto de </w:t>
       </w:r>
       <w:proofErr w:type="gramStart"/>
@@ -4120,7 +4442,7 @@
                     <pic:cNvPicPr/>
                   </pic:nvPicPr>
                   <pic:blipFill>
-                    <a:blip r:embed="rId8"/>
+                    <a:blip r:embed="rId9"/>
                     <a:stretch>
                       <a:fillRect/>
                     </a:stretch>
@@ -4194,10 +4516,12 @@
       <w:r>
         <w:rPr>
           <w:rFonts w:eastAsia="Times New Roman" w:cstheme="minorHAnsi"/>
-          <w:color w:val="000000"/>
-          <w:lang w:eastAsia="en-GB"/>
-          <w14:ligatures w14:val="none"/>
-        </w:rPr>
+          <w:noProof/>
+          <w:color w:val="000000"/>
+          <w:lang w:eastAsia="en-GB"/>
+          <w14:ligatures w14:val="none"/>
+        </w:rPr>
+        <w:lastRenderedPageBreak/>
         <w:drawing>
           <wp:inline distT="0" distB="0" distL="0" distR="0" wp14:anchorId="438DCDC6" wp14:editId="321BF3AE">
             <wp:extent cx="3797960" cy="2851150"/>
@@ -4214,7 +4538,7 @@
                     <pic:cNvPicPr/>
                   </pic:nvPicPr>
                   <pic:blipFill>
-                    <a:blip r:embed="rId9"/>
+                    <a:blip r:embed="rId10"/>
                     <a:stretch>
                       <a:fillRect/>
                     </a:stretch>
@@ -4271,6 +4595,9 @@
         <w:jc w:val="center"/>
       </w:pPr>
       <w:r>
+        <w:rPr>
+          <w:noProof/>
+        </w:rPr>
         <w:drawing>
           <wp:inline distT="0" distB="0" distL="0" distR="0" wp14:anchorId="75603060" wp14:editId="062CCEBC">
             <wp:extent cx="3865059" cy="2889250"/>
@@ -4287,7 +4614,7 @@
                     <pic:cNvPicPr/>
                   </pic:nvPicPr>
                   <pic:blipFill>
-                    <a:blip r:embed="rId10"/>
+                    <a:blip r:embed="rId11"/>
                     <a:stretch>
                       <a:fillRect/>
                     </a:stretch>
@@ -4328,11 +4655,381 @@
         <w:spacing w:after="0" w:line="240" w:lineRule="auto"/>
         <w:rPr>
           <w:rFonts w:eastAsia="Times New Roman" w:cstheme="minorHAnsi"/>
-          <w:color w:val="000000"/>
-          <w:lang w:eastAsia="en-GB"/>
-          <w14:ligatures w14:val="none"/>
-        </w:rPr>
-      </w:pPr>
+          <w:b/>
+          <w:bCs/>
+          <w:color w:val="000000"/>
+          <w:lang w:eastAsia="en-GB"/>
+          <w14:ligatures w14:val="none"/>
+        </w:rPr>
+      </w:pPr>
+    </w:p>
+    <w:p>
+      <w:pPr>
+        <w:suppressAutoHyphens w:val="0"/>
+        <w:spacing w:after="0" w:line="240" w:lineRule="auto"/>
+        <w:rPr>
+          <w:rFonts w:eastAsia="Times New Roman" w:cstheme="minorHAnsi"/>
+          <w:b/>
+          <w:bCs/>
+          <w:color w:val="000000"/>
+          <w:lang w:eastAsia="en-GB"/>
+          <w14:ligatures w14:val="none"/>
+        </w:rPr>
+      </w:pPr>
+    </w:p>
+    <w:p>
+      <w:pPr>
+        <w:pStyle w:val="Sutitulos"/>
+        <w:jc w:val="center"/>
+        <w:rPr>
+          <w:rFonts w:eastAsia="Times New Roman"/>
+          <w:color w:val="FF0000"/>
+        </w:rPr>
+      </w:pPr>
+      <w:r>
+        <w:rPr>
+          <w:rFonts w:eastAsia="Times New Roman"/>
+          <w:color w:val="FF0000"/>
+        </w:rPr>
+        <w:lastRenderedPageBreak/>
+        <w:t xml:space="preserve">RETO JEDI </w:t>
+      </w:r>
+      <w:r>
+        <w:rPr>
+          <w:rFonts w:eastAsia="Times New Roman"/>
+          <w:color w:val="FF0000"/>
+        </w:rPr>
+        <w:t>2</w:t>
+      </w:r>
+    </w:p>
+    <w:p>
+      <w:pPr>
+        <w:pStyle w:val="Sutitulos"/>
+        <w:spacing w:before="0" w:after="0"/>
+        <w:jc w:val="both"/>
+        <w:rPr>
+          <w:rFonts w:asciiTheme="minorHAnsi" w:eastAsia="Times New Roman" w:hAnsiTheme="minorHAnsi" w:cstheme="minorHAnsi"/>
+          <w:bCs/>
+          <w:caps w:val="0"/>
+          <w:color w:val="FF0000"/>
+          <w:sz w:val="22"/>
+          <w:szCs w:val="22"/>
+        </w:rPr>
+      </w:pPr>
+      <w:r>
+        <w:rPr>
+          <w:rFonts w:asciiTheme="minorHAnsi" w:eastAsia="Times New Roman" w:hAnsiTheme="minorHAnsi" w:cstheme="minorHAnsi"/>
+          <w:bCs/>
+          <w:caps w:val="0"/>
+          <w:color w:val="FF0000"/>
+          <w:sz w:val="22"/>
+          <w:szCs w:val="22"/>
+        </w:rPr>
+        <w:t>Si la matriz B es transpuesta, el código que produce el compilador para multiplicar las dos matrices A y B producirá menos fallos de caché, dado que maximizamos la localidad esp</w:t>
+      </w:r>
+      <w:r>
+        <w:rPr>
+          <w:rFonts w:asciiTheme="minorHAnsi" w:eastAsia="Times New Roman" w:hAnsiTheme="minorHAnsi" w:cstheme="minorHAnsi"/>
+          <w:bCs/>
+          <w:caps w:val="0"/>
+          <w:color w:val="FF0000"/>
+          <w:sz w:val="22"/>
+          <w:szCs w:val="22"/>
+        </w:rPr>
+        <w:t>a</w:t>
+      </w:r>
+      <w:r>
+        <w:rPr>
+          <w:rFonts w:asciiTheme="minorHAnsi" w:eastAsia="Times New Roman" w:hAnsiTheme="minorHAnsi" w:cstheme="minorHAnsi"/>
+          <w:bCs/>
+          <w:caps w:val="0"/>
+          <w:color w:val="FF0000"/>
+          <w:sz w:val="22"/>
+          <w:szCs w:val="22"/>
+        </w:rPr>
+        <w:t xml:space="preserve">cial de los datos en </w:t>
+      </w:r>
+      <w:proofErr w:type="gramStart"/>
+      <w:r>
+        <w:rPr>
+          <w:rFonts w:asciiTheme="minorHAnsi" w:eastAsia="Times New Roman" w:hAnsiTheme="minorHAnsi" w:cstheme="minorHAnsi"/>
+          <w:bCs/>
+          <w:caps w:val="0"/>
+          <w:color w:val="FF0000"/>
+          <w:sz w:val="22"/>
+          <w:szCs w:val="22"/>
+        </w:rPr>
+        <w:t>la cachés</w:t>
+      </w:r>
+      <w:proofErr w:type="gramEnd"/>
+      <w:r>
+        <w:rPr>
+          <w:rFonts w:asciiTheme="minorHAnsi" w:eastAsia="Times New Roman" w:hAnsiTheme="minorHAnsi" w:cstheme="minorHAnsi"/>
+          <w:bCs/>
+          <w:caps w:val="0"/>
+          <w:color w:val="FF0000"/>
+          <w:sz w:val="22"/>
+          <w:szCs w:val="22"/>
+        </w:rPr>
+        <w:t>. Intente demostrar y medir si este hecho afecta a su problema. Nota: puede que tenga que escalar el problema para que el efecto sea apreciable.</w:t>
+      </w:r>
+    </w:p>
+    <w:p>
+      <w:pPr>
+        <w:pStyle w:val="Sutitulos"/>
+        <w:spacing w:before="0" w:after="0"/>
+        <w:jc w:val="both"/>
+        <w:rPr>
+          <w:rFonts w:asciiTheme="minorHAnsi" w:eastAsia="Times New Roman" w:hAnsiTheme="minorHAnsi" w:cstheme="minorHAnsi"/>
+          <w:bCs/>
+          <w:caps w:val="0"/>
+          <w:color w:val="FF0000"/>
+          <w:sz w:val="22"/>
+          <w:szCs w:val="22"/>
+        </w:rPr>
+      </w:pPr>
+    </w:p>
+    <w:p>
+      <w:pPr>
+        <w:pStyle w:val="Sutitulos"/>
+        <w:spacing w:before="0"/>
+        <w:jc w:val="both"/>
+        <w:rPr>
+          <w:rFonts w:asciiTheme="minorHAnsi" w:eastAsia="Times New Roman" w:hAnsiTheme="minorHAnsi" w:cstheme="minorHAnsi"/>
+          <w:b w:val="0"/>
+          <w:caps w:val="0"/>
+          <w:color w:val="000000"/>
+          <w:sz w:val="22"/>
+          <w:szCs w:val="22"/>
+          <w:lang w:eastAsia="en-GB"/>
+          <w14:ligatures w14:val="none"/>
+        </w:rPr>
+      </w:pPr>
+      <w:r>
+        <w:rPr>
+          <w:rFonts w:asciiTheme="minorHAnsi" w:eastAsia="Times New Roman" w:hAnsiTheme="minorHAnsi" w:cstheme="minorHAnsi"/>
+          <w:b w:val="0"/>
+          <w:caps w:val="0"/>
+          <w:color w:val="000000"/>
+          <w:sz w:val="22"/>
+          <w:szCs w:val="22"/>
+          <w:lang w:eastAsia="en-GB"/>
+          <w14:ligatures w14:val="none"/>
+        </w:rPr>
+        <w:t xml:space="preserve">Se ha añadido una nueva función </w:t>
+      </w:r>
+      <w:proofErr w:type="spellStart"/>
+      <w:r>
+        <w:rPr>
+          <w:rFonts w:asciiTheme="minorHAnsi" w:eastAsia="Times New Roman" w:hAnsiTheme="minorHAnsi" w:cstheme="minorHAnsi"/>
+          <w:b w:val="0"/>
+          <w:i/>
+          <w:iCs/>
+          <w:caps w:val="0"/>
+          <w:color w:val="000000"/>
+          <w:sz w:val="22"/>
+          <w:szCs w:val="22"/>
+          <w:lang w:eastAsia="en-GB"/>
+          <w14:ligatures w14:val="none"/>
+        </w:rPr>
+        <w:t>operacionMatrizTraspuesta</w:t>
+      </w:r>
+      <w:proofErr w:type="spellEnd"/>
+      <w:r>
+        <w:rPr>
+          <w:rFonts w:asciiTheme="minorHAnsi" w:eastAsia="Times New Roman" w:hAnsiTheme="minorHAnsi" w:cstheme="minorHAnsi"/>
+          <w:b w:val="0"/>
+          <w:i/>
+          <w:iCs/>
+          <w:caps w:val="0"/>
+          <w:color w:val="000000"/>
+          <w:sz w:val="22"/>
+          <w:szCs w:val="22"/>
+          <w:lang w:eastAsia="en-GB"/>
+          <w14:ligatures w14:val="none"/>
+        </w:rPr>
+        <w:t xml:space="preserve">, </w:t>
+      </w:r>
+      <w:r>
+        <w:rPr>
+          <w:rFonts w:asciiTheme="minorHAnsi" w:eastAsia="Times New Roman" w:hAnsiTheme="minorHAnsi" w:cstheme="minorHAnsi"/>
+          <w:b w:val="0"/>
+          <w:caps w:val="0"/>
+          <w:color w:val="000000"/>
+          <w:sz w:val="22"/>
+          <w:szCs w:val="22"/>
+          <w:lang w:eastAsia="en-GB"/>
+          <w14:ligatures w14:val="none"/>
+        </w:rPr>
+        <w:t xml:space="preserve">que realiza </w:t>
+      </w:r>
+      <w:r>
+        <w:rPr>
+          <w:rFonts w:asciiTheme="minorHAnsi" w:eastAsia="Times New Roman" w:hAnsiTheme="minorHAnsi" w:cstheme="minorHAnsi"/>
+          <w:b w:val="0"/>
+          <w:caps w:val="0"/>
+          <w:color w:val="000000"/>
+          <w:sz w:val="22"/>
+          <w:szCs w:val="22"/>
+          <w:lang w:eastAsia="en-GB"/>
+          <w14:ligatures w14:val="none"/>
+        </w:rPr>
+        <w:t>la misma operación requerida</w:t>
+      </w:r>
+      <w:r>
+        <w:rPr>
+          <w:rFonts w:asciiTheme="minorHAnsi" w:eastAsia="Times New Roman" w:hAnsiTheme="minorHAnsi" w:cstheme="minorHAnsi"/>
+          <w:b w:val="0"/>
+          <w:caps w:val="0"/>
+          <w:color w:val="000000"/>
+          <w:sz w:val="22"/>
+          <w:szCs w:val="22"/>
+          <w:lang w:eastAsia="en-GB"/>
+          <w14:ligatures w14:val="none"/>
+        </w:rPr>
+        <w:t xml:space="preserve"> en la tarea </w:t>
+      </w:r>
+      <w:proofErr w:type="gramStart"/>
+      <w:r>
+        <w:rPr>
+          <w:rFonts w:asciiTheme="minorHAnsi" w:eastAsia="Times New Roman" w:hAnsiTheme="minorHAnsi" w:cstheme="minorHAnsi"/>
+          <w:b w:val="0"/>
+          <w:caps w:val="0"/>
+          <w:color w:val="000000"/>
+          <w:sz w:val="22"/>
+          <w:szCs w:val="22"/>
+          <w:lang w:eastAsia="en-GB"/>
+          <w14:ligatures w14:val="none"/>
+        </w:rPr>
+        <w:t>anterior</w:t>
+      </w:r>
+      <w:proofErr w:type="gramEnd"/>
+      <w:r>
+        <w:rPr>
+          <w:rFonts w:asciiTheme="minorHAnsi" w:eastAsia="Times New Roman" w:hAnsiTheme="minorHAnsi" w:cstheme="minorHAnsi"/>
+          <w:b w:val="0"/>
+          <w:caps w:val="0"/>
+          <w:color w:val="000000"/>
+          <w:sz w:val="22"/>
+          <w:szCs w:val="22"/>
+          <w:lang w:eastAsia="en-GB"/>
+          <w14:ligatures w14:val="none"/>
+        </w:rPr>
+        <w:t xml:space="preserve"> pero trasponiendo la matriz B antes de realizar la multiplicación.</w:t>
+      </w:r>
+      <w:r>
+        <w:rPr>
+          <w:rFonts w:asciiTheme="minorHAnsi" w:eastAsia="Times New Roman" w:hAnsiTheme="minorHAnsi" w:cstheme="minorHAnsi"/>
+          <w:b w:val="0"/>
+          <w:caps w:val="0"/>
+          <w:color w:val="000000"/>
+          <w:sz w:val="22"/>
+          <w:szCs w:val="22"/>
+          <w:lang w:eastAsia="en-GB"/>
+          <w14:ligatures w14:val="none"/>
+        </w:rPr>
+        <w:t xml:space="preserve"> Los resultados temporales se muestran en la siguiente gráfica donde la línea lila representa el código base secuencial y el verde el que añade la matriz traspuesta. A pesar de haber escalado considerablemente el tamaño del problema </w:t>
+      </w:r>
+      <w:r>
+        <w:rPr>
+          <w:rFonts w:asciiTheme="minorHAnsi" w:eastAsia="Times New Roman" w:hAnsiTheme="minorHAnsi" w:cstheme="minorHAnsi"/>
+          <w:b w:val="0"/>
+          <w:caps w:val="0"/>
+          <w:color w:val="000000"/>
+          <w:sz w:val="22"/>
+          <w:szCs w:val="22"/>
+          <w:lang w:eastAsia="en-GB"/>
+          <w14:ligatures w14:val="none"/>
+        </w:rPr>
+        <w:t>(nótese que se ha ampliado hasta matrices de 800x800)</w:t>
+      </w:r>
+      <w:r>
+        <w:rPr>
+          <w:rFonts w:asciiTheme="minorHAnsi" w:eastAsia="Times New Roman" w:hAnsiTheme="minorHAnsi" w:cstheme="minorHAnsi"/>
+          <w:b w:val="0"/>
+          <w:caps w:val="0"/>
+          <w:color w:val="000000"/>
+          <w:sz w:val="22"/>
+          <w:szCs w:val="22"/>
+          <w:lang w:eastAsia="en-GB"/>
+          <w14:ligatures w14:val="none"/>
+        </w:rPr>
+        <w:t>, no se detecta ninguna diferencia con respecto al programa que no traspone la matriz.</w:t>
+      </w:r>
+    </w:p>
+    <w:p>
+      <w:pPr>
+        <w:pStyle w:val="Sutitulos"/>
+        <w:spacing w:before="0"/>
+        <w:jc w:val="both"/>
+        <w:rPr>
+          <w:rFonts w:asciiTheme="minorHAnsi" w:eastAsia="Times New Roman" w:hAnsiTheme="minorHAnsi" w:cstheme="minorHAnsi"/>
+          <w:b w:val="0"/>
+          <w:caps w:val="0"/>
+          <w:color w:val="000000"/>
+          <w:sz w:val="22"/>
+          <w:szCs w:val="22"/>
+          <w:lang w:eastAsia="en-GB"/>
+          <w14:ligatures w14:val="none"/>
+        </w:rPr>
+      </w:pPr>
+    </w:p>
+    <w:p>
+      <w:pPr>
+        <w:pStyle w:val="Sutitulos"/>
+        <w:spacing w:before="0"/>
+        <w:jc w:val="center"/>
+        <w:rPr>
+          <w:rFonts w:asciiTheme="minorHAnsi" w:eastAsia="Times New Roman" w:hAnsiTheme="minorHAnsi" w:cstheme="minorHAnsi"/>
+          <w:b w:val="0"/>
+          <w:caps w:val="0"/>
+          <w:color w:val="000000"/>
+          <w:sz w:val="22"/>
+          <w:szCs w:val="22"/>
+          <w:lang w:eastAsia="en-GB"/>
+          <w14:ligatures w14:val="none"/>
+        </w:rPr>
+      </w:pPr>
+      <w:r>
+        <w:rPr>
+          <w:noProof/>
+        </w:rPr>
+        <w:drawing>
+          <wp:inline distT="0" distB="0" distL="0" distR="0" wp14:anchorId="6E2A825D" wp14:editId="4208AAFE">
+            <wp:extent cx="3959750" cy="2593818"/>
+            <wp:effectExtent l="0" t="0" r="3175" b="0"/>
+            <wp:docPr id="1831274159" name="Picture 1" descr="A graph of a number of points&#10;&#10;Description automatically generated with medium confidence"/>
+            <wp:cNvGraphicFramePr>
+              <a:graphicFrameLocks xmlns:a="http://schemas.openxmlformats.org/drawingml/2006/main" noChangeAspect="1"/>
+            </wp:cNvGraphicFramePr>
+            <a:graphic xmlns:a="http://schemas.openxmlformats.org/drawingml/2006/main">
+              <a:graphicData uri="http://schemas.openxmlformats.org/drawingml/2006/picture">
+                <pic:pic xmlns:pic="http://schemas.openxmlformats.org/drawingml/2006/picture">
+                  <pic:nvPicPr>
+                    <pic:cNvPr id="1831274159" name="Picture 1" descr="A graph of a number of points&#10;&#10;Description automatically generated with medium confidence"/>
+                    <pic:cNvPicPr/>
+                  </pic:nvPicPr>
+                  <pic:blipFill>
+                    <a:blip r:embed="rId12"/>
+                    <a:stretch>
+                      <a:fillRect/>
+                    </a:stretch>
+                  </pic:blipFill>
+                  <pic:spPr>
+                    <a:xfrm>
+                      <a:off x="0" y="0"/>
+                      <a:ext cx="3965222" cy="2597403"/>
+                    </a:xfrm>
+                    <a:prstGeom prst="rect">
+                      <a:avLst/>
+                    </a:prstGeom>
+                  </pic:spPr>
+                </pic:pic>
+              </a:graphicData>
+            </a:graphic>
+          </wp:inline>
+        </w:drawing>
+      </w:r>
     </w:p>
     <w:sectPr>
       <w:pgSz w:w="11906" w:h="16838"/>

--- a/practica 3/P3 SE.docx
+++ b/practica 3/P3 SE.docx
@@ -3593,6 +3593,7 @@
     <w:p>
       <w:pPr>
         <w:spacing w:after="0" w:line="240" w:lineRule="auto"/>
+        <w:jc w:val="both"/>
         <w:rPr>
           <w:rFonts w:eastAsia="Times New Roman" w:cstheme="minorHAnsi"/>
           <w:b/>
@@ -3614,7 +3615,6 @@
         <w:t xml:space="preserve">Diseñe un programa en C/C++ para multiplicar dos matrices cuadradas con elementos de tipo </w:t>
       </w:r>
       <w:proofErr w:type="spellStart"/>
-      <w:proofErr w:type="gramStart"/>
       <w:r>
         <w:rPr>
           <w:rFonts w:eastAsia="Times New Roman" w:cstheme="minorHAnsi"/>
@@ -3636,19 +3636,18 @@
           <w:lang w:eastAsia="en-GB"/>
           <w14:ligatures w14:val="none"/>
         </w:rPr>
-        <w:t>(</w:t>
-      </w:r>
-      <w:proofErr w:type="gramEnd"/>
-      <w:r>
-        <w:rPr>
-          <w:rFonts w:eastAsia="Times New Roman" w:cstheme="minorHAnsi"/>
-          <w:b/>
-          <w:bCs/>
-          <w:color w:val="000000"/>
-          <w:lang w:eastAsia="en-GB"/>
-          <w14:ligatures w14:val="none"/>
-        </w:rPr>
-        <w:t>punto flotante de 64 bits) entre 0 y 1. Después multiplique la matriz resultante por otra matriz de enteros entre 0 y 255 elemento a elemento.</w:t>
+        <w:t xml:space="preserve"> </w:t>
+      </w:r>
+      <w:r>
+        <w:rPr>
+          <w:rFonts w:eastAsia="Times New Roman" w:cstheme="minorHAnsi"/>
+          <w:b/>
+          <w:bCs/>
+          <w:color w:val="000000"/>
+          <w:lang w:eastAsia="en-GB"/>
+          <w14:ligatures w14:val="none"/>
+        </w:rPr>
+        <w:t>(punto flotante de 64 bits) entre 0 y 1. Después multiplique la matriz resultante por otra matriz de enteros entre 0 y 255 elemento a elemento.</w:t>
       </w:r>
     </w:p>
     <w:p>

--- a/practica 3/P3 SE.docx
+++ b/practica 3/P3 SE.docx
@@ -93,42 +93,8 @@
           <w:lang w:eastAsia="en-GB"/>
           <w14:ligatures w14:val="none"/>
         </w:rPr>
-        <w:t xml:space="preserve">Entrenamiento con ARM: </w:t>
-      </w:r>
-      <w:proofErr w:type="spellStart"/>
-      <w:r>
-        <w:rPr>
-          <w:rFonts w:eastAsia="Times New Roman" w:cstheme="minorHAnsi"/>
-          <w:sz w:val="34"/>
-          <w:szCs w:val="34"/>
-          <w:lang w:eastAsia="en-GB"/>
-          <w14:ligatures w14:val="none"/>
-        </w:rPr>
-        <w:t>OpenMP</w:t>
-      </w:r>
-      <w:proofErr w:type="spellEnd"/>
-      <w:r>
-        <w:rPr>
-          <w:rFonts w:eastAsia="Times New Roman" w:cstheme="minorHAnsi"/>
-          <w:sz w:val="34"/>
-          <w:szCs w:val="34"/>
-          <w:lang w:eastAsia="en-GB"/>
-          <w14:ligatures w14:val="none"/>
-        </w:rPr>
-        <w:t xml:space="preserve"> y </w:t>
-      </w:r>
-      <w:proofErr w:type="spellStart"/>
-      <w:r>
-        <w:rPr>
-          <w:rFonts w:eastAsia="Times New Roman" w:cstheme="minorHAnsi"/>
-          <w:sz w:val="34"/>
-          <w:szCs w:val="34"/>
-          <w:lang w:eastAsia="en-GB"/>
-          <w14:ligatures w14:val="none"/>
-        </w:rPr>
-        <w:t>OpenCV</w:t>
-      </w:r>
-      <w:proofErr w:type="spellEnd"/>
+        <w:t>Entrenamiento con ARM: OpenMP y OpenCV</w:t>
+      </w:r>
     </w:p>
     <w:p>
       <w:pPr>
@@ -222,64 +188,17 @@
           <w14:ligatures w14:val="none"/>
         </w:rPr>
       </w:pPr>
-      <w:r>
-        <w:rPr>
-          <w:rFonts w:eastAsia="Times New Roman" w:cstheme="minorHAnsi"/>
-          <w:b/>
-          <w:bCs/>
-          <w:color w:val="000000"/>
-          <w:lang w:eastAsia="en-GB"/>
-          <w14:ligatures w14:val="none"/>
-        </w:rPr>
-        <w:t xml:space="preserve">Se deberá estudiar el API de </w:t>
-      </w:r>
-      <w:proofErr w:type="spellStart"/>
-      <w:r>
-        <w:rPr>
-          <w:rFonts w:eastAsia="Times New Roman" w:cstheme="minorHAnsi"/>
-          <w:b/>
-          <w:bCs/>
-          <w:color w:val="000000"/>
-          <w:lang w:eastAsia="en-GB"/>
-          <w14:ligatures w14:val="none"/>
-        </w:rPr>
-        <w:t>OpenMP</w:t>
-      </w:r>
-      <w:proofErr w:type="spellEnd"/>
-      <w:r>
-        <w:rPr>
-          <w:rFonts w:eastAsia="Times New Roman" w:cstheme="minorHAnsi"/>
-          <w:b/>
-          <w:bCs/>
-          <w:color w:val="000000"/>
-          <w:lang w:eastAsia="en-GB"/>
-          <w14:ligatures w14:val="none"/>
-        </w:rPr>
-        <w:t xml:space="preserve"> y su uso con GNU GCC (</w:t>
-      </w:r>
-      <w:proofErr w:type="spellStart"/>
-      <w:r>
-        <w:rPr>
-          <w:rFonts w:eastAsia="Times New Roman" w:cstheme="minorHAnsi"/>
-          <w:b/>
-          <w:bCs/>
-          <w:color w:val="000000"/>
-          <w:lang w:eastAsia="en-GB"/>
-          <w14:ligatures w14:val="none"/>
-        </w:rPr>
-        <w:t>gcc</w:t>
-      </w:r>
-      <w:proofErr w:type="spellEnd"/>
-      <w:r>
-        <w:rPr>
-          <w:rFonts w:eastAsia="Times New Roman" w:cstheme="minorHAnsi"/>
-          <w:b/>
-          <w:bCs/>
-          <w:color w:val="000000"/>
-          <w:lang w:eastAsia="en-GB"/>
-          <w14:ligatures w14:val="none"/>
-        </w:rPr>
-        <w:t>, g++), comprobando el correcto funcionamiento de algunos de los ejemplos que hay disponibles en Internet</w:t>
+      <w:bookmarkStart w:id="0" w:name="_Hlk151369704"/>
+      <w:r>
+        <w:rPr>
+          <w:rFonts w:eastAsia="Times New Roman" w:cstheme="minorHAnsi"/>
+          <w:b/>
+          <w:bCs/>
+          <w:color w:val="000000"/>
+          <w:lang w:eastAsia="en-GB"/>
+          <w14:ligatures w14:val="none"/>
+        </w:rPr>
+        <w:t>Se deberá estudiar el API de OpenMP y su uso con GNU GCC (gcc, g++), comprobando el correcto funcionamiento de algunos de los ejemplos que hay disponibles en Internet</w:t>
       </w:r>
       <w:r>
         <w:rPr>
@@ -293,6 +212,7 @@
         <w:t>.</w:t>
       </w:r>
     </w:p>
+    <w:bookmarkEnd w:id="0"/>
     <w:p>
       <w:pPr>
         <w:spacing w:after="0" w:line="240" w:lineRule="auto"/>
@@ -327,27 +247,7 @@
           <w:lang w:eastAsia="en-GB"/>
           <w14:ligatures w14:val="none"/>
         </w:rPr>
-        <w:t xml:space="preserve">La API de </w:t>
-      </w:r>
-      <w:proofErr w:type="spellStart"/>
-      <w:r>
-        <w:rPr>
-          <w:rFonts w:eastAsia="Times New Roman" w:cstheme="minorHAnsi"/>
-          <w:color w:val="000000"/>
-          <w:lang w:eastAsia="en-GB"/>
-          <w14:ligatures w14:val="none"/>
-        </w:rPr>
-        <w:t>OpenMP</w:t>
-      </w:r>
-      <w:proofErr w:type="spellEnd"/>
-      <w:r>
-        <w:rPr>
-          <w:rFonts w:eastAsia="Times New Roman" w:cstheme="minorHAnsi"/>
-          <w:color w:val="000000"/>
-          <w:lang w:eastAsia="en-GB"/>
-          <w14:ligatures w14:val="none"/>
-        </w:rPr>
-        <w:t xml:space="preserve"> es una biblioteca de programación que permite a los programadores paralelizar sus aplicaciones (basados en C, C++ o Fortran) de forma explícita; es decir, el programador debe especificar qué partes del código deben ejecutarse en paralelo. El compilador y el sistema de ejecución se encargarán de distribuir el trabajo entre los distintos procesadores. </w:t>
+        <w:t>La API de OpenMP es una biblioteca de programación que permite a los programadores paralelizar sus aplicaciones (basados en C, C++ o Fortran) de forma explícita; es decir, el programador debe especificar qué partes del código deben ejecutarse en paralelo. El compilador y el sistema de ejecución se encargarán de distribuir el trabajo entre los distintos procesadores. </w:t>
       </w:r>
     </w:p>
     <w:p>
@@ -384,27 +284,7 @@
           <w:lang w:eastAsia="en-GB"/>
           <w14:ligatures w14:val="none"/>
         </w:rPr>
-        <w:t xml:space="preserve">Esta API no realiza comprobaciones de ningún tipo en el programa, por lo </w:t>
-      </w:r>
-      <w:proofErr w:type="gramStart"/>
-      <w:r>
-        <w:rPr>
-          <w:rFonts w:eastAsia="Times New Roman" w:cstheme="minorHAnsi"/>
-          <w:color w:val="000000"/>
-          <w:lang w:eastAsia="en-GB"/>
-          <w14:ligatures w14:val="none"/>
-        </w:rPr>
-        <w:t>tanto</w:t>
-      </w:r>
-      <w:proofErr w:type="gramEnd"/>
-      <w:r>
-        <w:rPr>
-          <w:rFonts w:eastAsia="Times New Roman" w:cstheme="minorHAnsi"/>
-          <w:color w:val="000000"/>
-          <w:lang w:eastAsia="en-GB"/>
-          <w14:ligatures w14:val="none"/>
-        </w:rPr>
-        <w:t xml:space="preserve"> es responsabilidad del programador asegurarse de que la aplicación sea correcta y segura.</w:t>
+        <w:t>Esta API no realiza comprobaciones de ningún tipo en el programa, por lo tanto es responsabilidad del programador asegurarse de que la aplicación sea correcta y segura.</w:t>
       </w:r>
     </w:p>
     <w:p>
@@ -427,47 +307,7 @@
           <w:lang w:eastAsia="en-GB"/>
           <w14:ligatures w14:val="none"/>
         </w:rPr>
-        <w:t xml:space="preserve">GNU GCC es un compilador de código abierto que soporta </w:t>
-      </w:r>
-      <w:proofErr w:type="spellStart"/>
-      <w:r>
-        <w:rPr>
-          <w:rFonts w:eastAsia="Times New Roman" w:cstheme="minorHAnsi"/>
-          <w:color w:val="000000"/>
-          <w:lang w:eastAsia="en-GB"/>
-          <w14:ligatures w14:val="none"/>
-        </w:rPr>
-        <w:t>OpenMP</w:t>
-      </w:r>
-      <w:proofErr w:type="spellEnd"/>
-      <w:r>
-        <w:rPr>
-          <w:rFonts w:eastAsia="Times New Roman" w:cstheme="minorHAnsi"/>
-          <w:color w:val="000000"/>
-          <w:lang w:eastAsia="en-GB"/>
-          <w14:ligatures w14:val="none"/>
-        </w:rPr>
-        <w:t xml:space="preserve">. Para compilar un programa que utiliza </w:t>
-      </w:r>
-      <w:proofErr w:type="spellStart"/>
-      <w:r>
-        <w:rPr>
-          <w:rFonts w:eastAsia="Times New Roman" w:cstheme="minorHAnsi"/>
-          <w:color w:val="000000"/>
-          <w:lang w:eastAsia="en-GB"/>
-          <w14:ligatures w14:val="none"/>
-        </w:rPr>
-        <w:t>OpenMP</w:t>
-      </w:r>
-      <w:proofErr w:type="spellEnd"/>
-      <w:r>
-        <w:rPr>
-          <w:rFonts w:eastAsia="Times New Roman" w:cstheme="minorHAnsi"/>
-          <w:color w:val="000000"/>
-          <w:lang w:eastAsia="en-GB"/>
-          <w14:ligatures w14:val="none"/>
-        </w:rPr>
-        <w:t xml:space="preserve"> en GCC, se debe utilizar la opción </w:t>
+        <w:t xml:space="preserve">GNU GCC es un compilador de código abierto que soporta OpenMP. Para compilar un programa que utiliza OpenMP en GCC, se debe utilizar la opción </w:t>
       </w:r>
       <w:r>
         <w:rPr>
@@ -476,19 +316,8 @@
           <w:lang w:eastAsia="en-GB"/>
           <w14:ligatures w14:val="none"/>
         </w:rPr>
-        <w:t>-</w:t>
-      </w:r>
-      <w:proofErr w:type="spellStart"/>
-      <w:r>
-        <w:rPr>
-          <w:rFonts w:eastAsia="Times New Roman" w:cstheme="minorHAnsi"/>
-          <w:color w:val="188038"/>
-          <w:lang w:eastAsia="en-GB"/>
-          <w14:ligatures w14:val="none"/>
-        </w:rPr>
-        <w:t>fopenmp</w:t>
-      </w:r>
-      <w:proofErr w:type="spellEnd"/>
+        <w:t>-fopenmp</w:t>
+      </w:r>
       <w:r>
         <w:rPr>
           <w:rFonts w:eastAsia="Times New Roman" w:cstheme="minorHAnsi"/>
@@ -519,27 +348,7 @@
           <w:lang w:eastAsia="en-GB"/>
           <w14:ligatures w14:val="none"/>
         </w:rPr>
-        <w:t xml:space="preserve">Algunas de las directivas y cláusulas más comunes de </w:t>
-      </w:r>
-      <w:proofErr w:type="spellStart"/>
-      <w:r>
-        <w:rPr>
-          <w:rFonts w:eastAsia="Times New Roman" w:cstheme="minorHAnsi"/>
-          <w:color w:val="000000"/>
-          <w:lang w:eastAsia="en-GB"/>
-          <w14:ligatures w14:val="none"/>
-        </w:rPr>
-        <w:t>OpenMP</w:t>
-      </w:r>
-      <w:proofErr w:type="spellEnd"/>
-      <w:r>
-        <w:rPr>
-          <w:rFonts w:eastAsia="Times New Roman" w:cstheme="minorHAnsi"/>
-          <w:color w:val="000000"/>
-          <w:lang w:eastAsia="en-GB"/>
-          <w14:ligatures w14:val="none"/>
-        </w:rPr>
-        <w:t xml:space="preserve"> son las siguientes:</w:t>
+        <w:t>Algunas de las directivas y cláusulas más comunes de OpenMP son las siguientes:</w:t>
       </w:r>
     </w:p>
     <w:p>
@@ -567,31 +376,7 @@
           <w:lang w:eastAsia="en-GB"/>
           <w14:ligatures w14:val="none"/>
         </w:rPr>
-        <w:t xml:space="preserve">Directiva </w:t>
-      </w:r>
-      <w:proofErr w:type="spellStart"/>
-      <w:r>
-        <w:rPr>
-          <w:rFonts w:eastAsia="Times New Roman" w:cstheme="minorHAnsi"/>
-          <w:b/>
-          <w:bCs/>
-          <w:color w:val="000000"/>
-          <w:lang w:eastAsia="en-GB"/>
-          <w14:ligatures w14:val="none"/>
-        </w:rPr>
-        <w:t>parallel</w:t>
-      </w:r>
-      <w:proofErr w:type="spellEnd"/>
-      <w:r>
-        <w:rPr>
-          <w:rFonts w:eastAsia="Times New Roman" w:cstheme="minorHAnsi"/>
-          <w:b/>
-          <w:bCs/>
-          <w:color w:val="000000"/>
-          <w:lang w:eastAsia="en-GB"/>
-          <w14:ligatures w14:val="none"/>
-        </w:rPr>
-        <w:t>:</w:t>
+        <w:t>Directiva parallel:</w:t>
       </w:r>
       <w:r>
         <w:rPr>
@@ -628,31 +413,7 @@
           <w:lang w:eastAsia="en-GB"/>
           <w14:ligatures w14:val="none"/>
         </w:rPr>
-        <w:t xml:space="preserve">Directiva </w:t>
-      </w:r>
-      <w:proofErr w:type="spellStart"/>
-      <w:r>
-        <w:rPr>
-          <w:rFonts w:eastAsia="Times New Roman" w:cstheme="minorHAnsi"/>
-          <w:b/>
-          <w:bCs/>
-          <w:color w:val="000000"/>
-          <w:lang w:eastAsia="en-GB"/>
-          <w14:ligatures w14:val="none"/>
-        </w:rPr>
-        <w:t>for</w:t>
-      </w:r>
-      <w:proofErr w:type="spellEnd"/>
-      <w:r>
-        <w:rPr>
-          <w:rFonts w:eastAsia="Times New Roman" w:cstheme="minorHAnsi"/>
-          <w:b/>
-          <w:bCs/>
-          <w:color w:val="000000"/>
-          <w:lang w:eastAsia="en-GB"/>
-          <w14:ligatures w14:val="none"/>
-        </w:rPr>
-        <w:t>:</w:t>
+        <w:t>Directiva for:</w:t>
       </w:r>
       <w:r>
         <w:rPr>
@@ -689,31 +450,7 @@
           <w:lang w:eastAsia="en-GB"/>
           <w14:ligatures w14:val="none"/>
         </w:rPr>
-        <w:t xml:space="preserve">Cláusula </w:t>
-      </w:r>
-      <w:proofErr w:type="spellStart"/>
-      <w:r>
-        <w:rPr>
-          <w:rFonts w:eastAsia="Times New Roman" w:cstheme="minorHAnsi"/>
-          <w:b/>
-          <w:bCs/>
-          <w:color w:val="000000"/>
-          <w:lang w:eastAsia="en-GB"/>
-          <w14:ligatures w14:val="none"/>
-        </w:rPr>
-        <w:t>private</w:t>
-      </w:r>
-      <w:proofErr w:type="spellEnd"/>
-      <w:r>
-        <w:rPr>
-          <w:rFonts w:eastAsia="Times New Roman" w:cstheme="minorHAnsi"/>
-          <w:b/>
-          <w:bCs/>
-          <w:color w:val="000000"/>
-          <w:lang w:eastAsia="en-GB"/>
-          <w14:ligatures w14:val="none"/>
-        </w:rPr>
-        <w:t>:</w:t>
+        <w:t>Cláusula private:</w:t>
       </w:r>
       <w:r>
         <w:rPr>
@@ -750,31 +487,7 @@
           <w:lang w:eastAsia="en-GB"/>
           <w14:ligatures w14:val="none"/>
         </w:rPr>
-        <w:t xml:space="preserve">Cláusula </w:t>
-      </w:r>
-      <w:proofErr w:type="spellStart"/>
-      <w:r>
-        <w:rPr>
-          <w:rFonts w:eastAsia="Times New Roman" w:cstheme="minorHAnsi"/>
-          <w:b/>
-          <w:bCs/>
-          <w:color w:val="000000"/>
-          <w:lang w:eastAsia="en-GB"/>
-          <w14:ligatures w14:val="none"/>
-        </w:rPr>
-        <w:t>shared</w:t>
-      </w:r>
-      <w:proofErr w:type="spellEnd"/>
-      <w:r>
-        <w:rPr>
-          <w:rFonts w:eastAsia="Times New Roman" w:cstheme="minorHAnsi"/>
-          <w:b/>
-          <w:bCs/>
-          <w:color w:val="000000"/>
-          <w:lang w:eastAsia="en-GB"/>
-          <w14:ligatures w14:val="none"/>
-        </w:rPr>
-        <w:t>:</w:t>
+        <w:t>Cláusula shared:</w:t>
       </w:r>
       <w:r>
         <w:rPr>
@@ -811,31 +524,7 @@
           <w:lang w:eastAsia="en-GB"/>
           <w14:ligatures w14:val="none"/>
         </w:rPr>
-        <w:t xml:space="preserve">Cláusula </w:t>
-      </w:r>
-      <w:proofErr w:type="spellStart"/>
-      <w:r>
-        <w:rPr>
-          <w:rFonts w:eastAsia="Times New Roman" w:cstheme="minorHAnsi"/>
-          <w:b/>
-          <w:bCs/>
-          <w:color w:val="000000"/>
-          <w:lang w:eastAsia="en-GB"/>
-          <w14:ligatures w14:val="none"/>
-        </w:rPr>
-        <w:t>reduction</w:t>
-      </w:r>
-      <w:proofErr w:type="spellEnd"/>
-      <w:r>
-        <w:rPr>
-          <w:rFonts w:eastAsia="Times New Roman" w:cstheme="minorHAnsi"/>
-          <w:b/>
-          <w:bCs/>
-          <w:color w:val="000000"/>
-          <w:lang w:eastAsia="en-GB"/>
-          <w14:ligatures w14:val="none"/>
-        </w:rPr>
-        <w:t>:</w:t>
+        <w:t>Cláusula reduction:</w:t>
       </w:r>
       <w:r>
         <w:rPr>
@@ -915,27 +604,7 @@
           <w:lang w:val="en-GB" w:eastAsia="en-GB"/>
           <w14:ligatures w14:val="none"/>
         </w:rPr>
-        <w:t>#include &lt;</w:t>
-      </w:r>
-      <w:proofErr w:type="spellStart"/>
-      <w:r>
-        <w:rPr>
-          <w:rFonts w:eastAsia="Times New Roman" w:cstheme="minorHAnsi"/>
-          <w:color w:val="000000"/>
-          <w:lang w:val="en-GB" w:eastAsia="en-GB"/>
-          <w14:ligatures w14:val="none"/>
-        </w:rPr>
-        <w:t>stdio.h</w:t>
-      </w:r>
-      <w:proofErr w:type="spellEnd"/>
-      <w:r>
-        <w:rPr>
-          <w:rFonts w:eastAsia="Times New Roman" w:cstheme="minorHAnsi"/>
-          <w:color w:val="000000"/>
-          <w:lang w:val="en-GB" w:eastAsia="en-GB"/>
-          <w14:ligatures w14:val="none"/>
-        </w:rPr>
-        <w:t>&gt;</w:t>
+        <w:t>#include &lt;stdio.h&gt;</w:t>
       </w:r>
     </w:p>
     <w:p>
@@ -957,27 +626,7 @@
           <w:lang w:val="en-GB" w:eastAsia="en-GB"/>
           <w14:ligatures w14:val="none"/>
         </w:rPr>
-        <w:t>#include &lt;</w:t>
-      </w:r>
-      <w:proofErr w:type="spellStart"/>
-      <w:r>
-        <w:rPr>
-          <w:rFonts w:eastAsia="Times New Roman" w:cstheme="minorHAnsi"/>
-          <w:color w:val="000000"/>
-          <w:lang w:val="en-GB" w:eastAsia="en-GB"/>
-          <w14:ligatures w14:val="none"/>
-        </w:rPr>
-        <w:t>omp.h</w:t>
-      </w:r>
-      <w:proofErr w:type="spellEnd"/>
-      <w:r>
-        <w:rPr>
-          <w:rFonts w:eastAsia="Times New Roman" w:cstheme="minorHAnsi"/>
-          <w:color w:val="000000"/>
-          <w:lang w:val="en-GB" w:eastAsia="en-GB"/>
-          <w14:ligatures w14:val="none"/>
-        </w:rPr>
-        <w:t>&gt;</w:t>
+        <w:t>#include &lt;omp.h&gt;</w:t>
       </w:r>
     </w:p>
     <w:p>
@@ -1012,27 +661,7 @@
           <w:lang w:val="en-GB" w:eastAsia="en-GB"/>
           <w14:ligatures w14:val="none"/>
         </w:rPr>
-        <w:t xml:space="preserve">int </w:t>
-      </w:r>
-      <w:proofErr w:type="gramStart"/>
-      <w:r>
-        <w:rPr>
-          <w:rFonts w:eastAsia="Times New Roman" w:cstheme="minorHAnsi"/>
-          <w:color w:val="000000"/>
-          <w:lang w:val="en-GB" w:eastAsia="en-GB"/>
-          <w14:ligatures w14:val="none"/>
-        </w:rPr>
-        <w:t>main(</w:t>
-      </w:r>
-      <w:proofErr w:type="gramEnd"/>
-      <w:r>
-        <w:rPr>
-          <w:rFonts w:eastAsia="Times New Roman" w:cstheme="minorHAnsi"/>
-          <w:color w:val="000000"/>
-          <w:lang w:val="en-GB" w:eastAsia="en-GB"/>
-          <w14:ligatures w14:val="none"/>
-        </w:rPr>
-        <w:t>) {</w:t>
+        <w:t>int main() {</w:t>
       </w:r>
     </w:p>
     <w:p>
@@ -1054,39 +683,8 @@
           <w:lang w:val="en-GB" w:eastAsia="en-GB"/>
           <w14:ligatures w14:val="none"/>
         </w:rPr>
-        <w:t xml:space="preserve">  int </w:t>
-      </w:r>
-      <w:proofErr w:type="spellStart"/>
-      <w:r>
-        <w:rPr>
-          <w:rFonts w:eastAsia="Times New Roman" w:cstheme="minorHAnsi"/>
-          <w:color w:val="000000"/>
-          <w:lang w:val="en-GB" w:eastAsia="en-GB"/>
-          <w14:ligatures w14:val="none"/>
-        </w:rPr>
-        <w:t>i</w:t>
-      </w:r>
-      <w:proofErr w:type="spellEnd"/>
-      <w:r>
-        <w:rPr>
-          <w:rFonts w:eastAsia="Times New Roman" w:cstheme="minorHAnsi"/>
-          <w:color w:val="000000"/>
-          <w:lang w:val="en-GB" w:eastAsia="en-GB"/>
-          <w14:ligatures w14:val="none"/>
-        </w:rPr>
-        <w:t xml:space="preserve">, n = </w:t>
-      </w:r>
-      <w:proofErr w:type="gramStart"/>
-      <w:r>
-        <w:rPr>
-          <w:rFonts w:eastAsia="Times New Roman" w:cstheme="minorHAnsi"/>
-          <w:color w:val="000000"/>
-          <w:lang w:val="en-GB" w:eastAsia="en-GB"/>
-          <w14:ligatures w14:val="none"/>
-        </w:rPr>
-        <w:t>1000;</w:t>
-      </w:r>
-      <w:proofErr w:type="gramEnd"/>
+        <w:t>  int i, n = 1000;</w:t>
+      </w:r>
     </w:p>
     <w:p>
       <w:pPr>
@@ -1109,25 +707,14 @@
         </w:rPr>
         <w:t>  </w:t>
       </w:r>
-      <w:proofErr w:type="spellStart"/>
-      <w:r>
-        <w:rPr>
-          <w:rFonts w:eastAsia="Times New Roman" w:cstheme="minorHAnsi"/>
-          <w:color w:val="000000"/>
-          <w:lang w:eastAsia="en-GB"/>
-          <w14:ligatures w14:val="none"/>
-        </w:rPr>
-        <w:t>float</w:t>
-      </w:r>
-      <w:proofErr w:type="spellEnd"/>
-      <w:r>
-        <w:rPr>
-          <w:rFonts w:eastAsia="Times New Roman" w:cstheme="minorHAnsi"/>
-          <w:color w:val="000000"/>
-          <w:lang w:eastAsia="en-GB"/>
-          <w14:ligatures w14:val="none"/>
-        </w:rPr>
-        <w:t xml:space="preserve"> sum = 0.0f;</w:t>
+      <w:r>
+        <w:rPr>
+          <w:rFonts w:eastAsia="Times New Roman" w:cstheme="minorHAnsi"/>
+          <w:color w:val="000000"/>
+          <w:lang w:eastAsia="en-GB"/>
+          <w14:ligatures w14:val="none"/>
+        </w:rPr>
+        <w:t>float sum = 0.0f;</w:t>
       </w:r>
     </w:p>
     <w:p>
@@ -1184,39 +771,8 @@
           <w:lang w:eastAsia="en-GB"/>
           <w14:ligatures w14:val="none"/>
         </w:rPr>
-        <w:t xml:space="preserve">  #pragma </w:t>
-      </w:r>
-      <w:proofErr w:type="spellStart"/>
-      <w:r>
-        <w:rPr>
-          <w:rFonts w:eastAsia="Times New Roman" w:cstheme="minorHAnsi"/>
-          <w:color w:val="000000"/>
-          <w:lang w:eastAsia="en-GB"/>
-          <w14:ligatures w14:val="none"/>
-        </w:rPr>
-        <w:t>omp</w:t>
-      </w:r>
-      <w:proofErr w:type="spellEnd"/>
-      <w:r>
-        <w:rPr>
-          <w:rFonts w:eastAsia="Times New Roman" w:cstheme="minorHAnsi"/>
-          <w:color w:val="000000"/>
-          <w:lang w:eastAsia="en-GB"/>
-          <w14:ligatures w14:val="none"/>
-        </w:rPr>
-        <w:t xml:space="preserve"> </w:t>
-      </w:r>
-      <w:proofErr w:type="spellStart"/>
-      <w:r>
-        <w:rPr>
-          <w:rFonts w:eastAsia="Times New Roman" w:cstheme="minorHAnsi"/>
-          <w:color w:val="000000"/>
-          <w:lang w:eastAsia="en-GB"/>
-          <w14:ligatures w14:val="none"/>
-        </w:rPr>
-        <w:t>parallel</w:t>
-      </w:r>
-      <w:proofErr w:type="spellEnd"/>
+        <w:t>  #pragma omp parallel</w:t>
+      </w:r>
     </w:p>
     <w:p>
       <w:pPr>
@@ -1291,27 +847,7 @@
           <w:lang w:val="en-GB" w:eastAsia="en-GB"/>
           <w14:ligatures w14:val="none"/>
         </w:rPr>
-        <w:t xml:space="preserve">#pragma </w:t>
-      </w:r>
-      <w:proofErr w:type="spellStart"/>
-      <w:r>
-        <w:rPr>
-          <w:rFonts w:eastAsia="Times New Roman" w:cstheme="minorHAnsi"/>
-          <w:color w:val="000000"/>
-          <w:lang w:val="en-GB" w:eastAsia="en-GB"/>
-          <w14:ligatures w14:val="none"/>
-        </w:rPr>
-        <w:t>omp</w:t>
-      </w:r>
-      <w:proofErr w:type="spellEnd"/>
-      <w:r>
-        <w:rPr>
-          <w:rFonts w:eastAsia="Times New Roman" w:cstheme="minorHAnsi"/>
-          <w:color w:val="000000"/>
-          <w:lang w:val="en-GB" w:eastAsia="en-GB"/>
-          <w14:ligatures w14:val="none"/>
-        </w:rPr>
-        <w:t xml:space="preserve"> for</w:t>
+        <w:t>#pragma omp for</w:t>
       </w:r>
     </w:p>
     <w:p>
@@ -1335,67 +871,7 @@
         </w:rPr>
         <w:lastRenderedPageBreak/>
         <w:tab/>
-        <w:t>for (</w:t>
-      </w:r>
-      <w:proofErr w:type="spellStart"/>
-      <w:r>
-        <w:rPr>
-          <w:rFonts w:eastAsia="Times New Roman" w:cstheme="minorHAnsi"/>
-          <w:color w:val="000000"/>
-          <w:lang w:val="en-GB" w:eastAsia="en-GB"/>
-          <w14:ligatures w14:val="none"/>
-        </w:rPr>
-        <w:t>i</w:t>
-      </w:r>
-      <w:proofErr w:type="spellEnd"/>
-      <w:r>
-        <w:rPr>
-          <w:rFonts w:eastAsia="Times New Roman" w:cstheme="minorHAnsi"/>
-          <w:color w:val="000000"/>
-          <w:lang w:val="en-GB" w:eastAsia="en-GB"/>
-          <w14:ligatures w14:val="none"/>
-        </w:rPr>
-        <w:t xml:space="preserve"> = 0; </w:t>
-      </w:r>
-      <w:proofErr w:type="spellStart"/>
-      <w:r>
-        <w:rPr>
-          <w:rFonts w:eastAsia="Times New Roman" w:cstheme="minorHAnsi"/>
-          <w:color w:val="000000"/>
-          <w:lang w:val="en-GB" w:eastAsia="en-GB"/>
-          <w14:ligatures w14:val="none"/>
-        </w:rPr>
-        <w:t>i</w:t>
-      </w:r>
-      <w:proofErr w:type="spellEnd"/>
-      <w:r>
-        <w:rPr>
-          <w:rFonts w:eastAsia="Times New Roman" w:cstheme="minorHAnsi"/>
-          <w:color w:val="000000"/>
-          <w:lang w:val="en-GB" w:eastAsia="en-GB"/>
-          <w14:ligatures w14:val="none"/>
-        </w:rPr>
-        <w:t xml:space="preserve"> &lt; n; </w:t>
-      </w:r>
-      <w:proofErr w:type="spellStart"/>
-      <w:r>
-        <w:rPr>
-          <w:rFonts w:eastAsia="Times New Roman" w:cstheme="minorHAnsi"/>
-          <w:color w:val="000000"/>
-          <w:lang w:val="en-GB" w:eastAsia="en-GB"/>
-          <w14:ligatures w14:val="none"/>
-        </w:rPr>
-        <w:t>i</w:t>
-      </w:r>
-      <w:proofErr w:type="spellEnd"/>
-      <w:r>
-        <w:rPr>
-          <w:rFonts w:eastAsia="Times New Roman" w:cstheme="minorHAnsi"/>
-          <w:color w:val="000000"/>
-          <w:lang w:val="en-GB" w:eastAsia="en-GB"/>
-          <w14:ligatures w14:val="none"/>
-        </w:rPr>
-        <w:t>++) {</w:t>
+        <w:t>for (i = 0; i &lt; n; i++) {</w:t>
       </w:r>
     </w:p>
     <w:p>
@@ -1427,30 +903,8 @@
           <w14:ligatures w14:val="none"/>
         </w:rPr>
         <w:tab/>
-        <w:t xml:space="preserve">sum += </w:t>
-      </w:r>
-      <w:proofErr w:type="spellStart"/>
-      <w:proofErr w:type="gramStart"/>
-      <w:r>
-        <w:rPr>
-          <w:rFonts w:eastAsia="Times New Roman" w:cstheme="minorHAnsi"/>
-          <w:color w:val="000000"/>
-          <w:lang w:val="en-GB" w:eastAsia="en-GB"/>
-          <w14:ligatures w14:val="none"/>
-        </w:rPr>
-        <w:t>i</w:t>
-      </w:r>
-      <w:proofErr w:type="spellEnd"/>
-      <w:r>
-        <w:rPr>
-          <w:rFonts w:eastAsia="Times New Roman" w:cstheme="minorHAnsi"/>
-          <w:color w:val="000000"/>
-          <w:lang w:val="en-GB" w:eastAsia="en-GB"/>
-          <w14:ligatures w14:val="none"/>
-        </w:rPr>
-        <w:t>;</w:t>
-      </w:r>
-      <w:proofErr w:type="gramEnd"/>
+        <w:t>sum += i;</w:t>
+      </w:r>
     </w:p>
     <w:p>
       <w:pPr>
@@ -1529,38 +983,7 @@
           <w:lang w:val="en-GB" w:eastAsia="en-GB"/>
           <w14:ligatures w14:val="none"/>
         </w:rPr>
-        <w:t>  </w:t>
-      </w:r>
-      <w:proofErr w:type="spellStart"/>
-      <w:proofErr w:type="gramStart"/>
-      <w:r>
-        <w:rPr>
-          <w:rFonts w:eastAsia="Times New Roman" w:cstheme="minorHAnsi"/>
-          <w:color w:val="000000"/>
-          <w:lang w:val="en-GB" w:eastAsia="en-GB"/>
-          <w14:ligatures w14:val="none"/>
-        </w:rPr>
-        <w:t>printf</w:t>
-      </w:r>
-      <w:proofErr w:type="spellEnd"/>
-      <w:r>
-        <w:rPr>
-          <w:rFonts w:eastAsia="Times New Roman" w:cstheme="minorHAnsi"/>
-          <w:color w:val="000000"/>
-          <w:lang w:val="en-GB" w:eastAsia="en-GB"/>
-          <w14:ligatures w14:val="none"/>
-        </w:rPr>
-        <w:t>(</w:t>
-      </w:r>
-      <w:proofErr w:type="gramEnd"/>
-      <w:r>
-        <w:rPr>
-          <w:rFonts w:eastAsia="Times New Roman" w:cstheme="minorHAnsi"/>
-          <w:color w:val="000000"/>
-          <w:lang w:val="en-GB" w:eastAsia="en-GB"/>
-          <w14:ligatures w14:val="none"/>
-        </w:rPr>
-        <w:t>"sum = %f\n", sum);</w:t>
+        <w:t>  printf("sum = %f\n", sum);</w:t>
       </w:r>
     </w:p>
     <w:p>
@@ -1597,25 +1020,14 @@
         </w:rPr>
         <w:t>  </w:t>
       </w:r>
-      <w:proofErr w:type="spellStart"/>
-      <w:r>
-        <w:rPr>
-          <w:rFonts w:eastAsia="Times New Roman" w:cstheme="minorHAnsi"/>
-          <w:color w:val="000000"/>
-          <w:lang w:eastAsia="en-GB"/>
-          <w14:ligatures w14:val="none"/>
-        </w:rPr>
-        <w:t>return</w:t>
-      </w:r>
-      <w:proofErr w:type="spellEnd"/>
-      <w:r>
-        <w:rPr>
-          <w:rFonts w:eastAsia="Times New Roman" w:cstheme="minorHAnsi"/>
-          <w:color w:val="000000"/>
-          <w:lang w:eastAsia="en-GB"/>
-          <w14:ligatures w14:val="none"/>
-        </w:rPr>
-        <w:t xml:space="preserve"> 0;</w:t>
+      <w:r>
+        <w:rPr>
+          <w:rFonts w:eastAsia="Times New Roman" w:cstheme="minorHAnsi"/>
+          <w:color w:val="000000"/>
+          <w:lang w:eastAsia="en-GB"/>
+          <w14:ligatures w14:val="none"/>
+        </w:rPr>
+        <w:t>return 0;</w:t>
       </w:r>
     </w:p>
     <w:p>
@@ -1735,7 +1147,6 @@
         </w:rPr>
         <w:t xml:space="preserve">como </w:t>
       </w:r>
-      <w:proofErr w:type="spellStart"/>
       <w:r>
         <w:rPr>
           <w:rFonts w:eastAsia="Times New Roman" w:cstheme="minorHAnsi"/>
@@ -1747,7 +1158,6 @@
         </w:rPr>
         <w:t>shared</w:t>
       </w:r>
-      <w:proofErr w:type="spellEnd"/>
       <w:r>
         <w:rPr>
           <w:rFonts w:eastAsia="Times New Roman" w:cstheme="minorHAnsi"/>
@@ -1766,9 +1176,17 @@
           <w:lang w:eastAsia="en-GB"/>
           <w14:ligatures w14:val="none"/>
         </w:rPr>
-        <w:t xml:space="preserve">#pragma </w:t>
-      </w:r>
-      <w:proofErr w:type="spellStart"/>
+        <w:t>#pragma omp for reduction(+:sum)</w:t>
+      </w:r>
+      <w:r>
+        <w:rPr>
+          <w:rFonts w:eastAsia="Times New Roman" w:cstheme="minorHAnsi"/>
+          <w:color w:val="000000"/>
+          <w:lang w:eastAsia="en-GB"/>
+          <w14:ligatures w14:val="none"/>
+        </w:rPr>
+        <w:t xml:space="preserve"> antes del </w:t>
+      </w:r>
       <w:r>
         <w:rPr>
           <w:rFonts w:eastAsia="Times New Roman" w:cstheme="minorHAnsi"/>
@@ -1778,9 +1196,17 @@
           <w:lang w:eastAsia="en-GB"/>
           <w14:ligatures w14:val="none"/>
         </w:rPr>
-        <w:t>omp</w:t>
-      </w:r>
-      <w:proofErr w:type="spellEnd"/>
+        <w:t xml:space="preserve">for </w:t>
+      </w:r>
+      <w:r>
+        <w:rPr>
+          <w:rFonts w:eastAsia="Times New Roman" w:cstheme="minorHAnsi"/>
+          <w:color w:val="000000"/>
+          <w:lang w:eastAsia="en-GB"/>
+          <w14:ligatures w14:val="none"/>
+        </w:rPr>
+        <w:t xml:space="preserve">compartido, el resultado se estabiliza en: </w:t>
+      </w:r>
       <w:r>
         <w:rPr>
           <w:rFonts w:eastAsia="Times New Roman" w:cstheme="minorHAnsi"/>
@@ -1790,131 +1216,6 @@
           <w:lang w:eastAsia="en-GB"/>
           <w14:ligatures w14:val="none"/>
         </w:rPr>
-        <w:t xml:space="preserve"> </w:t>
-      </w:r>
-      <w:proofErr w:type="spellStart"/>
-      <w:r>
-        <w:rPr>
-          <w:rFonts w:eastAsia="Times New Roman" w:cstheme="minorHAnsi"/>
-          <w:i/>
-          <w:iCs/>
-          <w:color w:val="000000"/>
-          <w:lang w:eastAsia="en-GB"/>
-          <w14:ligatures w14:val="none"/>
-        </w:rPr>
-        <w:t>for</w:t>
-      </w:r>
-      <w:proofErr w:type="spellEnd"/>
-      <w:r>
-        <w:rPr>
-          <w:rFonts w:eastAsia="Times New Roman" w:cstheme="minorHAnsi"/>
-          <w:i/>
-          <w:iCs/>
-          <w:color w:val="000000"/>
-          <w:lang w:eastAsia="en-GB"/>
-          <w14:ligatures w14:val="none"/>
-        </w:rPr>
-        <w:t xml:space="preserve"> </w:t>
-      </w:r>
-      <w:proofErr w:type="spellStart"/>
-      <w:r>
-        <w:rPr>
-          <w:rFonts w:eastAsia="Times New Roman" w:cstheme="minorHAnsi"/>
-          <w:i/>
-          <w:iCs/>
-          <w:color w:val="000000"/>
-          <w:lang w:eastAsia="en-GB"/>
-          <w14:ligatures w14:val="none"/>
-        </w:rPr>
-        <w:t>reduction</w:t>
-      </w:r>
-      <w:proofErr w:type="spellEnd"/>
-      <w:r>
-        <w:rPr>
-          <w:rFonts w:eastAsia="Times New Roman" w:cstheme="minorHAnsi"/>
-          <w:i/>
-          <w:iCs/>
-          <w:color w:val="000000"/>
-          <w:lang w:eastAsia="en-GB"/>
-          <w14:ligatures w14:val="none"/>
-        </w:rPr>
-        <w:t>(</w:t>
-      </w:r>
-      <w:proofErr w:type="gramStart"/>
-      <w:r>
-        <w:rPr>
-          <w:rFonts w:eastAsia="Times New Roman" w:cstheme="minorHAnsi"/>
-          <w:i/>
-          <w:iCs/>
-          <w:color w:val="000000"/>
-          <w:lang w:eastAsia="en-GB"/>
-          <w14:ligatures w14:val="none"/>
-        </w:rPr>
-        <w:t>+:sum</w:t>
-      </w:r>
-      <w:proofErr w:type="gramEnd"/>
-      <w:r>
-        <w:rPr>
-          <w:rFonts w:eastAsia="Times New Roman" w:cstheme="minorHAnsi"/>
-          <w:i/>
-          <w:iCs/>
-          <w:color w:val="000000"/>
-          <w:lang w:eastAsia="en-GB"/>
-          <w14:ligatures w14:val="none"/>
-        </w:rPr>
-        <w:t>)</w:t>
-      </w:r>
-      <w:r>
-        <w:rPr>
-          <w:rFonts w:eastAsia="Times New Roman" w:cstheme="minorHAnsi"/>
-          <w:color w:val="000000"/>
-          <w:lang w:eastAsia="en-GB"/>
-          <w14:ligatures w14:val="none"/>
-        </w:rPr>
-        <w:t xml:space="preserve"> antes del </w:t>
-      </w:r>
-      <w:proofErr w:type="spellStart"/>
-      <w:r>
-        <w:rPr>
-          <w:rFonts w:eastAsia="Times New Roman" w:cstheme="minorHAnsi"/>
-          <w:i/>
-          <w:iCs/>
-          <w:color w:val="000000"/>
-          <w:lang w:eastAsia="en-GB"/>
-          <w14:ligatures w14:val="none"/>
-        </w:rPr>
-        <w:t>for</w:t>
-      </w:r>
-      <w:proofErr w:type="spellEnd"/>
-      <w:r>
-        <w:rPr>
-          <w:rFonts w:eastAsia="Times New Roman" w:cstheme="minorHAnsi"/>
-          <w:i/>
-          <w:iCs/>
-          <w:color w:val="000000"/>
-          <w:lang w:eastAsia="en-GB"/>
-          <w14:ligatures w14:val="none"/>
-        </w:rPr>
-        <w:t xml:space="preserve"> </w:t>
-      </w:r>
-      <w:r>
-        <w:rPr>
-          <w:rFonts w:eastAsia="Times New Roman" w:cstheme="minorHAnsi"/>
-          <w:color w:val="000000"/>
-          <w:lang w:eastAsia="en-GB"/>
-          <w14:ligatures w14:val="none"/>
-        </w:rPr>
-        <w:t xml:space="preserve">compartido, el resultado se estabiliza en: </w:t>
-      </w:r>
-      <w:r>
-        <w:rPr>
-          <w:rFonts w:eastAsia="Times New Roman" w:cstheme="minorHAnsi"/>
-          <w:i/>
-          <w:iCs/>
-          <w:color w:val="000000"/>
-          <w:lang w:eastAsia="en-GB"/>
-          <w14:ligatures w14:val="none"/>
-        </w:rPr>
         <w:t>sum = 499500.00.</w:t>
       </w:r>
     </w:p>
@@ -2005,67 +1306,7 @@
           <w:lang w:eastAsia="en-GB"/>
           <w14:ligatures w14:val="none"/>
         </w:rPr>
-        <w:t xml:space="preserve">El código expuesto en el </w:t>
-      </w:r>
-      <w:proofErr w:type="spellStart"/>
-      <w:r>
-        <w:rPr>
-          <w:rFonts w:eastAsia="Times New Roman" w:cstheme="minorHAnsi"/>
-          <w:color w:val="000000"/>
-          <w:lang w:eastAsia="en-GB"/>
-          <w14:ligatures w14:val="none"/>
-        </w:rPr>
-        <w:t>guión</w:t>
-      </w:r>
-      <w:proofErr w:type="spellEnd"/>
-      <w:r>
-        <w:rPr>
-          <w:rFonts w:eastAsia="Times New Roman" w:cstheme="minorHAnsi"/>
-          <w:color w:val="000000"/>
-          <w:lang w:eastAsia="en-GB"/>
-          <w14:ligatures w14:val="none"/>
-        </w:rPr>
-        <w:t xml:space="preserve"> de la práctica suma los valores de los </w:t>
-      </w:r>
-      <w:proofErr w:type="spellStart"/>
-      <w:r>
-        <w:rPr>
-          <w:rFonts w:eastAsia="Times New Roman" w:cstheme="minorHAnsi"/>
-          <w:color w:val="000000"/>
-          <w:lang w:eastAsia="en-GB"/>
-          <w14:ligatures w14:val="none"/>
-        </w:rPr>
-        <w:t>arrays</w:t>
-      </w:r>
-      <w:proofErr w:type="spellEnd"/>
-      <w:r>
-        <w:rPr>
-          <w:rFonts w:eastAsia="Times New Roman" w:cstheme="minorHAnsi"/>
-          <w:color w:val="000000"/>
-          <w:lang w:eastAsia="en-GB"/>
-          <w14:ligatures w14:val="none"/>
-        </w:rPr>
-        <w:t xml:space="preserve"> a y b, previamente inicializados secuencialmente de 0 a N-1. Lo característico del código es que utiliza </w:t>
-      </w:r>
-      <w:proofErr w:type="spellStart"/>
-      <w:r>
-        <w:rPr>
-          <w:rFonts w:eastAsia="Times New Roman" w:cstheme="minorHAnsi"/>
-          <w:color w:val="000000"/>
-          <w:lang w:eastAsia="en-GB"/>
-          <w14:ligatures w14:val="none"/>
-        </w:rPr>
-        <w:t>OpenMP</w:t>
-      </w:r>
-      <w:proofErr w:type="spellEnd"/>
-      <w:r>
-        <w:rPr>
-          <w:rFonts w:eastAsia="Times New Roman" w:cstheme="minorHAnsi"/>
-          <w:color w:val="000000"/>
-          <w:lang w:eastAsia="en-GB"/>
-          <w14:ligatures w14:val="none"/>
-        </w:rPr>
-        <w:t xml:space="preserve"> para ejecutar las sumas en paralelo, distribuyendo la carga de trabajo entre varios hilos.</w:t>
+        <w:t>El código expuesto en el guión de la práctica suma los valores de los arrays a y b, previamente inicializados secuencialmente de 0 a N-1. Lo característico del código es que utiliza OpenMP para ejecutar las sumas en paralelo, distribuyendo la carga de trabajo entre varios hilos.</w:t>
       </w:r>
     </w:p>
     <w:p>
@@ -2104,31 +1345,7 @@
           <w:lang w:eastAsia="en-GB"/>
           <w14:ligatures w14:val="none"/>
         </w:rPr>
-        <w:t xml:space="preserve">2. Delimite las distintas regiones </w:t>
-      </w:r>
-      <w:proofErr w:type="spellStart"/>
-      <w:r>
-        <w:rPr>
-          <w:rFonts w:eastAsia="Times New Roman" w:cstheme="minorHAnsi"/>
-          <w:b/>
-          <w:bCs/>
-          <w:color w:val="000000"/>
-          <w:lang w:eastAsia="en-GB"/>
-          <w14:ligatures w14:val="none"/>
-        </w:rPr>
-        <w:t>OpenMP</w:t>
-      </w:r>
-      <w:proofErr w:type="spellEnd"/>
-      <w:r>
-        <w:rPr>
-          <w:rFonts w:eastAsia="Times New Roman" w:cstheme="minorHAnsi"/>
-          <w:b/>
-          <w:bCs/>
-          <w:color w:val="000000"/>
-          <w:lang w:eastAsia="en-GB"/>
-          <w14:ligatures w14:val="none"/>
-        </w:rPr>
-        <w:t xml:space="preserve"> en las que se está expresando paralelismo.</w:t>
+        <w:t>2. Delimite las distintas regiones OpenMP en las que se está expresando paralelismo.</w:t>
       </w:r>
     </w:p>
     <w:p>
@@ -2199,107 +1416,7 @@
           <w:lang w:val="en-GB" w:eastAsia="en-GB"/>
           <w14:ligatures w14:val="none"/>
         </w:rPr>
-        <w:t xml:space="preserve">#pragma </w:t>
-      </w:r>
-      <w:proofErr w:type="spellStart"/>
-      <w:r>
-        <w:rPr>
-          <w:rFonts w:eastAsia="Times New Roman" w:cstheme="minorHAnsi"/>
-          <w:color w:val="000000"/>
-          <w:lang w:val="en-GB" w:eastAsia="en-GB"/>
-          <w14:ligatures w14:val="none"/>
-        </w:rPr>
-        <w:t>omp</w:t>
-      </w:r>
-      <w:proofErr w:type="spellEnd"/>
-      <w:r>
-        <w:rPr>
-          <w:rFonts w:eastAsia="Times New Roman" w:cstheme="minorHAnsi"/>
-          <w:color w:val="000000"/>
-          <w:lang w:val="en-GB" w:eastAsia="en-GB"/>
-          <w14:ligatures w14:val="none"/>
-        </w:rPr>
-        <w:t xml:space="preserve"> parallel </w:t>
-      </w:r>
-      <w:proofErr w:type="gramStart"/>
-      <w:r>
-        <w:rPr>
-          <w:rFonts w:eastAsia="Times New Roman" w:cstheme="minorHAnsi"/>
-          <w:color w:val="000000"/>
-          <w:lang w:val="en-GB" w:eastAsia="en-GB"/>
-          <w14:ligatures w14:val="none"/>
-        </w:rPr>
-        <w:t>shared(</w:t>
-      </w:r>
-      <w:proofErr w:type="gramEnd"/>
-      <w:r>
-        <w:rPr>
-          <w:rFonts w:eastAsia="Times New Roman" w:cstheme="minorHAnsi"/>
-          <w:color w:val="000000"/>
-          <w:lang w:val="en-GB" w:eastAsia="en-GB"/>
-          <w14:ligatures w14:val="none"/>
-        </w:rPr>
-        <w:t xml:space="preserve">a, b, c, </w:t>
-      </w:r>
-      <w:proofErr w:type="spellStart"/>
-      <w:r>
-        <w:rPr>
-          <w:rFonts w:eastAsia="Times New Roman" w:cstheme="minorHAnsi"/>
-          <w:color w:val="000000"/>
-          <w:lang w:val="en-GB" w:eastAsia="en-GB"/>
-          <w14:ligatures w14:val="none"/>
-        </w:rPr>
-        <w:t>nthreads</w:t>
-      </w:r>
-      <w:proofErr w:type="spellEnd"/>
-      <w:r>
-        <w:rPr>
-          <w:rFonts w:eastAsia="Times New Roman" w:cstheme="minorHAnsi"/>
-          <w:color w:val="000000"/>
-          <w:lang w:val="en-GB" w:eastAsia="en-GB"/>
-          <w14:ligatures w14:val="none"/>
-        </w:rPr>
-        <w:t>, chunk) private(</w:t>
-      </w:r>
-      <w:proofErr w:type="spellStart"/>
-      <w:r>
-        <w:rPr>
-          <w:rFonts w:eastAsia="Times New Roman" w:cstheme="minorHAnsi"/>
-          <w:color w:val="000000"/>
-          <w:lang w:val="en-GB" w:eastAsia="en-GB"/>
-          <w14:ligatures w14:val="none"/>
-        </w:rPr>
-        <w:t>i</w:t>
-      </w:r>
-      <w:proofErr w:type="spellEnd"/>
-      <w:r>
-        <w:rPr>
-          <w:rFonts w:eastAsia="Times New Roman" w:cstheme="minorHAnsi"/>
-          <w:color w:val="000000"/>
-          <w:lang w:val="en-GB" w:eastAsia="en-GB"/>
-          <w14:ligatures w14:val="none"/>
-        </w:rPr>
-        <w:t xml:space="preserve">, </w:t>
-      </w:r>
-      <w:proofErr w:type="spellStart"/>
-      <w:r>
-        <w:rPr>
-          <w:rFonts w:eastAsia="Times New Roman" w:cstheme="minorHAnsi"/>
-          <w:color w:val="000000"/>
-          <w:lang w:val="en-GB" w:eastAsia="en-GB"/>
-          <w14:ligatures w14:val="none"/>
-        </w:rPr>
-        <w:t>tid</w:t>
-      </w:r>
-      <w:proofErr w:type="spellEnd"/>
-      <w:r>
-        <w:rPr>
-          <w:rFonts w:eastAsia="Times New Roman" w:cstheme="minorHAnsi"/>
-          <w:color w:val="000000"/>
-          <w:lang w:val="en-GB" w:eastAsia="en-GB"/>
-          <w14:ligatures w14:val="none"/>
-        </w:rPr>
-        <w:t>)</w:t>
+        <w:t>#pragma omp parallel shared(a, b, c, nthreads, chunk) private(i, tid)</w:t>
       </w:r>
     </w:p>
     <w:p>
@@ -2334,27 +1451,7 @@
           <w:lang w:eastAsia="en-GB"/>
           <w14:ligatures w14:val="none"/>
         </w:rPr>
-        <w:t xml:space="preserve">Esta línea comienza la región paralela con </w:t>
-      </w:r>
-      <w:proofErr w:type="spellStart"/>
-      <w:r>
-        <w:rPr>
-          <w:rFonts w:eastAsia="Times New Roman" w:cstheme="minorHAnsi"/>
-          <w:color w:val="000000"/>
-          <w:lang w:eastAsia="en-GB"/>
-          <w14:ligatures w14:val="none"/>
-        </w:rPr>
-        <w:t>OpenMP</w:t>
-      </w:r>
-      <w:proofErr w:type="spellEnd"/>
-      <w:r>
-        <w:rPr>
-          <w:rFonts w:eastAsia="Times New Roman" w:cstheme="minorHAnsi"/>
-          <w:color w:val="000000"/>
-          <w:lang w:eastAsia="en-GB"/>
-          <w14:ligatures w14:val="none"/>
-        </w:rPr>
-        <w:t>. En ella se establecen las variables que se mantendrán inalteradas entre hilos (</w:t>
+        <w:t>Esta línea comienza la región paralela con OpenMP. En ella se establecen las variables que se mantendrán inalteradas entre hilos (</w:t>
       </w:r>
       <w:r>
         <w:rPr>
@@ -2376,7 +1473,6 @@
         </w:rPr>
         <w:t xml:space="preserve"> y </w:t>
       </w:r>
-      <w:proofErr w:type="spellStart"/>
       <w:r>
         <w:rPr>
           <w:rFonts w:eastAsia="Times New Roman" w:cstheme="minorHAnsi"/>
@@ -2388,7 +1484,6 @@
         </w:rPr>
         <w:t>tid</w:t>
       </w:r>
-      <w:proofErr w:type="spellEnd"/>
       <w:r>
         <w:rPr>
           <w:rFonts w:eastAsia="Times New Roman" w:cstheme="minorHAnsi"/>
@@ -2407,9 +1502,17 @@
           <w:lang w:eastAsia="en-GB"/>
           <w14:ligatures w14:val="none"/>
         </w:rPr>
-        <w:t xml:space="preserve">a, b, c, </w:t>
-      </w:r>
-      <w:proofErr w:type="spellStart"/>
+        <w:t xml:space="preserve">a, b, c, nthreads </w:t>
+      </w:r>
+      <w:r>
+        <w:rPr>
+          <w:rFonts w:eastAsia="Times New Roman" w:cstheme="minorHAnsi"/>
+          <w:color w:val="000000"/>
+          <w:lang w:eastAsia="en-GB"/>
+          <w14:ligatures w14:val="none"/>
+        </w:rPr>
+        <w:t xml:space="preserve">y </w:t>
+      </w:r>
       <w:r>
         <w:rPr>
           <w:rFonts w:eastAsia="Times New Roman" w:cstheme="minorHAnsi"/>
@@ -2419,42 +1522,8 @@
           <w:lang w:eastAsia="en-GB"/>
           <w14:ligatures w14:val="none"/>
         </w:rPr>
-        <w:t>nthreads</w:t>
-      </w:r>
-      <w:proofErr w:type="spellEnd"/>
-      <w:r>
-        <w:rPr>
-          <w:rFonts w:eastAsia="Times New Roman" w:cstheme="minorHAnsi"/>
-          <w:i/>
-          <w:iCs/>
-          <w:color w:val="000000"/>
-          <w:lang w:eastAsia="en-GB"/>
-          <w14:ligatures w14:val="none"/>
-        </w:rPr>
-        <w:t xml:space="preserve"> </w:t>
-      </w:r>
-      <w:r>
-        <w:rPr>
-          <w:rFonts w:eastAsia="Times New Roman" w:cstheme="minorHAnsi"/>
-          <w:color w:val="000000"/>
-          <w:lang w:eastAsia="en-GB"/>
-          <w14:ligatures w14:val="none"/>
-        </w:rPr>
-        <w:t xml:space="preserve">y </w:t>
-      </w:r>
-      <w:proofErr w:type="spellStart"/>
-      <w:r>
-        <w:rPr>
-          <w:rFonts w:eastAsia="Times New Roman" w:cstheme="minorHAnsi"/>
-          <w:i/>
-          <w:iCs/>
-          <w:color w:val="000000"/>
-          <w:lang w:eastAsia="en-GB"/>
-          <w14:ligatures w14:val="none"/>
-        </w:rPr>
         <w:t>chunk</w:t>
       </w:r>
-      <w:proofErr w:type="spellEnd"/>
       <w:r>
         <w:rPr>
           <w:rFonts w:eastAsia="Times New Roman" w:cstheme="minorHAnsi"/>
@@ -2498,49 +1567,7 @@
           <w:lang w:val="en-GB" w:eastAsia="en-GB"/>
           <w14:ligatures w14:val="none"/>
         </w:rPr>
-        <w:t xml:space="preserve">#pragma </w:t>
-      </w:r>
-      <w:proofErr w:type="spellStart"/>
-      <w:r>
-        <w:rPr>
-          <w:rFonts w:eastAsia="Times New Roman" w:cstheme="minorHAnsi"/>
-          <w:color w:val="000000"/>
-          <w:lang w:val="en-GB" w:eastAsia="en-GB"/>
-          <w14:ligatures w14:val="none"/>
-        </w:rPr>
-        <w:t>omp</w:t>
-      </w:r>
-      <w:proofErr w:type="spellEnd"/>
-      <w:r>
-        <w:rPr>
-          <w:rFonts w:eastAsia="Times New Roman" w:cstheme="minorHAnsi"/>
-          <w:color w:val="000000"/>
-          <w:lang w:val="en-GB" w:eastAsia="en-GB"/>
-          <w14:ligatures w14:val="none"/>
-        </w:rPr>
-        <w:t xml:space="preserve"> for schedule(</w:t>
-      </w:r>
-      <w:proofErr w:type="spellStart"/>
-      <w:proofErr w:type="gramStart"/>
-      <w:r>
-        <w:rPr>
-          <w:rFonts w:eastAsia="Times New Roman" w:cstheme="minorHAnsi"/>
-          <w:color w:val="000000"/>
-          <w:lang w:val="en-GB" w:eastAsia="en-GB"/>
-          <w14:ligatures w14:val="none"/>
-        </w:rPr>
-        <w:t>dynamic,chunk</w:t>
-      </w:r>
-      <w:proofErr w:type="spellEnd"/>
-      <w:proofErr w:type="gramEnd"/>
-      <w:r>
-        <w:rPr>
-          <w:rFonts w:eastAsia="Times New Roman" w:cstheme="minorHAnsi"/>
-          <w:color w:val="000000"/>
-          <w:lang w:val="en-GB" w:eastAsia="en-GB"/>
-          <w14:ligatures w14:val="none"/>
-        </w:rPr>
-        <w:t>)</w:t>
+        <w:t>#pragma omp for schedule(dynamic,chunk)</w:t>
       </w:r>
     </w:p>
     <w:p>
@@ -2575,27 +1602,7 @@
           <w:lang w:eastAsia="en-GB"/>
           <w14:ligatures w14:val="none"/>
         </w:rPr>
-        <w:t xml:space="preserve">Esta directiva divide el bucle </w:t>
-      </w:r>
-      <w:proofErr w:type="spellStart"/>
-      <w:r>
-        <w:rPr>
-          <w:rFonts w:eastAsia="Times New Roman" w:cstheme="minorHAnsi"/>
-          <w:color w:val="000000"/>
-          <w:lang w:eastAsia="en-GB"/>
-          <w14:ligatures w14:val="none"/>
-        </w:rPr>
-        <w:t>for</w:t>
-      </w:r>
-      <w:proofErr w:type="spellEnd"/>
-      <w:r>
-        <w:rPr>
-          <w:rFonts w:eastAsia="Times New Roman" w:cstheme="minorHAnsi"/>
-          <w:color w:val="000000"/>
-          <w:lang w:eastAsia="en-GB"/>
-          <w14:ligatures w14:val="none"/>
-        </w:rPr>
-        <w:t xml:space="preserve"> en tareas que se ejecutarán en paralelo entre los hilos.</w:t>
+        <w:t>Esta directiva divide el bucle for en tareas que se ejecutarán en paralelo entre los hilos.</w:t>
       </w:r>
     </w:p>
     <w:p>
@@ -2634,33 +1641,8 @@
           <w:lang w:eastAsia="en-GB"/>
           <w14:ligatures w14:val="none"/>
         </w:rPr>
-        <w:t xml:space="preserve">3. Explique con detalle qué hace el modificador de </w:t>
-      </w:r>
-      <w:proofErr w:type="spellStart"/>
-      <w:r>
-        <w:rPr>
-          <w:rFonts w:eastAsia="Times New Roman" w:cstheme="minorHAnsi"/>
-          <w:b/>
-          <w:bCs/>
-          <w:color w:val="000000"/>
-          <w:lang w:eastAsia="en-GB"/>
-          <w14:ligatures w14:val="none"/>
-        </w:rPr>
-        <w:t>OpenMP</w:t>
-      </w:r>
-      <w:proofErr w:type="spellEnd"/>
-      <w:r>
-        <w:rPr>
-          <w:rFonts w:eastAsia="Times New Roman" w:cstheme="minorHAnsi"/>
-          <w:b/>
-          <w:bCs/>
-          <w:color w:val="000000"/>
-          <w:lang w:eastAsia="en-GB"/>
-          <w14:ligatures w14:val="none"/>
-        </w:rPr>
-        <w:t xml:space="preserve"> </w:t>
-      </w:r>
-      <w:proofErr w:type="spellStart"/>
+        <w:t xml:space="preserve">3. Explique con detalle qué hace el modificador de OpenMP </w:t>
+      </w:r>
       <w:r>
         <w:rPr>
           <w:rFonts w:eastAsia="Times New Roman" w:cstheme="minorHAnsi"/>
@@ -2674,7 +1656,6 @@
         </w:rPr>
         <w:t>schedule</w:t>
       </w:r>
-      <w:proofErr w:type="spellEnd"/>
       <w:r>
         <w:rPr>
           <w:rFonts w:eastAsia="Times New Roman" w:cstheme="minorHAnsi"/>
@@ -2712,7 +1693,6 @@
         </w:rPr>
         <w:t xml:space="preserve">sus argumentos? ¿Qué función tiene la variable </w:t>
       </w:r>
-      <w:proofErr w:type="spellStart"/>
       <w:r>
         <w:rPr>
           <w:rFonts w:eastAsia="Times New Roman" w:cstheme="minorHAnsi"/>
@@ -2724,54 +1704,95 @@
           <w:lang w:eastAsia="en-GB"/>
           <w14:ligatures w14:val="none"/>
         </w:rPr>
-        <w:t>chunk</w:t>
-      </w:r>
-      <w:proofErr w:type="spellEnd"/>
-      <w:r>
-        <w:rPr>
-          <w:rFonts w:eastAsia="Times New Roman" w:cstheme="minorHAnsi"/>
-          <w:b/>
-          <w:bCs/>
+        <w:t xml:space="preserve">chunk </w:t>
+      </w:r>
+      <w:r>
+        <w:rPr>
+          <w:rFonts w:eastAsia="Times New Roman" w:cstheme="minorHAnsi"/>
+          <w:b/>
+          <w:bCs/>
+          <w:color w:val="000000"/>
+          <w:lang w:eastAsia="en-GB"/>
+          <w14:ligatures w14:val="none"/>
+        </w:rPr>
+        <w:t>en el código</w:t>
+      </w:r>
+      <w:r>
+        <w:rPr>
+          <w:rFonts w:eastAsia="Times New Roman" w:cstheme="minorHAnsi"/>
+          <w:b/>
+          <w:bCs/>
+          <w:color w:val="000000"/>
+          <w:lang w:eastAsia="en-GB"/>
+          <w14:ligatures w14:val="none"/>
+        </w:rPr>
+        <w:t>?</w:t>
+      </w:r>
+      <w:r>
+        <w:rPr>
+          <w:rFonts w:eastAsia="Times New Roman" w:cstheme="minorHAnsi"/>
+          <w:b/>
+          <w:bCs/>
+          <w:color w:val="000000"/>
+          <w:lang w:eastAsia="en-GB"/>
+          <w14:ligatures w14:val="none"/>
+        </w:rPr>
+        <w:t xml:space="preserve"> ¿A qué afecta?</w:t>
+      </w:r>
+    </w:p>
+    <w:p>
+      <w:pPr>
+        <w:suppressAutoHyphens w:val="0"/>
+        <w:spacing w:after="0" w:line="240" w:lineRule="auto"/>
+        <w:rPr>
+          <w:rFonts w:eastAsia="Times New Roman" w:cstheme="minorHAnsi"/>
+          <w:sz w:val="24"/>
+          <w:szCs w:val="24"/>
+          <w:lang w:eastAsia="en-GB"/>
+          <w14:ligatures w14:val="none"/>
+        </w:rPr>
+      </w:pPr>
+    </w:p>
+    <w:p>
+      <w:pPr>
+        <w:suppressAutoHyphens w:val="0"/>
+        <w:spacing w:after="0" w:line="240" w:lineRule="auto"/>
+        <w:rPr>
+          <w:rFonts w:eastAsia="Times New Roman" w:cstheme="minorHAnsi"/>
+          <w:sz w:val="24"/>
+          <w:szCs w:val="24"/>
+          <w:lang w:eastAsia="en-GB"/>
+          <w14:ligatures w14:val="none"/>
+        </w:rPr>
+      </w:pPr>
+      <w:r>
+        <w:rPr>
+          <w:rFonts w:eastAsia="Times New Roman" w:cstheme="minorHAnsi"/>
+          <w:color w:val="000000"/>
+          <w:lang w:eastAsia="en-GB"/>
+          <w14:ligatures w14:val="none"/>
+        </w:rPr>
+        <w:t xml:space="preserve">El operador </w:t>
+      </w:r>
+      <w:r>
+        <w:rPr>
+          <w:rFonts w:eastAsia="Times New Roman" w:cstheme="minorHAnsi"/>
           <w:i/>
           <w:iCs/>
           <w:color w:val="000000"/>
           <w:lang w:eastAsia="en-GB"/>
           <w14:ligatures w14:val="none"/>
         </w:rPr>
-        <w:t xml:space="preserve"> </w:t>
-      </w:r>
-      <w:r>
-        <w:rPr>
-          <w:rFonts w:eastAsia="Times New Roman" w:cstheme="minorHAnsi"/>
-          <w:b/>
-          <w:bCs/>
-          <w:color w:val="000000"/>
-          <w:lang w:eastAsia="en-GB"/>
-          <w14:ligatures w14:val="none"/>
-        </w:rPr>
-        <w:t>en el código</w:t>
-      </w:r>
-      <w:r>
-        <w:rPr>
-          <w:rFonts w:eastAsia="Times New Roman" w:cstheme="minorHAnsi"/>
-          <w:b/>
-          <w:bCs/>
-          <w:color w:val="000000"/>
-          <w:lang w:eastAsia="en-GB"/>
-          <w14:ligatures w14:val="none"/>
-        </w:rPr>
-        <w:t>?</w:t>
-      </w:r>
-      <w:r>
-        <w:rPr>
-          <w:rFonts w:eastAsia="Times New Roman" w:cstheme="minorHAnsi"/>
-          <w:b/>
-          <w:bCs/>
-          <w:color w:val="000000"/>
-          <w:lang w:eastAsia="en-GB"/>
-          <w14:ligatures w14:val="none"/>
-        </w:rPr>
-        <w:t xml:space="preserve"> ¿A qué afecta?</w:t>
+        <w:t>shedule</w:t>
+      </w:r>
+      <w:r>
+        <w:rPr>
+          <w:rFonts w:eastAsia="Times New Roman" w:cstheme="minorHAnsi"/>
+          <w:color w:val="000000"/>
+          <w:lang w:eastAsia="en-GB"/>
+          <w14:ligatures w14:val="none"/>
+        </w:rPr>
+        <w:t xml:space="preserve"> sirve para configurar la distribución de las iteraciones del bucle for entre los hilos paralelos.</w:t>
       </w:r>
     </w:p>
     <w:p>
@@ -2806,49 +1827,169 @@
           <w:lang w:eastAsia="en-GB"/>
           <w14:ligatures w14:val="none"/>
         </w:rPr>
-        <w:t xml:space="preserve">El operador </w:t>
-      </w:r>
-      <w:proofErr w:type="spellStart"/>
-      <w:r>
-        <w:rPr>
-          <w:rFonts w:eastAsia="Times New Roman" w:cstheme="minorHAnsi"/>
+        <w:t>El valor de chunk sirve para especificar cuántas iteraciones se asignan a cada hilo. En este caso, este valor viene definido por la constante CHUNKSIZE que vale 10, por lo que por cada bloque atenderá a 10 iteraciones.</w:t>
+      </w:r>
+    </w:p>
+    <w:p>
+      <w:pPr>
+        <w:suppressAutoHyphens w:val="0"/>
+        <w:spacing w:after="240" w:line="240" w:lineRule="auto"/>
+        <w:rPr>
+          <w:rFonts w:eastAsia="Times New Roman" w:cstheme="minorHAnsi"/>
+          <w:sz w:val="24"/>
+          <w:szCs w:val="24"/>
+          <w:lang w:eastAsia="en-GB"/>
+          <w14:ligatures w14:val="none"/>
+        </w:rPr>
+      </w:pPr>
+    </w:p>
+    <w:p>
+      <w:pPr>
+        <w:suppressAutoHyphens w:val="0"/>
+        <w:spacing w:after="0" w:line="240" w:lineRule="auto"/>
+        <w:rPr>
+          <w:rFonts w:eastAsia="Times New Roman" w:cstheme="minorHAnsi"/>
+          <w:b/>
+          <w:bCs/>
+          <w:sz w:val="24"/>
+          <w:szCs w:val="24"/>
+          <w:lang w:eastAsia="en-GB"/>
+          <w14:ligatures w14:val="none"/>
+        </w:rPr>
+      </w:pPr>
+      <w:r>
+        <w:rPr>
+          <w:rFonts w:eastAsia="Times New Roman" w:cstheme="minorHAnsi"/>
+          <w:b/>
+          <w:bCs/>
+          <w:color w:val="000000"/>
+          <w:lang w:eastAsia="en-GB"/>
+          <w14:ligatures w14:val="none"/>
+        </w:rPr>
+        <w:t>4. ¿Qué función tiene el modificador de OpenMP dynamic en el código?</w:t>
+      </w:r>
+    </w:p>
+    <w:p>
+      <w:pPr>
+        <w:suppressAutoHyphens w:val="0"/>
+        <w:spacing w:after="0" w:line="240" w:lineRule="auto"/>
+        <w:rPr>
+          <w:rFonts w:eastAsia="Times New Roman" w:cstheme="minorHAnsi"/>
+          <w:sz w:val="24"/>
+          <w:szCs w:val="24"/>
+          <w:lang w:eastAsia="en-GB"/>
+          <w14:ligatures w14:val="none"/>
+        </w:rPr>
+      </w:pPr>
+    </w:p>
+    <w:p>
+      <w:pPr>
+        <w:suppressAutoHyphens w:val="0"/>
+        <w:spacing w:after="0" w:line="240" w:lineRule="auto"/>
+        <w:jc w:val="both"/>
+        <w:rPr>
+          <w:rFonts w:eastAsia="Times New Roman" w:cstheme="minorHAnsi"/>
+          <w:sz w:val="24"/>
+          <w:szCs w:val="24"/>
+          <w:lang w:eastAsia="en-GB"/>
+          <w14:ligatures w14:val="none"/>
+        </w:rPr>
+      </w:pPr>
+      <w:r>
+        <w:rPr>
+          <w:rFonts w:eastAsia="Times New Roman" w:cstheme="minorHAnsi"/>
+          <w:color w:val="000000"/>
+          <w:lang w:eastAsia="en-GB"/>
+          <w14:ligatures w14:val="none"/>
+        </w:rPr>
+        <w:t>Establece que las iteraciones se asignan a medida que los hilos terminan su trabajo anterior, lo que ayuda a equilibrar la carga de trabajo de manera más eficiente si algunas iteraciones toman más tiempo que otras y a evitar que hayan hilos inactivos.</w:t>
+      </w:r>
+    </w:p>
+    <w:p>
+      <w:pPr>
+        <w:suppressAutoHyphens w:val="0"/>
+        <w:spacing w:after="0" w:line="240" w:lineRule="auto"/>
+        <w:rPr>
+          <w:rFonts w:eastAsia="Times New Roman" w:cstheme="minorHAnsi"/>
+          <w:sz w:val="24"/>
+          <w:szCs w:val="24"/>
+          <w:lang w:eastAsia="en-GB"/>
+          <w14:ligatures w14:val="none"/>
+        </w:rPr>
+      </w:pPr>
+    </w:p>
+    <w:p>
+      <w:pPr>
+        <w:suppressAutoHyphens w:val="0"/>
+        <w:spacing w:after="0" w:line="240" w:lineRule="auto"/>
+        <w:rPr>
+          <w:rFonts w:eastAsia="Times New Roman" w:cstheme="minorHAnsi"/>
+          <w:b/>
+          <w:bCs/>
+          <w:sz w:val="24"/>
+          <w:szCs w:val="24"/>
+          <w:lang w:eastAsia="en-GB"/>
+          <w14:ligatures w14:val="none"/>
+        </w:rPr>
+      </w:pPr>
+      <w:r>
+        <w:rPr>
+          <w:rFonts w:eastAsia="Times New Roman" w:cstheme="minorHAnsi"/>
+          <w:b/>
+          <w:bCs/>
+          <w:color w:val="000000"/>
+          <w:lang w:eastAsia="en-GB"/>
+          <w14:ligatures w14:val="none"/>
+        </w:rPr>
+        <w:t xml:space="preserve">5. Investigue qué pasa si no declara como privadas las variables </w:t>
+      </w:r>
+      <w:r>
+        <w:rPr>
+          <w:rFonts w:eastAsia="Times New Roman" w:cstheme="minorHAnsi"/>
+          <w:b/>
+          <w:bCs/>
           <w:i/>
           <w:iCs/>
           <w:color w:val="000000"/>
           <w:lang w:eastAsia="en-GB"/>
           <w14:ligatures w14:val="none"/>
         </w:rPr>
-        <w:t>shedule</w:t>
-      </w:r>
-      <w:proofErr w:type="spellEnd"/>
-      <w:r>
-        <w:rPr>
-          <w:rFonts w:eastAsia="Times New Roman" w:cstheme="minorHAnsi"/>
-          <w:color w:val="000000"/>
-          <w:lang w:eastAsia="en-GB"/>
-          <w14:ligatures w14:val="none"/>
-        </w:rPr>
-        <w:t xml:space="preserve"> sirve para configurar la distribución de las iteraciones del bucle </w:t>
-      </w:r>
-      <w:proofErr w:type="spellStart"/>
-      <w:r>
-        <w:rPr>
-          <w:rFonts w:eastAsia="Times New Roman" w:cstheme="minorHAnsi"/>
-          <w:color w:val="000000"/>
-          <w:lang w:eastAsia="en-GB"/>
-          <w14:ligatures w14:val="none"/>
-        </w:rPr>
-        <w:t>for</w:t>
-      </w:r>
-      <w:proofErr w:type="spellEnd"/>
-      <w:r>
-        <w:rPr>
-          <w:rFonts w:eastAsia="Times New Roman" w:cstheme="minorHAnsi"/>
-          <w:color w:val="000000"/>
-          <w:lang w:eastAsia="en-GB"/>
-          <w14:ligatures w14:val="none"/>
-        </w:rPr>
-        <w:t xml:space="preserve"> entre los hilos paralelos.</w:t>
+        <w:t>i</w:t>
+      </w:r>
+      <w:r>
+        <w:rPr>
+          <w:rFonts w:eastAsia="Times New Roman" w:cstheme="minorHAnsi"/>
+          <w:b/>
+          <w:bCs/>
+          <w:color w:val="000000"/>
+          <w:lang w:eastAsia="en-GB"/>
+          <w14:ligatures w14:val="none"/>
+        </w:rPr>
+        <w:t xml:space="preserve"> y </w:t>
+      </w:r>
+      <w:r>
+        <w:rPr>
+          <w:rFonts w:eastAsia="Times New Roman" w:cstheme="minorHAnsi"/>
+          <w:b/>
+          <w:bCs/>
+          <w:i/>
+          <w:iCs/>
+          <w:color w:val="000000"/>
+          <w:lang w:eastAsia="en-GB"/>
+          <w14:ligatures w14:val="none"/>
+        </w:rPr>
+        <w:t>tid</w:t>
+      </w:r>
+      <w:r>
+        <w:rPr>
+          <w:rFonts w:eastAsia="Times New Roman" w:cstheme="minorHAnsi"/>
+          <w:b/>
+          <w:bCs/>
+          <w:color w:val="000000"/>
+          <w:lang w:eastAsia="en-GB"/>
+          <w14:ligatures w14:val="none"/>
+        </w:rPr>
+        <w:t>.</w:t>
       </w:r>
     </w:p>
     <w:p>
@@ -2868,6 +2009,7 @@
       <w:pPr>
         <w:suppressAutoHyphens w:val="0"/>
         <w:spacing w:after="0" w:line="240" w:lineRule="auto"/>
+        <w:jc w:val="both"/>
         <w:rPr>
           <w:rFonts w:eastAsia="Times New Roman" w:cstheme="minorHAnsi"/>
           <w:sz w:val="24"/>
@@ -2883,215 +2025,11 @@
           <w:lang w:eastAsia="en-GB"/>
           <w14:ligatures w14:val="none"/>
         </w:rPr>
-        <w:t xml:space="preserve">El valor de </w:t>
-      </w:r>
-      <w:proofErr w:type="spellStart"/>
-      <w:r>
-        <w:rPr>
-          <w:rFonts w:eastAsia="Times New Roman" w:cstheme="minorHAnsi"/>
-          <w:color w:val="000000"/>
-          <w:lang w:eastAsia="en-GB"/>
-          <w14:ligatures w14:val="none"/>
-        </w:rPr>
-        <w:t>chunk</w:t>
-      </w:r>
-      <w:proofErr w:type="spellEnd"/>
-      <w:r>
-        <w:rPr>
-          <w:rFonts w:eastAsia="Times New Roman" w:cstheme="minorHAnsi"/>
-          <w:color w:val="000000"/>
-          <w:lang w:eastAsia="en-GB"/>
-          <w14:ligatures w14:val="none"/>
-        </w:rPr>
-        <w:t xml:space="preserve"> sirve para especificar cuántas iteraciones se asignan a cada hilo. En este caso, este valor viene definido por la constante CHUNKSIZE que vale 10, por lo que por cada bloque atenderá a 10 iteraciones.</w:t>
-      </w:r>
-    </w:p>
-    <w:p>
-      <w:pPr>
-        <w:suppressAutoHyphens w:val="0"/>
-        <w:spacing w:after="240" w:line="240" w:lineRule="auto"/>
-        <w:rPr>
-          <w:rFonts w:eastAsia="Times New Roman" w:cstheme="minorHAnsi"/>
-          <w:sz w:val="24"/>
-          <w:szCs w:val="24"/>
-          <w:lang w:eastAsia="en-GB"/>
-          <w14:ligatures w14:val="none"/>
-        </w:rPr>
-      </w:pPr>
-    </w:p>
-    <w:p>
-      <w:pPr>
-        <w:suppressAutoHyphens w:val="0"/>
-        <w:spacing w:after="0" w:line="240" w:lineRule="auto"/>
-        <w:rPr>
-          <w:rFonts w:eastAsia="Times New Roman" w:cstheme="minorHAnsi"/>
-          <w:b/>
-          <w:bCs/>
-          <w:sz w:val="24"/>
-          <w:szCs w:val="24"/>
-          <w:lang w:eastAsia="en-GB"/>
-          <w14:ligatures w14:val="none"/>
-        </w:rPr>
-      </w:pPr>
-      <w:r>
-        <w:rPr>
-          <w:rFonts w:eastAsia="Times New Roman" w:cstheme="minorHAnsi"/>
-          <w:b/>
-          <w:bCs/>
-          <w:color w:val="000000"/>
-          <w:lang w:eastAsia="en-GB"/>
-          <w14:ligatures w14:val="none"/>
-        </w:rPr>
-        <w:t xml:space="preserve">4. ¿Qué función tiene el modificador de </w:t>
-      </w:r>
-      <w:proofErr w:type="spellStart"/>
-      <w:r>
-        <w:rPr>
-          <w:rFonts w:eastAsia="Times New Roman" w:cstheme="minorHAnsi"/>
-          <w:b/>
-          <w:bCs/>
-          <w:color w:val="000000"/>
-          <w:lang w:eastAsia="en-GB"/>
-          <w14:ligatures w14:val="none"/>
-        </w:rPr>
-        <w:t>OpenMP</w:t>
-      </w:r>
-      <w:proofErr w:type="spellEnd"/>
-      <w:r>
-        <w:rPr>
-          <w:rFonts w:eastAsia="Times New Roman" w:cstheme="minorHAnsi"/>
-          <w:b/>
-          <w:bCs/>
-          <w:color w:val="000000"/>
-          <w:lang w:eastAsia="en-GB"/>
-          <w14:ligatures w14:val="none"/>
-        </w:rPr>
-        <w:t xml:space="preserve"> </w:t>
-      </w:r>
-      <w:proofErr w:type="spellStart"/>
-      <w:r>
-        <w:rPr>
-          <w:rFonts w:eastAsia="Times New Roman" w:cstheme="minorHAnsi"/>
-          <w:b/>
-          <w:bCs/>
-          <w:color w:val="000000"/>
-          <w:lang w:eastAsia="en-GB"/>
-          <w14:ligatures w14:val="none"/>
-        </w:rPr>
-        <w:t>dynamic</w:t>
-      </w:r>
-      <w:proofErr w:type="spellEnd"/>
-      <w:r>
-        <w:rPr>
-          <w:rFonts w:eastAsia="Times New Roman" w:cstheme="minorHAnsi"/>
-          <w:b/>
-          <w:bCs/>
-          <w:color w:val="000000"/>
-          <w:lang w:eastAsia="en-GB"/>
-          <w14:ligatures w14:val="none"/>
-        </w:rPr>
-        <w:t xml:space="preserve"> en el código?</w:t>
-      </w:r>
-    </w:p>
-    <w:p>
-      <w:pPr>
-        <w:suppressAutoHyphens w:val="0"/>
-        <w:spacing w:after="0" w:line="240" w:lineRule="auto"/>
-        <w:rPr>
-          <w:rFonts w:eastAsia="Times New Roman" w:cstheme="minorHAnsi"/>
-          <w:sz w:val="24"/>
-          <w:szCs w:val="24"/>
-          <w:lang w:eastAsia="en-GB"/>
-          <w14:ligatures w14:val="none"/>
-        </w:rPr>
-      </w:pPr>
-    </w:p>
-    <w:p>
-      <w:pPr>
-        <w:suppressAutoHyphens w:val="0"/>
-        <w:spacing w:after="0" w:line="240" w:lineRule="auto"/>
-        <w:jc w:val="both"/>
-        <w:rPr>
-          <w:rFonts w:eastAsia="Times New Roman" w:cstheme="minorHAnsi"/>
-          <w:sz w:val="24"/>
-          <w:szCs w:val="24"/>
-          <w:lang w:eastAsia="en-GB"/>
-          <w14:ligatures w14:val="none"/>
-        </w:rPr>
-      </w:pPr>
-      <w:r>
-        <w:rPr>
-          <w:rFonts w:eastAsia="Times New Roman" w:cstheme="minorHAnsi"/>
-          <w:color w:val="000000"/>
-          <w:lang w:eastAsia="en-GB"/>
-          <w14:ligatures w14:val="none"/>
-        </w:rPr>
-        <w:t xml:space="preserve">Establece que las iteraciones se asignan a medida que los hilos terminan su trabajo anterior, lo que ayuda a equilibrar la carga de trabajo de manera más eficiente si algunas iteraciones toman más tiempo que otras y a evitar que </w:t>
-      </w:r>
-      <w:proofErr w:type="gramStart"/>
-      <w:r>
-        <w:rPr>
-          <w:rFonts w:eastAsia="Times New Roman" w:cstheme="minorHAnsi"/>
-          <w:color w:val="000000"/>
-          <w:lang w:eastAsia="en-GB"/>
-          <w14:ligatures w14:val="none"/>
-        </w:rPr>
-        <w:t>hayan</w:t>
-      </w:r>
-      <w:proofErr w:type="gramEnd"/>
-      <w:r>
-        <w:rPr>
-          <w:rFonts w:eastAsia="Times New Roman" w:cstheme="minorHAnsi"/>
-          <w:color w:val="000000"/>
-          <w:lang w:eastAsia="en-GB"/>
-          <w14:ligatures w14:val="none"/>
-        </w:rPr>
-        <w:t xml:space="preserve"> hilos inactivos.</w:t>
-      </w:r>
-    </w:p>
-    <w:p>
-      <w:pPr>
-        <w:suppressAutoHyphens w:val="0"/>
-        <w:spacing w:after="0" w:line="240" w:lineRule="auto"/>
-        <w:rPr>
-          <w:rFonts w:eastAsia="Times New Roman" w:cstheme="minorHAnsi"/>
-          <w:sz w:val="24"/>
-          <w:szCs w:val="24"/>
-          <w:lang w:eastAsia="en-GB"/>
-          <w14:ligatures w14:val="none"/>
-        </w:rPr>
-      </w:pPr>
-    </w:p>
-    <w:p>
-      <w:pPr>
-        <w:suppressAutoHyphens w:val="0"/>
-        <w:spacing w:after="0" w:line="240" w:lineRule="auto"/>
-        <w:rPr>
-          <w:rFonts w:eastAsia="Times New Roman" w:cstheme="minorHAnsi"/>
-          <w:b/>
-          <w:bCs/>
-          <w:sz w:val="24"/>
-          <w:szCs w:val="24"/>
-          <w:lang w:eastAsia="en-GB"/>
-          <w14:ligatures w14:val="none"/>
-        </w:rPr>
-      </w:pPr>
-      <w:r>
-        <w:rPr>
-          <w:rFonts w:eastAsia="Times New Roman" w:cstheme="minorHAnsi"/>
-          <w:b/>
-          <w:bCs/>
-          <w:color w:val="000000"/>
-          <w:lang w:eastAsia="en-GB"/>
-          <w14:ligatures w14:val="none"/>
-        </w:rPr>
-        <w:t xml:space="preserve">5. Investigue qué pasa si no declara como privadas las variables </w:t>
-      </w:r>
-      <w:r>
-        <w:rPr>
-          <w:rFonts w:eastAsia="Times New Roman" w:cstheme="minorHAnsi"/>
-          <w:b/>
-          <w:bCs/>
+        <w:t xml:space="preserve">Si la variable </w:t>
+      </w:r>
+      <w:r>
+        <w:rPr>
+          <w:rFonts w:eastAsia="Times New Roman" w:cstheme="minorHAnsi"/>
           <w:i/>
           <w:iCs/>
           <w:color w:val="000000"/>
@@ -3103,139 +2041,22 @@
       <w:r>
         <w:rPr>
           <w:rFonts w:eastAsia="Times New Roman" w:cstheme="minorHAnsi"/>
-          <w:b/>
-          <w:bCs/>
-          <w:color w:val="000000"/>
-          <w:lang w:eastAsia="en-GB"/>
-          <w14:ligatures w14:val="none"/>
-        </w:rPr>
-        <w:t xml:space="preserve"> y </w:t>
-      </w:r>
-      <w:proofErr w:type="spellStart"/>
-      <w:r>
-        <w:rPr>
-          <w:rFonts w:eastAsia="Times New Roman" w:cstheme="minorHAnsi"/>
-          <w:b/>
-          <w:bCs/>
+          <w:color w:val="000000"/>
+          <w:lang w:eastAsia="en-GB"/>
+          <w14:ligatures w14:val="none"/>
+        </w:rPr>
+        <w:t xml:space="preserve"> no fuese privada, se modificaría simultáneamente por todos los hilos que estén trabajando con ella por lo que el bucle for no funcionaría correctamente. En el caso de </w:t>
+      </w:r>
+      <w:r>
+        <w:rPr>
+          <w:rFonts w:eastAsia="Times New Roman" w:cstheme="minorHAnsi"/>
           <w:i/>
           <w:iCs/>
           <w:color w:val="000000"/>
           <w:lang w:eastAsia="en-GB"/>
           <w14:ligatures w14:val="none"/>
         </w:rPr>
-        <w:t>tid</w:t>
-      </w:r>
-      <w:proofErr w:type="spellEnd"/>
-      <w:r>
-        <w:rPr>
-          <w:rFonts w:eastAsia="Times New Roman" w:cstheme="minorHAnsi"/>
-          <w:b/>
-          <w:bCs/>
-          <w:color w:val="000000"/>
-          <w:lang w:eastAsia="en-GB"/>
-          <w14:ligatures w14:val="none"/>
-        </w:rPr>
-        <w:t>.</w:t>
-      </w:r>
-    </w:p>
-    <w:p>
-      <w:pPr>
-        <w:suppressAutoHyphens w:val="0"/>
-        <w:spacing w:after="0" w:line="240" w:lineRule="auto"/>
-        <w:rPr>
-          <w:rFonts w:eastAsia="Times New Roman" w:cstheme="minorHAnsi"/>
-          <w:sz w:val="24"/>
-          <w:szCs w:val="24"/>
-          <w:lang w:eastAsia="en-GB"/>
-          <w14:ligatures w14:val="none"/>
-        </w:rPr>
-      </w:pPr>
-    </w:p>
-    <w:p>
-      <w:pPr>
-        <w:suppressAutoHyphens w:val="0"/>
-        <w:spacing w:after="0" w:line="240" w:lineRule="auto"/>
-        <w:jc w:val="both"/>
-        <w:rPr>
-          <w:rFonts w:eastAsia="Times New Roman" w:cstheme="minorHAnsi"/>
-          <w:sz w:val="24"/>
-          <w:szCs w:val="24"/>
-          <w:lang w:eastAsia="en-GB"/>
-          <w14:ligatures w14:val="none"/>
-        </w:rPr>
-      </w:pPr>
-      <w:r>
-        <w:rPr>
-          <w:rFonts w:eastAsia="Times New Roman" w:cstheme="minorHAnsi"/>
-          <w:color w:val="000000"/>
-          <w:lang w:eastAsia="en-GB"/>
-          <w14:ligatures w14:val="none"/>
-        </w:rPr>
-        <w:t xml:space="preserve">Si la variable </w:t>
-      </w:r>
-      <w:r>
-        <w:rPr>
-          <w:rFonts w:eastAsia="Times New Roman" w:cstheme="minorHAnsi"/>
-          <w:i/>
-          <w:iCs/>
-          <w:color w:val="000000"/>
-          <w:lang w:eastAsia="en-GB"/>
-          <w14:ligatures w14:val="none"/>
-        </w:rPr>
-        <w:t>i</w:t>
-      </w:r>
-      <w:r>
-        <w:rPr>
-          <w:rFonts w:eastAsia="Times New Roman" w:cstheme="minorHAnsi"/>
-          <w:color w:val="000000"/>
-          <w:lang w:eastAsia="en-GB"/>
-          <w14:ligatures w14:val="none"/>
-        </w:rPr>
-        <w:t xml:space="preserve"> no fuese privada, se modificaría simultáneamente por todos los hilos que estén trabajando con ella por lo que el bucle </w:t>
-      </w:r>
-      <w:proofErr w:type="spellStart"/>
-      <w:r>
-        <w:rPr>
-          <w:rFonts w:eastAsia="Times New Roman" w:cstheme="minorHAnsi"/>
-          <w:color w:val="000000"/>
-          <w:lang w:eastAsia="en-GB"/>
-          <w14:ligatures w14:val="none"/>
-        </w:rPr>
-        <w:t>for</w:t>
-      </w:r>
-      <w:proofErr w:type="spellEnd"/>
-      <w:r>
-        <w:rPr>
-          <w:rFonts w:eastAsia="Times New Roman" w:cstheme="minorHAnsi"/>
-          <w:color w:val="000000"/>
-          <w:lang w:eastAsia="en-GB"/>
-          <w14:ligatures w14:val="none"/>
-        </w:rPr>
-        <w:t xml:space="preserve"> no funcionaría correctamente. En el caso de </w:t>
-      </w:r>
-      <w:proofErr w:type="spellStart"/>
-      <w:r>
-        <w:rPr>
-          <w:rFonts w:eastAsia="Times New Roman" w:cstheme="minorHAnsi"/>
-          <w:i/>
-          <w:iCs/>
-          <w:color w:val="000000"/>
-          <w:lang w:eastAsia="en-GB"/>
-          <w14:ligatures w14:val="none"/>
-        </w:rPr>
-        <w:t>tid</w:t>
-      </w:r>
-      <w:proofErr w:type="spellEnd"/>
-      <w:r>
-        <w:rPr>
-          <w:rFonts w:eastAsia="Times New Roman" w:cstheme="minorHAnsi"/>
-          <w:i/>
-          <w:iCs/>
-          <w:color w:val="000000"/>
-          <w:lang w:eastAsia="en-GB"/>
-          <w14:ligatures w14:val="none"/>
-        </w:rPr>
-        <w:t xml:space="preserve">, </w:t>
+        <w:t xml:space="preserve">tid, </w:t>
       </w:r>
       <w:r>
         <w:rPr>
@@ -3368,31 +2189,7 @@
           <w:sz w:val="22"/>
           <w:szCs w:val="22"/>
         </w:rPr>
-        <w:t xml:space="preserve">Repita la tarea 1.2 empleando un planificador estático y no dinámico. Puede hacerlo “a mano” o usando algún modificador de </w:t>
-      </w:r>
-      <w:proofErr w:type="spellStart"/>
-      <w:r>
-        <w:rPr>
-          <w:rFonts w:asciiTheme="minorHAnsi" w:eastAsia="Times New Roman" w:hAnsiTheme="minorHAnsi" w:cstheme="minorHAnsi"/>
-          <w:bCs/>
-          <w:caps w:val="0"/>
-          <w:color w:val="FF0000"/>
-          <w:sz w:val="22"/>
-          <w:szCs w:val="22"/>
-        </w:rPr>
-        <w:t>OpenMP</w:t>
-      </w:r>
-      <w:proofErr w:type="spellEnd"/>
-      <w:r>
-        <w:rPr>
-          <w:rFonts w:asciiTheme="minorHAnsi" w:eastAsia="Times New Roman" w:hAnsiTheme="minorHAnsi" w:cstheme="minorHAnsi"/>
-          <w:bCs/>
-          <w:caps w:val="0"/>
-          <w:color w:val="FF0000"/>
-          <w:sz w:val="22"/>
-          <w:szCs w:val="22"/>
-        </w:rPr>
-        <w:t>.</w:t>
+        <w:t>Repita la tarea 1.2 empleando un planificador estático y no dinámico. Puede hacerlo “a mano” o usando algún modificador de OpenMP.</w:t>
       </w:r>
     </w:p>
     <w:p>
@@ -3414,26 +2211,10 @@
         <w:jc w:val="both"/>
       </w:pPr>
       <w:r>
-        <w:t xml:space="preserve">El programa difiere respecto al código del </w:t>
-      </w:r>
-      <w:proofErr w:type="spellStart"/>
-      <w:r>
-        <w:t>guón</w:t>
-      </w:r>
-      <w:proofErr w:type="spellEnd"/>
-      <w:r>
-        <w:t xml:space="preserve"> de la práctica en que </w:t>
-      </w:r>
-      <w:r>
-        <w:t xml:space="preserve">la asignación de iteraciones del bucle </w:t>
-      </w:r>
-      <w:proofErr w:type="spellStart"/>
-      <w:r>
-        <w:t>for</w:t>
-      </w:r>
-      <w:proofErr w:type="spellEnd"/>
-      <w:r>
-        <w:t xml:space="preserve"> a los hilos se ha</w:t>
+        <w:t xml:space="preserve">El programa difiere respecto al código del guón de la práctica en que </w:t>
+      </w:r>
+      <w:r>
+        <w:t>la asignación de iteraciones del bucle for a los hilos se ha</w:t>
       </w:r>
       <w:r>
         <w:t>ce</w:t>
@@ -3444,7 +2225,6 @@
       <w:r>
         <w:t xml:space="preserve">. Esto se consigue sustituyendo el argumento </w:t>
       </w:r>
-      <w:proofErr w:type="spellStart"/>
       <w:r>
         <w:rPr>
           <w:i/>
@@ -3452,11 +2232,9 @@
         </w:rPr>
         <w:t>dynamic</w:t>
       </w:r>
-      <w:proofErr w:type="spellEnd"/>
       <w:r>
         <w:t xml:space="preserve"> de </w:t>
       </w:r>
-      <w:proofErr w:type="spellStart"/>
       <w:r>
         <w:rPr>
           <w:i/>
@@ -3464,11 +2242,9 @@
         </w:rPr>
         <w:t>schedule</w:t>
       </w:r>
-      <w:proofErr w:type="spellEnd"/>
       <w:r>
         <w:t xml:space="preserve"> por </w:t>
       </w:r>
-      <w:proofErr w:type="spellStart"/>
       <w:r>
         <w:rPr>
           <w:i/>
@@ -3476,7 +2252,6 @@
         </w:rPr>
         <w:t>static</w:t>
       </w:r>
-      <w:proofErr w:type="spellEnd"/>
       <w:r>
         <w:rPr>
           <w:i/>
@@ -3485,13 +2260,8 @@
         <w:t>,</w:t>
       </w:r>
       <w:r>
-        <w:t xml:space="preserve"> lo que implica que cada hilo se encarga exclusivamente del número de iteraciones establecido en la variable </w:t>
-      </w:r>
-      <w:proofErr w:type="spellStart"/>
-      <w:r>
-        <w:t>chunk</w:t>
-      </w:r>
-      <w:proofErr w:type="spellEnd"/>
+        <w:t xml:space="preserve"> lo que implica que cada hilo se encarga exclusivamente del número de iteraciones establecido en la variable chunk</w:t>
+      </w:r>
       <w:r>
         <w:t>.</w:t>
       </w:r>
@@ -3550,27 +2320,7 @@
           <w:lang w:eastAsia="en-GB"/>
           <w14:ligatures w14:val="none"/>
         </w:rPr>
-        <w:t xml:space="preserve">, para este modo cada hilo realizará únicamente el número de iteraciones que dicte </w:t>
-      </w:r>
-      <w:proofErr w:type="spellStart"/>
-      <w:r>
-        <w:rPr>
-          <w:rFonts w:eastAsia="Times New Roman" w:cstheme="minorHAnsi"/>
-          <w:color w:val="000000"/>
-          <w:lang w:eastAsia="en-GB"/>
-          <w14:ligatures w14:val="none"/>
-        </w:rPr>
-        <w:t>chunk</w:t>
-      </w:r>
-      <w:proofErr w:type="spellEnd"/>
-      <w:r>
-        <w:rPr>
-          <w:rFonts w:eastAsia="Times New Roman" w:cstheme="minorHAnsi"/>
-          <w:color w:val="000000"/>
-          <w:lang w:eastAsia="en-GB"/>
-          <w14:ligatures w14:val="none"/>
-        </w:rPr>
-        <w:t>. En este caso la variable vale 10, por lo que cada hilo realizará 10 iteraciones, como se muestra en la figura.</w:t>
+        <w:t>, para este modo cada hilo realizará únicamente el número de iteraciones que dicte chunk. En este caso la variable vale 10, por lo que cada hilo realizará 10 iteraciones, como se muestra en la figura.</w:t>
       </w:r>
     </w:p>
     <w:p/>
@@ -3612,21 +2362,8 @@
           <w:lang w:eastAsia="en-GB"/>
           <w14:ligatures w14:val="none"/>
         </w:rPr>
-        <w:t xml:space="preserve">Diseñe un programa en C/C++ para multiplicar dos matrices cuadradas con elementos de tipo </w:t>
-      </w:r>
-      <w:proofErr w:type="spellStart"/>
-      <w:r>
-        <w:rPr>
-          <w:rFonts w:eastAsia="Times New Roman" w:cstheme="minorHAnsi"/>
-          <w:b/>
-          <w:bCs/>
-          <w:color w:val="000000"/>
-          <w:lang w:eastAsia="en-GB"/>
-          <w14:ligatures w14:val="none"/>
-        </w:rPr>
-        <w:t>double</w:t>
-      </w:r>
-      <w:proofErr w:type="spellEnd"/>
+        <w:t>Diseñe un programa en C/C++ para multiplicar dos matrices cuadradas con elementos de tipo double</w:t>
+      </w:r>
       <w:r>
         <w:rPr>
           <w:rFonts w:eastAsia="Times New Roman" w:cstheme="minorHAnsi"/>
@@ -3801,31 +2538,7 @@
           <w:lang w:eastAsia="en-GB"/>
           <w14:ligatures w14:val="none"/>
         </w:rPr>
-        <w:t xml:space="preserve">aralelice el código con </w:t>
-      </w:r>
-      <w:proofErr w:type="spellStart"/>
-      <w:r>
-        <w:rPr>
-          <w:rFonts w:eastAsia="Times New Roman" w:cstheme="minorHAnsi"/>
-          <w:b/>
-          <w:bCs/>
-          <w:color w:val="000000"/>
-          <w:lang w:eastAsia="en-GB"/>
-          <w14:ligatures w14:val="none"/>
-        </w:rPr>
-        <w:t>OpenMP</w:t>
-      </w:r>
-      <w:proofErr w:type="spellEnd"/>
-      <w:r>
-        <w:rPr>
-          <w:rFonts w:eastAsia="Times New Roman" w:cstheme="minorHAnsi"/>
-          <w:b/>
-          <w:bCs/>
-          <w:color w:val="000000"/>
-          <w:lang w:eastAsia="en-GB"/>
-          <w14:ligatures w14:val="none"/>
-        </w:rPr>
-        <w:t xml:space="preserve"> y tome los siguientes tiempos de ejecución: código</w:t>
+        <w:t>aralelice el código con OpenMP y tome los siguientes tiempos de ejecución: código</w:t>
       </w:r>
       <w:r>
         <w:rPr>
@@ -3847,31 +2560,7 @@
           <w:lang w:eastAsia="en-GB"/>
           <w14:ligatures w14:val="none"/>
         </w:rPr>
-        <w:t xml:space="preserve">secuencial original (sin paralelizar), código paralelo ejecutado en mono </w:t>
-      </w:r>
-      <w:proofErr w:type="spellStart"/>
-      <w:r>
-        <w:rPr>
-          <w:rFonts w:eastAsia="Times New Roman" w:cstheme="minorHAnsi"/>
-          <w:b/>
-          <w:bCs/>
-          <w:color w:val="000000"/>
-          <w:lang w:eastAsia="en-GB"/>
-          <w14:ligatures w14:val="none"/>
-        </w:rPr>
-        <w:t>mono-hebra</w:t>
-      </w:r>
-      <w:proofErr w:type="spellEnd"/>
-      <w:r>
-        <w:rPr>
-          <w:rFonts w:eastAsia="Times New Roman" w:cstheme="minorHAnsi"/>
-          <w:b/>
-          <w:bCs/>
-          <w:color w:val="000000"/>
-          <w:lang w:eastAsia="en-GB"/>
-          <w14:ligatures w14:val="none"/>
-        </w:rPr>
-        <w:t xml:space="preserve"> y código con</w:t>
+        <w:t>secuencial original (sin paralelizar), código paralelo ejecutado en mono mono-hebra y código con</w:t>
       </w:r>
       <w:r>
         <w:rPr>
@@ -3949,27 +2638,7 @@
           <w:lang w:eastAsia="en-GB"/>
           <w14:ligatures w14:val="none"/>
         </w:rPr>
-        <w:t>En este caso se ha empleado N, que define las dimensiones de las matrices cuadradas (</w:t>
-      </w:r>
-      <w:proofErr w:type="spellStart"/>
-      <w:r>
-        <w:rPr>
-          <w:rFonts w:eastAsia="Times New Roman" w:cstheme="minorHAnsi"/>
-          <w:color w:val="000000"/>
-          <w:lang w:eastAsia="en-GB"/>
-          <w14:ligatures w14:val="none"/>
-        </w:rPr>
-        <w:t>NxN</w:t>
-      </w:r>
-      <w:proofErr w:type="spellEnd"/>
-      <w:r>
-        <w:rPr>
-          <w:rFonts w:eastAsia="Times New Roman" w:cstheme="minorHAnsi"/>
-          <w:color w:val="000000"/>
-          <w:lang w:eastAsia="en-GB"/>
-          <w14:ligatures w14:val="none"/>
-        </w:rPr>
-        <w:t xml:space="preserve">) usadas en la operación, como parámetro para observar la variación del tiempo de ejecución y el </w:t>
+        <w:t xml:space="preserve">En este caso se ha empleado N, que define las dimensiones de las matrices cuadradas (NxN) usadas en la operación, como parámetro para observar la variación del tiempo de ejecución y el </w:t>
       </w:r>
       <w:r>
         <w:rPr>
@@ -3979,127 +2648,7 @@
           <w14:ligatures w14:val="none"/>
         </w:rPr>
         <w:lastRenderedPageBreak/>
-        <w:t xml:space="preserve">comportamiento según el tipo de paralelismo. Puesto que el código desarrollado contiene directivas de </w:t>
-      </w:r>
-      <w:proofErr w:type="spellStart"/>
-      <w:r>
-        <w:rPr>
-          <w:rFonts w:eastAsia="Times New Roman" w:cstheme="minorHAnsi"/>
-          <w:color w:val="000000"/>
-          <w:lang w:eastAsia="en-GB"/>
-          <w14:ligatures w14:val="none"/>
-        </w:rPr>
-        <w:t>OpenMP</w:t>
-      </w:r>
-      <w:proofErr w:type="spellEnd"/>
-      <w:r>
-        <w:rPr>
-          <w:rFonts w:eastAsia="Times New Roman" w:cstheme="minorHAnsi"/>
-          <w:color w:val="000000"/>
-          <w:lang w:eastAsia="en-GB"/>
-          <w14:ligatures w14:val="none"/>
-        </w:rPr>
-        <w:t xml:space="preserve"> para el paralelismo, la compilación requiere del argumento -</w:t>
-      </w:r>
-      <w:proofErr w:type="spellStart"/>
-      <w:r>
-        <w:rPr>
-          <w:rFonts w:eastAsia="Times New Roman" w:cstheme="minorHAnsi"/>
-          <w:color w:val="000000"/>
-          <w:lang w:eastAsia="en-GB"/>
-          <w14:ligatures w14:val="none"/>
-        </w:rPr>
-        <w:t>fopenmap</w:t>
-      </w:r>
-      <w:proofErr w:type="spellEnd"/>
-      <w:r>
-        <w:rPr>
-          <w:rFonts w:eastAsia="Times New Roman" w:cstheme="minorHAnsi"/>
-          <w:color w:val="000000"/>
-          <w:lang w:eastAsia="en-GB"/>
-          <w14:ligatures w14:val="none"/>
-        </w:rPr>
-        <w:t xml:space="preserve">, como ya se advirtió en la tarea 1.1. En este ejercicio se ha ido incrementando el valor de N de 10 en 10 hasta llegar a 600, obteniendo un número significativo de muestras, y midiendo el tiempo, la ganancia y la eficiencia de funciones con paralelismo </w:t>
-      </w:r>
-      <w:proofErr w:type="spellStart"/>
-      <w:r>
-        <w:rPr>
-          <w:rFonts w:eastAsia="Times New Roman" w:cstheme="minorHAnsi"/>
-          <w:color w:val="000000"/>
-          <w:lang w:eastAsia="en-GB"/>
-          <w14:ligatures w14:val="none"/>
-        </w:rPr>
-        <w:t>monohebra</w:t>
-      </w:r>
-      <w:proofErr w:type="spellEnd"/>
-      <w:r>
-        <w:rPr>
-          <w:rFonts w:eastAsia="Times New Roman" w:cstheme="minorHAnsi"/>
-          <w:color w:val="000000"/>
-          <w:lang w:eastAsia="en-GB"/>
-          <w14:ligatures w14:val="none"/>
-        </w:rPr>
-        <w:t xml:space="preserve">, </w:t>
-      </w:r>
-      <w:proofErr w:type="spellStart"/>
-      <w:r>
-        <w:rPr>
-          <w:rFonts w:eastAsia="Times New Roman" w:cstheme="minorHAnsi"/>
-          <w:color w:val="000000"/>
-          <w:lang w:eastAsia="en-GB"/>
-          <w14:ligatures w14:val="none"/>
-        </w:rPr>
-        <w:t>bihebra</w:t>
-      </w:r>
-      <w:proofErr w:type="spellEnd"/>
-      <w:r>
-        <w:rPr>
-          <w:rFonts w:eastAsia="Times New Roman" w:cstheme="minorHAnsi"/>
-          <w:color w:val="000000"/>
-          <w:lang w:eastAsia="en-GB"/>
-          <w14:ligatures w14:val="none"/>
-        </w:rPr>
-        <w:t xml:space="preserve"> y </w:t>
-      </w:r>
-      <w:proofErr w:type="spellStart"/>
-      <w:r>
-        <w:rPr>
-          <w:rFonts w:eastAsia="Times New Roman" w:cstheme="minorHAnsi"/>
-          <w:color w:val="000000"/>
-          <w:lang w:eastAsia="en-GB"/>
-          <w14:ligatures w14:val="none"/>
-        </w:rPr>
-        <w:t>multihebra</w:t>
-      </w:r>
-      <w:proofErr w:type="spellEnd"/>
-      <w:r>
-        <w:rPr>
-          <w:rFonts w:eastAsia="Times New Roman" w:cstheme="minorHAnsi"/>
-          <w:color w:val="000000"/>
-          <w:lang w:eastAsia="en-GB"/>
-          <w14:ligatures w14:val="none"/>
-        </w:rPr>
-        <w:t xml:space="preserve"> (cuatro en este caso). A </w:t>
-      </w:r>
-      <w:proofErr w:type="gramStart"/>
-      <w:r>
-        <w:rPr>
-          <w:rFonts w:eastAsia="Times New Roman" w:cstheme="minorHAnsi"/>
-          <w:color w:val="000000"/>
-          <w:lang w:eastAsia="en-GB"/>
-          <w14:ligatures w14:val="none"/>
-        </w:rPr>
-        <w:t>continuación</w:t>
-      </w:r>
-      <w:proofErr w:type="gramEnd"/>
-      <w:r>
-        <w:rPr>
-          <w:rFonts w:eastAsia="Times New Roman" w:cstheme="minorHAnsi"/>
-          <w:color w:val="000000"/>
-          <w:lang w:eastAsia="en-GB"/>
-          <w14:ligatures w14:val="none"/>
-        </w:rPr>
-        <w:t xml:space="preserve"> se muestran los resultados obtenidos. </w:t>
+        <w:t xml:space="preserve">comportamiento según el tipo de paralelismo. Puesto que el código desarrollado contiene directivas de OpenMP para el paralelismo, la compilación requiere del argumento -fopenmap, como ya se advirtió en la tarea 1.1. En este ejercicio se ha ido incrementando el valor de N de 10 en 10 hasta llegar a 600, obteniendo un número significativo de muestras, y midiendo el tiempo, la ganancia y la eficiencia de funciones con paralelismo monohebra, bihebra y multihebra (cuatro en este caso). A continuación se muestran los resultados obtenidos. </w:t>
       </w:r>
     </w:p>
     <w:p>
@@ -4198,9 +2747,17 @@
           <w:lang w:eastAsia="en-GB"/>
           <w14:ligatures w14:val="none"/>
         </w:rPr>
-        <w:t>tarea1_</w:t>
-      </w:r>
-      <w:proofErr w:type="gramStart"/>
+        <w:t>tarea1_3.time</w:t>
+      </w:r>
+      <w:r>
+        <w:rPr>
+          <w:rFonts w:eastAsia="Times New Roman" w:cstheme="minorHAnsi"/>
+          <w:color w:val="000000"/>
+          <w:lang w:eastAsia="en-GB"/>
+          <w14:ligatures w14:val="none"/>
+        </w:rPr>
+        <w:t xml:space="preserve"> empleado una tubería</w:t>
+      </w:r>
       <w:r>
         <w:rPr>
           <w:rFonts w:eastAsia="Times New Roman" w:cstheme="minorHAnsi"/>
@@ -4210,17 +2767,16 @@
           <w:lang w:eastAsia="en-GB"/>
           <w14:ligatures w14:val="none"/>
         </w:rPr>
-        <w:t>3.time</w:t>
-      </w:r>
-      <w:proofErr w:type="gramEnd"/>
-      <w:r>
-        <w:rPr>
-          <w:rFonts w:eastAsia="Times New Roman" w:cstheme="minorHAnsi"/>
-          <w:color w:val="000000"/>
-          <w:lang w:eastAsia="en-GB"/>
-          <w14:ligatures w14:val="none"/>
-        </w:rPr>
-        <w:t xml:space="preserve"> empleado una tubería</w:t>
+        <w:t xml:space="preserve">. </w:t>
+      </w:r>
+      <w:r>
+        <w:rPr>
+          <w:rFonts w:eastAsia="Times New Roman" w:cstheme="minorHAnsi"/>
+          <w:color w:val="000000"/>
+          <w:lang w:eastAsia="en-GB"/>
+          <w14:ligatures w14:val="none"/>
+        </w:rPr>
+        <w:t xml:space="preserve">Después, con el código </w:t>
       </w:r>
       <w:r>
         <w:rPr>
@@ -4231,26 +2787,6 @@
           <w:lang w:eastAsia="en-GB"/>
           <w14:ligatures w14:val="none"/>
         </w:rPr>
-        <w:t xml:space="preserve">. </w:t>
-      </w:r>
-      <w:r>
-        <w:rPr>
-          <w:rFonts w:eastAsia="Times New Roman" w:cstheme="minorHAnsi"/>
-          <w:color w:val="000000"/>
-          <w:lang w:eastAsia="en-GB"/>
-          <w14:ligatures w14:val="none"/>
-        </w:rPr>
-        <w:t xml:space="preserve">Después, con el código </w:t>
-      </w:r>
-      <w:r>
-        <w:rPr>
-          <w:rFonts w:eastAsia="Times New Roman" w:cstheme="minorHAnsi"/>
-          <w:i/>
-          <w:iCs/>
-          <w:color w:val="000000"/>
-          <w:lang w:eastAsia="en-GB"/>
-          <w14:ligatures w14:val="none"/>
-        </w:rPr>
         <w:t>tarea1_3.gpi</w:t>
       </w:r>
       <w:r>
@@ -4260,27 +2796,7 @@
           <w:lang w:eastAsia="en-GB"/>
           <w14:ligatures w14:val="none"/>
         </w:rPr>
-        <w:t xml:space="preserve"> implementado y mediante la herramienta </w:t>
-      </w:r>
-      <w:proofErr w:type="spellStart"/>
-      <w:r>
-        <w:rPr>
-          <w:rFonts w:eastAsia="Times New Roman" w:cstheme="minorHAnsi"/>
-          <w:color w:val="000000"/>
-          <w:lang w:eastAsia="en-GB"/>
-          <w14:ligatures w14:val="none"/>
-        </w:rPr>
-        <w:t>Gnuplot</w:t>
-      </w:r>
-      <w:proofErr w:type="spellEnd"/>
-      <w:r>
-        <w:rPr>
-          <w:rFonts w:eastAsia="Times New Roman" w:cstheme="minorHAnsi"/>
-          <w:color w:val="000000"/>
-          <w:lang w:eastAsia="en-GB"/>
-          <w14:ligatures w14:val="none"/>
-        </w:rPr>
-        <w:t xml:space="preserve"> se han graficado estos valores.</w:t>
+        <w:t xml:space="preserve"> implementado y mediante la herramienta Gnuplot se han graficado estos valores.</w:t>
       </w:r>
     </w:p>
     <w:p>
@@ -4364,47 +2880,7 @@
           <w:lang w:eastAsia="en-GB"/>
           <w14:ligatures w14:val="none"/>
         </w:rPr>
-        <w:t xml:space="preserve">La primera gráfica recoge los tiempos medidos para cada caso de ejecución. Como es de esperar, la ejecución con 4 hebras presenta un tiempo de ejecución menor que en el resto de </w:t>
-      </w:r>
-      <w:proofErr w:type="gramStart"/>
-      <w:r>
-        <w:rPr>
-          <w:rFonts w:eastAsia="Times New Roman" w:cstheme="minorHAnsi"/>
-          <w:color w:val="000000"/>
-          <w:lang w:eastAsia="en-GB"/>
-          <w14:ligatures w14:val="none"/>
-        </w:rPr>
-        <w:t>casos</w:t>
-      </w:r>
-      <w:proofErr w:type="gramEnd"/>
-      <w:r>
-        <w:rPr>
-          <w:rFonts w:eastAsia="Times New Roman" w:cstheme="minorHAnsi"/>
-          <w:color w:val="000000"/>
-          <w:lang w:eastAsia="en-GB"/>
-          <w14:ligatures w14:val="none"/>
-        </w:rPr>
-        <w:t xml:space="preserve">. Además, la ejecución secuencia y la </w:t>
-      </w:r>
-      <w:proofErr w:type="spellStart"/>
-      <w:r>
-        <w:rPr>
-          <w:rFonts w:eastAsia="Times New Roman" w:cstheme="minorHAnsi"/>
-          <w:color w:val="000000"/>
-          <w:lang w:eastAsia="en-GB"/>
-          <w14:ligatures w14:val="none"/>
-        </w:rPr>
-        <w:t>monohebra</w:t>
-      </w:r>
-      <w:proofErr w:type="spellEnd"/>
-      <w:r>
-        <w:rPr>
-          <w:rFonts w:eastAsia="Times New Roman" w:cstheme="minorHAnsi"/>
-          <w:color w:val="000000"/>
-          <w:lang w:eastAsia="en-GB"/>
-          <w14:ligatures w14:val="none"/>
-        </w:rPr>
-        <w:t xml:space="preserve"> no muestra diferencia alguna, indicando que el procedimiento es el mismo.</w:t>
+        <w:t>La primera gráfica recoge los tiempos medidos para cada caso de ejecución. Como es de esperar, la ejecución con 4 hebras presenta un tiempo de ejecución menor que en el resto de casos. Además, la ejecución secuencia y la monohebra no muestra diferencia alguna, indicando que el procedimiento es el mismo.</w:t>
       </w:r>
     </w:p>
     <w:p>
@@ -4479,27 +2955,7 @@
           <w:lang w:eastAsia="en-GB"/>
           <w14:ligatures w14:val="none"/>
         </w:rPr>
-        <w:t xml:space="preserve">La siguiente gráfica muestra la ganancia obtenida por parte de los diferentes modos de paralelización respecto a la función secuencial. Como se observó en la anterior gráfica, el modo </w:t>
-      </w:r>
-      <w:proofErr w:type="spellStart"/>
-      <w:r>
-        <w:rPr>
-          <w:rFonts w:eastAsia="Times New Roman" w:cstheme="minorHAnsi"/>
-          <w:color w:val="000000"/>
-          <w:lang w:eastAsia="en-GB"/>
-          <w14:ligatures w14:val="none"/>
-        </w:rPr>
-        <w:t>monohebra</w:t>
-      </w:r>
-      <w:proofErr w:type="spellEnd"/>
-      <w:r>
-        <w:rPr>
-          <w:rFonts w:eastAsia="Times New Roman" w:cstheme="minorHAnsi"/>
-          <w:color w:val="000000"/>
-          <w:lang w:eastAsia="en-GB"/>
-          <w14:ligatures w14:val="none"/>
-        </w:rPr>
-        <w:t xml:space="preserve"> no encuentra mejora respecto al secuencial, por lo que su ganancia se encuentra en valores próximos al 1. Por otro lado, la función con más hebras muestra una ganancia superior al resto, proporcional a la mejora en el tiempo de ejecución.</w:t>
+        <w:t>La siguiente gráfica muestra la ganancia obtenida por parte de los diferentes modos de paralelización respecto a la función secuencial. Como se observó en la anterior gráfica, el modo monohebra no encuentra mejora respecto al secuencial, por lo que su ganancia se encuentra en valores próximos al 1. Por otro lado, la función con más hebras muestra una ganancia superior al resto, proporcional a la mejora en el tiempo de ejecución.</w:t>
       </w:r>
     </w:p>
     <w:p>
@@ -4746,10 +3202,14 @@
           <w:sz w:val="22"/>
           <w:szCs w:val="22"/>
         </w:rPr>
-        <w:t xml:space="preserve">cial de los datos en </w:t>
-      </w:r>
-      <w:proofErr w:type="gramStart"/>
-      <w:r>
+        <w:t>cial de los datos en la cachés. Intente demostrar y medir si este hecho afecta a su problema. Nota: puede que tenga que escalar el problema para que el efecto sea apreciable.</w:t>
+      </w:r>
+    </w:p>
+    <w:p>
+      <w:pPr>
+        <w:pStyle w:val="Sutitulos"/>
+        <w:spacing w:before="0" w:after="0"/>
+        <w:jc w:val="both"/>
         <w:rPr>
           <w:rFonts w:asciiTheme="minorHAnsi" w:eastAsia="Times New Roman" w:hAnsiTheme="minorHAnsi" w:cstheme="minorHAnsi"/>
           <w:bCs/>
@@ -4758,34 +3218,6 @@
           <w:sz w:val="22"/>
           <w:szCs w:val="22"/>
         </w:rPr>
-        <w:t>la cachés</w:t>
-      </w:r>
-      <w:proofErr w:type="gramEnd"/>
-      <w:r>
-        <w:rPr>
-          <w:rFonts w:asciiTheme="minorHAnsi" w:eastAsia="Times New Roman" w:hAnsiTheme="minorHAnsi" w:cstheme="minorHAnsi"/>
-          <w:bCs/>
-          <w:caps w:val="0"/>
-          <w:color w:val="FF0000"/>
-          <w:sz w:val="22"/>
-          <w:szCs w:val="22"/>
-        </w:rPr>
-        <w:t>. Intente demostrar y medir si este hecho afecta a su problema. Nota: puede que tenga que escalar el problema para que el efecto sea apreciable.</w:t>
-      </w:r>
-    </w:p>
-    <w:p>
-      <w:pPr>
-        <w:pStyle w:val="Sutitulos"/>
-        <w:spacing w:before="0" w:after="0"/>
-        <w:jc w:val="both"/>
-        <w:rPr>
-          <w:rFonts w:asciiTheme="minorHAnsi" w:eastAsia="Times New Roman" w:hAnsiTheme="minorHAnsi" w:cstheme="minorHAnsi"/>
-          <w:bCs/>
-          <w:caps w:val="0"/>
-          <w:color w:val="FF0000"/>
-          <w:sz w:val="22"/>
-          <w:szCs w:val="22"/>
-        </w:rPr>
       </w:pPr>
     </w:p>
     <w:p>
@@ -4817,7 +3249,6 @@
         </w:rPr>
         <w:t xml:space="preserve">Se ha añadido una nueva función </w:t>
       </w:r>
-      <w:proofErr w:type="spellStart"/>
       <w:r>
         <w:rPr>
           <w:rFonts w:asciiTheme="minorHAnsi" w:eastAsia="Times New Roman" w:hAnsiTheme="minorHAnsi" w:cstheme="minorHAnsi"/>
@@ -4833,7 +3264,6 @@
         </w:rPr>
         <w:t>operacionMatrizTraspuesta</w:t>
       </w:r>
-      <w:proofErr w:type="spellEnd"/>
       <w:r>
         <w:rPr>
           <w:rFonts w:asciiTheme="minorHAnsi" w:eastAsia="Times New Roman" w:hAnsiTheme="minorHAnsi" w:cstheme="minorHAnsi"/>
@@ -4886,35 +3316,7 @@
           <w:lang w:eastAsia="en-GB"/>
           <w14:ligatures w14:val="none"/>
         </w:rPr>
-        <w:t xml:space="preserve"> en la tarea </w:t>
-      </w:r>
-      <w:proofErr w:type="gramStart"/>
-      <w:r>
-        <w:rPr>
-          <w:rFonts w:asciiTheme="minorHAnsi" w:eastAsia="Times New Roman" w:hAnsiTheme="minorHAnsi" w:cstheme="minorHAnsi"/>
-          <w:b w:val="0"/>
-          <w:caps w:val="0"/>
-          <w:color w:val="000000"/>
-          <w:sz w:val="22"/>
-          <w:szCs w:val="22"/>
-          <w:lang w:eastAsia="en-GB"/>
-          <w14:ligatures w14:val="none"/>
-        </w:rPr>
-        <w:t>anterior</w:t>
-      </w:r>
-      <w:proofErr w:type="gramEnd"/>
-      <w:r>
-        <w:rPr>
-          <w:rFonts w:asciiTheme="minorHAnsi" w:eastAsia="Times New Roman" w:hAnsiTheme="minorHAnsi" w:cstheme="minorHAnsi"/>
-          <w:b w:val="0"/>
-          <w:caps w:val="0"/>
-          <w:color w:val="000000"/>
-          <w:sz w:val="22"/>
-          <w:szCs w:val="22"/>
-          <w:lang w:eastAsia="en-GB"/>
-          <w14:ligatures w14:val="none"/>
-        </w:rPr>
-        <w:t xml:space="preserve"> pero trasponiendo la matriz B antes de realizar la multiplicación.</w:t>
+        <w:t xml:space="preserve"> en la tarea anterior pero trasponiendo la matriz B antes de realizar la multiplicación.</w:t>
       </w:r>
       <w:r>
         <w:rPr>
@@ -5030,6 +3432,2869 @@
         </w:drawing>
       </w:r>
     </w:p>
+    <w:p>
+      <w:pPr>
+        <w:pStyle w:val="Sutitulos"/>
+        <w:spacing w:before="0"/>
+        <w:jc w:val="center"/>
+        <w:rPr>
+          <w:rFonts w:asciiTheme="minorHAnsi" w:eastAsia="Times New Roman" w:hAnsiTheme="minorHAnsi" w:cstheme="minorHAnsi"/>
+          <w:b w:val="0"/>
+          <w:caps w:val="0"/>
+          <w:color w:val="000000"/>
+          <w:sz w:val="22"/>
+          <w:szCs w:val="22"/>
+          <w:lang w:eastAsia="en-GB"/>
+          <w14:ligatures w14:val="none"/>
+        </w:rPr>
+      </w:pPr>
+    </w:p>
+    <w:p>
+      <w:pPr>
+        <w:spacing w:after="0" w:line="240" w:lineRule="auto"/>
+        <w:rPr>
+          <w:rFonts w:ascii="Arial" w:eastAsia="Times New Roman" w:hAnsi="Arial" w:cstheme="majorBidi"/>
+          <w:b/>
+          <w:caps/>
+          <w:color w:val="4472C4" w:themeColor="accent1"/>
+          <w:sz w:val="28"/>
+          <w:szCs w:val="26"/>
+        </w:rPr>
+      </w:pPr>
+      <w:r>
+        <w:rPr>
+          <w:rFonts w:eastAsia="Times New Roman"/>
+        </w:rPr>
+        <w:br w:type="page"/>
+      </w:r>
+    </w:p>
+    <w:p>
+      <w:pPr>
+        <w:pStyle w:val="Sutitulos"/>
+        <w:jc w:val="center"/>
+        <w:rPr>
+          <w:rFonts w:eastAsia="Times New Roman"/>
+        </w:rPr>
+      </w:pPr>
+      <w:r>
+        <w:rPr>
+          <w:rFonts w:eastAsia="Times New Roman"/>
+        </w:rPr>
+        <w:lastRenderedPageBreak/>
+        <w:t xml:space="preserve">tarea </w:t>
+      </w:r>
+      <w:r>
+        <w:rPr>
+          <w:rFonts w:eastAsia="Times New Roman"/>
+        </w:rPr>
+        <w:t>2.1</w:t>
+      </w:r>
+    </w:p>
+    <w:p>
+      <w:pPr>
+        <w:suppressAutoHyphens w:val="0"/>
+        <w:spacing w:after="0" w:line="240" w:lineRule="auto"/>
+        <w:jc w:val="both"/>
+        <w:rPr>
+          <w:rFonts w:ascii="Times New Roman" w:eastAsia="Times New Roman" w:hAnsi="Times New Roman" w:cs="Times New Roman"/>
+          <w:sz w:val="24"/>
+          <w:szCs w:val="24"/>
+          <w:lang w:eastAsia="es-ES"/>
+          <w14:ligatures w14:val="none"/>
+        </w:rPr>
+      </w:pPr>
+      <w:r>
+        <w:rPr>
+          <w:rFonts w:ascii="Arial" w:eastAsia="Times New Roman" w:hAnsi="Arial" w:cs="Arial"/>
+          <w:b/>
+          <w:bCs/>
+          <w:color w:val="000000"/>
+          <w:lang w:eastAsia="es-ES"/>
+          <w14:ligatures w14:val="none"/>
+        </w:rPr>
+        <w:t>Identifique y muestre algunas características de las interfaces de red de las que dispone la tarjeta (apunte el tipo de interfaz, nombre en el sistema, MAC, ...):</w:t>
+      </w:r>
+    </w:p>
+    <w:p>
+      <w:pPr>
+        <w:pStyle w:val="Sutitulos"/>
+        <w:rPr>
+          <w:rFonts w:asciiTheme="minorHAnsi" w:eastAsia="Times New Roman" w:hAnsiTheme="minorHAnsi" w:cstheme="minorHAnsi"/>
+        </w:rPr>
+      </w:pPr>
+      <w:r>
+        <w:rPr>
+          <w:rFonts w:cs="Arial"/>
+          <w:noProof/>
+          <w:color w:val="000000"/>
+          <w:sz w:val="22"/>
+          <w:szCs w:val="22"/>
+          <w:bdr w:val="none" w:sz="0" w:space="0" w:color="auto" w:frame="1"/>
+        </w:rPr>
+        <w:drawing>
+          <wp:inline distT="0" distB="0" distL="0" distR="0" wp14:anchorId="61273B65" wp14:editId="60E2823B">
+            <wp:extent cx="5400040" cy="3130550"/>
+            <wp:effectExtent l="0" t="0" r="0" b="0"/>
+            <wp:docPr id="977970746" name="Imagen 1" descr="Texto&#10;&#10;Descripción generada automáticamente"/>
+            <wp:cNvGraphicFramePr>
+              <a:graphicFrameLocks xmlns:a="http://schemas.openxmlformats.org/drawingml/2006/main" noChangeAspect="1"/>
+            </wp:cNvGraphicFramePr>
+            <a:graphic xmlns:a="http://schemas.openxmlformats.org/drawingml/2006/main">
+              <a:graphicData uri="http://schemas.openxmlformats.org/drawingml/2006/picture">
+                <pic:pic xmlns:pic="http://schemas.openxmlformats.org/drawingml/2006/picture">
+                  <pic:nvPicPr>
+                    <pic:cNvPr id="977970746" name="Imagen 1" descr="Texto&#10;&#10;Descripción generada automáticamente"/>
+                    <pic:cNvPicPr>
+                      <a:picLocks noChangeAspect="1" noChangeArrowheads="1"/>
+                    </pic:cNvPicPr>
+                  </pic:nvPicPr>
+                  <pic:blipFill>
+                    <a:blip r:embed="rId13">
+                      <a:extLst>
+                        <a:ext uri="{28A0092B-C50C-407E-A947-70E740481C1C}">
+                          <a14:useLocalDpi xmlns:a14="http://schemas.microsoft.com/office/drawing/2010/main" val="0"/>
+                        </a:ext>
+                      </a:extLst>
+                    </a:blip>
+                    <a:srcRect/>
+                    <a:stretch>
+                      <a:fillRect/>
+                    </a:stretch>
+                  </pic:blipFill>
+                  <pic:spPr bwMode="auto">
+                    <a:xfrm>
+                      <a:off x="0" y="0"/>
+                      <a:ext cx="5400040" cy="3130550"/>
+                    </a:xfrm>
+                    <a:prstGeom prst="rect">
+                      <a:avLst/>
+                    </a:prstGeom>
+                    <a:noFill/>
+                    <a:ln>
+                      <a:noFill/>
+                    </a:ln>
+                  </pic:spPr>
+                </pic:pic>
+              </a:graphicData>
+            </a:graphic>
+          </wp:inline>
+        </w:drawing>
+      </w:r>
+    </w:p>
+    <w:p>
+      <w:pPr>
+        <w:suppressAutoHyphens w:val="0"/>
+        <w:spacing w:after="0" w:line="240" w:lineRule="auto"/>
+        <w:jc w:val="both"/>
+        <w:rPr>
+          <w:rFonts w:ascii="Times New Roman" w:eastAsia="Times New Roman" w:hAnsi="Times New Roman" w:cs="Times New Roman"/>
+          <w:sz w:val="24"/>
+          <w:szCs w:val="24"/>
+          <w:lang w:eastAsia="es-ES"/>
+          <w14:ligatures w14:val="none"/>
+        </w:rPr>
+      </w:pPr>
+      <w:r>
+        <w:rPr>
+          <w:rFonts w:ascii="Arial" w:eastAsia="Times New Roman" w:hAnsi="Arial" w:cs="Arial"/>
+          <w:color w:val="000000"/>
+          <w:lang w:eastAsia="es-ES"/>
+          <w14:ligatures w14:val="none"/>
+        </w:rPr>
+        <w:t>El sistema muestra información de las tres interfaces de red que tiene el sistema:</w:t>
+      </w:r>
+    </w:p>
+    <w:p>
+      <w:pPr>
+        <w:numPr>
+          <w:ilvl w:val="0"/>
+          <w:numId w:val="13"/>
+        </w:numPr>
+        <w:suppressAutoHyphens w:val="0"/>
+        <w:spacing w:after="0" w:line="240" w:lineRule="auto"/>
+        <w:jc w:val="both"/>
+        <w:textAlignment w:val="baseline"/>
+        <w:rPr>
+          <w:rFonts w:ascii="Arial" w:eastAsia="Times New Roman" w:hAnsi="Arial" w:cs="Arial"/>
+          <w:color w:val="000000"/>
+          <w:lang w:eastAsia="es-ES"/>
+          <w14:ligatures w14:val="none"/>
+        </w:rPr>
+      </w:pPr>
+      <w:r>
+        <w:rPr>
+          <w:rFonts w:ascii="Arial" w:eastAsia="Times New Roman" w:hAnsi="Arial" w:cs="Arial"/>
+          <w:color w:val="000000"/>
+          <w:lang w:eastAsia="es-ES"/>
+          <w14:ligatures w14:val="none"/>
+        </w:rPr>
+        <w:t xml:space="preserve">enp3s0: Corresponde a la interfaz de conexión Ethernet, el 0 del final de su nombre indica que es la primera. Si el equipo tuviera más serían </w:t>
+      </w:r>
+      <w:r>
+        <w:rPr>
+          <w:rFonts w:ascii="Arial" w:eastAsia="Times New Roman" w:hAnsi="Arial" w:cs="Arial"/>
+          <w:i/>
+          <w:iCs/>
+          <w:color w:val="000000"/>
+          <w:lang w:eastAsia="es-ES"/>
+          <w14:ligatures w14:val="none"/>
+        </w:rPr>
+        <w:t>enp3s1, enp3s2…</w:t>
+      </w:r>
+    </w:p>
+    <w:p>
+      <w:pPr>
+        <w:numPr>
+          <w:ilvl w:val="0"/>
+          <w:numId w:val="13"/>
+        </w:numPr>
+        <w:suppressAutoHyphens w:val="0"/>
+        <w:spacing w:after="0" w:line="240" w:lineRule="auto"/>
+        <w:jc w:val="both"/>
+        <w:textAlignment w:val="baseline"/>
+        <w:rPr>
+          <w:rFonts w:ascii="Arial" w:eastAsia="Times New Roman" w:hAnsi="Arial" w:cs="Arial"/>
+          <w:color w:val="000000"/>
+          <w:lang w:eastAsia="es-ES"/>
+          <w14:ligatures w14:val="none"/>
+        </w:rPr>
+      </w:pPr>
+      <w:r>
+        <w:rPr>
+          <w:rFonts w:ascii="Arial" w:eastAsia="Times New Roman" w:hAnsi="Arial" w:cs="Arial"/>
+          <w:color w:val="000000"/>
+          <w:lang w:eastAsia="es-ES"/>
+          <w14:ligatures w14:val="none"/>
+        </w:rPr>
+        <w:t xml:space="preserve">lo: Corresponde a la interfaz </w:t>
+      </w:r>
+      <w:r>
+        <w:rPr>
+          <w:rFonts w:ascii="Arial" w:eastAsia="Times New Roman" w:hAnsi="Arial" w:cs="Arial"/>
+          <w:i/>
+          <w:iCs/>
+          <w:color w:val="000000"/>
+          <w:lang w:eastAsia="es-ES"/>
+          <w14:ligatures w14:val="none"/>
+        </w:rPr>
+        <w:t>loopback</w:t>
+      </w:r>
+      <w:r>
+        <w:rPr>
+          <w:rFonts w:ascii="Arial" w:eastAsia="Times New Roman" w:hAnsi="Arial" w:cs="Arial"/>
+          <w:color w:val="000000"/>
+          <w:lang w:eastAsia="es-ES"/>
+          <w14:ligatures w14:val="none"/>
+        </w:rPr>
+        <w:t>; es decir, la interfaz mediante la que el sistema se comunica consigo mismo. </w:t>
+      </w:r>
+    </w:p>
+    <w:p>
+      <w:pPr>
+        <w:numPr>
+          <w:ilvl w:val="0"/>
+          <w:numId w:val="13"/>
+        </w:numPr>
+        <w:suppressAutoHyphens w:val="0"/>
+        <w:spacing w:after="0" w:line="240" w:lineRule="auto"/>
+        <w:jc w:val="both"/>
+        <w:textAlignment w:val="baseline"/>
+        <w:rPr>
+          <w:rFonts w:ascii="Arial" w:eastAsia="Times New Roman" w:hAnsi="Arial" w:cs="Arial"/>
+          <w:color w:val="000000"/>
+          <w:lang w:eastAsia="es-ES"/>
+          <w14:ligatures w14:val="none"/>
+        </w:rPr>
+      </w:pPr>
+      <w:r>
+        <w:rPr>
+          <w:rFonts w:ascii="Arial" w:eastAsia="Times New Roman" w:hAnsi="Arial" w:cs="Arial"/>
+          <w:color w:val="000000"/>
+          <w:lang w:eastAsia="es-ES"/>
+          <w14:ligatures w14:val="none"/>
+        </w:rPr>
+        <w:t xml:space="preserve">wlp2s0: Corresponde a la interfaz de conexión inalámbrica. Antiguamente se llamaba </w:t>
+      </w:r>
+      <w:r>
+        <w:rPr>
+          <w:rFonts w:ascii="Arial" w:eastAsia="Times New Roman" w:hAnsi="Arial" w:cs="Arial"/>
+          <w:i/>
+          <w:iCs/>
+          <w:color w:val="000000"/>
+          <w:lang w:eastAsia="es-ES"/>
+          <w14:ligatures w14:val="none"/>
+        </w:rPr>
+        <w:t>wlan</w:t>
+      </w:r>
+      <w:r>
+        <w:rPr>
+          <w:rFonts w:ascii="Arial" w:eastAsia="Times New Roman" w:hAnsi="Arial" w:cs="Arial"/>
+          <w:color w:val="000000"/>
+          <w:lang w:eastAsia="es-ES"/>
+          <w14:ligatures w14:val="none"/>
+        </w:rPr>
+        <w:t xml:space="preserve"> y sigue el mismo criterio de numeración que la interfaz de Ethernet, de modo que las demás serían </w:t>
+      </w:r>
+      <w:r>
+        <w:rPr>
+          <w:rFonts w:ascii="Arial" w:eastAsia="Times New Roman" w:hAnsi="Arial" w:cs="Arial"/>
+          <w:i/>
+          <w:iCs/>
+          <w:color w:val="000000"/>
+          <w:lang w:eastAsia="es-ES"/>
+          <w14:ligatures w14:val="none"/>
+        </w:rPr>
+        <w:t>wlp2s1, wlp2s2…</w:t>
+      </w:r>
+    </w:p>
+    <w:p>
+      <w:pPr>
+        <w:pStyle w:val="Sutitulos"/>
+        <w:rPr>
+          <w:rFonts w:eastAsia="Times New Roman" w:cs="Arial"/>
+          <w:b w:val="0"/>
+          <w:caps w:val="0"/>
+          <w:color w:val="000000"/>
+          <w:sz w:val="22"/>
+          <w:szCs w:val="22"/>
+          <w:lang w:eastAsia="es-ES"/>
+          <w14:ligatures w14:val="none"/>
+        </w:rPr>
+      </w:pPr>
+      <w:r>
+        <w:rPr>
+          <w:rFonts w:ascii="Times New Roman" w:eastAsia="Times New Roman" w:hAnsi="Times New Roman" w:cs="Times New Roman"/>
+          <w:b w:val="0"/>
+          <w:caps w:val="0"/>
+          <w:color w:val="auto"/>
+          <w:sz w:val="24"/>
+          <w:szCs w:val="24"/>
+          <w:lang w:eastAsia="es-ES"/>
+          <w14:ligatures w14:val="none"/>
+        </w:rPr>
+        <w:br/>
+      </w:r>
+      <w:r>
+        <w:rPr>
+          <w:rFonts w:eastAsia="Times New Roman" w:cs="Arial"/>
+          <w:b w:val="0"/>
+          <w:caps w:val="0"/>
+          <w:color w:val="000000"/>
+          <w:sz w:val="22"/>
+          <w:szCs w:val="22"/>
+          <w:lang w:eastAsia="es-ES"/>
+          <w14:ligatures w14:val="none"/>
+        </w:rPr>
+        <w:t xml:space="preserve">Además, el comando </w:t>
+      </w:r>
+      <w:r>
+        <w:rPr>
+          <w:rFonts w:eastAsia="Times New Roman" w:cs="Arial"/>
+          <w:b w:val="0"/>
+          <w:i/>
+          <w:iCs/>
+          <w:caps w:val="0"/>
+          <w:color w:val="000000"/>
+          <w:sz w:val="22"/>
+          <w:szCs w:val="22"/>
+          <w:lang w:eastAsia="es-ES"/>
+          <w14:ligatures w14:val="none"/>
+        </w:rPr>
+        <w:t>ifconfig</w:t>
+      </w:r>
+      <w:r>
+        <w:rPr>
+          <w:rFonts w:eastAsia="Times New Roman" w:cs="Arial"/>
+          <w:b w:val="0"/>
+          <w:caps w:val="0"/>
+          <w:color w:val="000000"/>
+          <w:sz w:val="22"/>
+          <w:szCs w:val="22"/>
+          <w:lang w:eastAsia="es-ES"/>
+          <w14:ligatures w14:val="none"/>
+        </w:rPr>
+        <w:t xml:space="preserve"> proporciona información extra de cada interfaz como sus direcciones IPv6, por ejemplo.</w:t>
+      </w:r>
+    </w:p>
+    <w:p>
+      <w:pPr>
+        <w:suppressAutoHyphens w:val="0"/>
+        <w:spacing w:after="0" w:line="240" w:lineRule="auto"/>
+        <w:jc w:val="both"/>
+        <w:rPr>
+          <w:rFonts w:ascii="Times New Roman" w:eastAsia="Times New Roman" w:hAnsi="Times New Roman" w:cs="Times New Roman"/>
+          <w:sz w:val="24"/>
+          <w:szCs w:val="24"/>
+          <w:lang w:eastAsia="es-ES"/>
+          <w14:ligatures w14:val="none"/>
+        </w:rPr>
+      </w:pPr>
+      <w:r>
+        <w:rPr>
+          <w:rFonts w:ascii="Arial" w:eastAsia="Times New Roman" w:hAnsi="Arial" w:cs="Arial"/>
+          <w:b/>
+          <w:bCs/>
+          <w:color w:val="000000"/>
+          <w:lang w:eastAsia="es-ES"/>
+          <w14:ligatures w14:val="none"/>
+        </w:rPr>
+        <w:t>1. ¿Qué es la MAC? ¿Para qué sirve?</w:t>
+      </w:r>
+    </w:p>
+    <w:p>
+      <w:pPr>
+        <w:suppressAutoHyphens w:val="0"/>
+        <w:spacing w:after="0" w:line="240" w:lineRule="auto"/>
+        <w:jc w:val="both"/>
+        <w:rPr>
+          <w:rFonts w:ascii="Times New Roman" w:eastAsia="Times New Roman" w:hAnsi="Times New Roman" w:cs="Times New Roman"/>
+          <w:sz w:val="24"/>
+          <w:szCs w:val="24"/>
+          <w:lang w:eastAsia="es-ES"/>
+          <w14:ligatures w14:val="none"/>
+        </w:rPr>
+      </w:pPr>
+      <w:r>
+        <w:rPr>
+          <w:rFonts w:ascii="Arial" w:eastAsia="Times New Roman" w:hAnsi="Arial" w:cs="Arial"/>
+          <w:color w:val="000000"/>
+          <w:lang w:eastAsia="es-ES"/>
+          <w14:ligatures w14:val="none"/>
+        </w:rPr>
+        <w:t>MAC es una dirección única de cada tarjeta de red asignada por su fabricante. Consiste en una secuencia de 48 bit, representados normalmente en hexadecimal. Un dispositivo puede tener varias direcciones MAC siempre que tenga varias tarjetas de red.</w:t>
+      </w:r>
+    </w:p>
+    <w:p>
+      <w:pPr>
+        <w:suppressAutoHyphens w:val="0"/>
+        <w:spacing w:after="0" w:line="240" w:lineRule="auto"/>
+        <w:rPr>
+          <w:rFonts w:ascii="Times New Roman" w:eastAsia="Times New Roman" w:hAnsi="Times New Roman" w:cs="Times New Roman"/>
+          <w:sz w:val="24"/>
+          <w:szCs w:val="24"/>
+          <w:lang w:eastAsia="es-ES"/>
+          <w14:ligatures w14:val="none"/>
+        </w:rPr>
+      </w:pPr>
+    </w:p>
+    <w:p>
+      <w:pPr>
+        <w:suppressAutoHyphens w:val="0"/>
+        <w:spacing w:after="0" w:line="240" w:lineRule="auto"/>
+        <w:jc w:val="both"/>
+        <w:rPr>
+          <w:rFonts w:ascii="Times New Roman" w:eastAsia="Times New Roman" w:hAnsi="Times New Roman" w:cs="Times New Roman"/>
+          <w:sz w:val="24"/>
+          <w:szCs w:val="24"/>
+          <w:lang w:eastAsia="es-ES"/>
+          <w14:ligatures w14:val="none"/>
+        </w:rPr>
+      </w:pPr>
+      <w:r>
+        <w:rPr>
+          <w:rFonts w:ascii="Arial" w:eastAsia="Times New Roman" w:hAnsi="Arial" w:cs="Arial"/>
+          <w:color w:val="000000"/>
+          <w:lang w:eastAsia="es-ES"/>
+          <w14:ligatures w14:val="none"/>
+        </w:rPr>
+        <w:t>Esta información es muy útil a la hora de gestionar conexiones a redes ya que facilitan la identificación de cada dispositivo conectado, pudiendo permitir o denegar su acceso.</w:t>
+      </w:r>
+    </w:p>
+    <w:p>
+      <w:pPr>
+        <w:suppressAutoHyphens w:val="0"/>
+        <w:spacing w:after="0" w:line="240" w:lineRule="auto"/>
+        <w:rPr>
+          <w:rFonts w:ascii="Times New Roman" w:eastAsia="Times New Roman" w:hAnsi="Times New Roman" w:cs="Times New Roman"/>
+          <w:sz w:val="24"/>
+          <w:szCs w:val="24"/>
+          <w:lang w:eastAsia="es-ES"/>
+          <w14:ligatures w14:val="none"/>
+        </w:rPr>
+      </w:pPr>
+    </w:p>
+    <w:p>
+      <w:pPr>
+        <w:suppressAutoHyphens w:val="0"/>
+        <w:spacing w:after="0" w:line="240" w:lineRule="auto"/>
+        <w:jc w:val="both"/>
+        <w:rPr>
+          <w:rFonts w:ascii="Times New Roman" w:eastAsia="Times New Roman" w:hAnsi="Times New Roman" w:cs="Times New Roman"/>
+          <w:sz w:val="24"/>
+          <w:szCs w:val="24"/>
+          <w:lang w:eastAsia="es-ES"/>
+          <w14:ligatures w14:val="none"/>
+        </w:rPr>
+      </w:pPr>
+      <w:r>
+        <w:rPr>
+          <w:rFonts w:ascii="Arial" w:eastAsia="Times New Roman" w:hAnsi="Arial" w:cs="Arial"/>
+          <w:b/>
+          <w:bCs/>
+          <w:color w:val="000000"/>
+          <w:lang w:eastAsia="es-ES"/>
+          <w14:ligatures w14:val="none"/>
+        </w:rPr>
+        <w:t>2. ¿Qué es y para qué sirve el parámetro MTU de cada interfaz de red? ¿Se puede</w:t>
+      </w:r>
+    </w:p>
+    <w:p>
+      <w:pPr>
+        <w:suppressAutoHyphens w:val="0"/>
+        <w:spacing w:after="0" w:line="240" w:lineRule="auto"/>
+        <w:jc w:val="both"/>
+        <w:rPr>
+          <w:rFonts w:ascii="Times New Roman" w:eastAsia="Times New Roman" w:hAnsi="Times New Roman" w:cs="Times New Roman"/>
+          <w:sz w:val="24"/>
+          <w:szCs w:val="24"/>
+          <w:lang w:eastAsia="es-ES"/>
+          <w14:ligatures w14:val="none"/>
+        </w:rPr>
+      </w:pPr>
+      <w:r>
+        <w:rPr>
+          <w:rFonts w:ascii="Arial" w:eastAsia="Times New Roman" w:hAnsi="Arial" w:cs="Arial"/>
+          <w:b/>
+          <w:bCs/>
+          <w:color w:val="000000"/>
+          <w:lang w:eastAsia="es-ES"/>
+          <w14:ligatures w14:val="none"/>
+        </w:rPr>
+        <w:t>cambiar? ¿Cómo nos afectaría?</w:t>
+      </w:r>
+    </w:p>
+    <w:p>
+      <w:pPr>
+        <w:pStyle w:val="Sutitulos"/>
+        <w:rPr>
+          <w:rFonts w:eastAsia="Times New Roman" w:cs="Arial"/>
+          <w:b w:val="0"/>
+          <w:caps w:val="0"/>
+          <w:color w:val="000000"/>
+          <w:sz w:val="22"/>
+          <w:szCs w:val="22"/>
+          <w:lang w:eastAsia="es-ES"/>
+          <w14:ligatures w14:val="none"/>
+        </w:rPr>
+      </w:pPr>
+      <w:r>
+        <w:rPr>
+          <w:rFonts w:eastAsia="Times New Roman" w:cs="Arial"/>
+          <w:b w:val="0"/>
+          <w:caps w:val="0"/>
+          <w:color w:val="000000"/>
+          <w:sz w:val="22"/>
+          <w:szCs w:val="22"/>
+          <w:lang w:eastAsia="es-ES"/>
+          <w14:ligatures w14:val="none"/>
+        </w:rPr>
+        <w:lastRenderedPageBreak/>
+        <w:t xml:space="preserve">El parámetro MTU (por sus siglas en inglés, </w:t>
+      </w:r>
+      <w:r>
+        <w:rPr>
+          <w:rFonts w:eastAsia="Times New Roman" w:cs="Arial"/>
+          <w:b w:val="0"/>
+          <w:i/>
+          <w:iCs/>
+          <w:caps w:val="0"/>
+          <w:color w:val="000000"/>
+          <w:sz w:val="22"/>
+          <w:szCs w:val="22"/>
+          <w:lang w:eastAsia="es-ES"/>
+          <w14:ligatures w14:val="none"/>
+        </w:rPr>
+        <w:t>Maximum Transfer Unit</w:t>
+      </w:r>
+      <w:r>
+        <w:rPr>
+          <w:rFonts w:eastAsia="Times New Roman" w:cs="Arial"/>
+          <w:b w:val="0"/>
+          <w:caps w:val="0"/>
+          <w:color w:val="000000"/>
+          <w:sz w:val="22"/>
+          <w:szCs w:val="22"/>
+          <w:lang w:eastAsia="es-ES"/>
+          <w14:ligatures w14:val="none"/>
+        </w:rPr>
+        <w:t>) indica el tamaño máximo de paquete que se puede transmitir por esa interfaz. Se puede cambiar de manera temporal como indica la siguiente imagen:</w:t>
+      </w:r>
+    </w:p>
+    <w:p>
+      <w:pPr>
+        <w:pStyle w:val="Sutitulos"/>
+        <w:rPr>
+          <w:rFonts w:asciiTheme="minorHAnsi" w:eastAsia="Times New Roman" w:hAnsiTheme="minorHAnsi" w:cstheme="minorHAnsi"/>
+        </w:rPr>
+      </w:pPr>
+      <w:r>
+        <w:rPr>
+          <w:rFonts w:cs="Arial"/>
+          <w:noProof/>
+          <w:color w:val="000000"/>
+          <w:sz w:val="22"/>
+          <w:szCs w:val="22"/>
+          <w:bdr w:val="none" w:sz="0" w:space="0" w:color="auto" w:frame="1"/>
+        </w:rPr>
+        <w:drawing>
+          <wp:inline distT="0" distB="0" distL="0" distR="0" wp14:anchorId="70191F7F" wp14:editId="6133DB0D">
+            <wp:extent cx="5400040" cy="2439670"/>
+            <wp:effectExtent l="0" t="0" r="0" b="0"/>
+            <wp:docPr id="881833002" name="Imagen 2" descr="Texto&#10;&#10;Descripción generada automáticamente"/>
+            <wp:cNvGraphicFramePr>
+              <a:graphicFrameLocks xmlns:a="http://schemas.openxmlformats.org/drawingml/2006/main" noChangeAspect="1"/>
+            </wp:cNvGraphicFramePr>
+            <a:graphic xmlns:a="http://schemas.openxmlformats.org/drawingml/2006/main">
+              <a:graphicData uri="http://schemas.openxmlformats.org/drawingml/2006/picture">
+                <pic:pic xmlns:pic="http://schemas.openxmlformats.org/drawingml/2006/picture">
+                  <pic:nvPicPr>
+                    <pic:cNvPr id="881833002" name="Imagen 2" descr="Texto&#10;&#10;Descripción generada automáticamente"/>
+                    <pic:cNvPicPr>
+                      <a:picLocks noChangeAspect="1" noChangeArrowheads="1"/>
+                    </pic:cNvPicPr>
+                  </pic:nvPicPr>
+                  <pic:blipFill>
+                    <a:blip r:embed="rId14">
+                      <a:extLst>
+                        <a:ext uri="{28A0092B-C50C-407E-A947-70E740481C1C}">
+                          <a14:useLocalDpi xmlns:a14="http://schemas.microsoft.com/office/drawing/2010/main" val="0"/>
+                        </a:ext>
+                      </a:extLst>
+                    </a:blip>
+                    <a:srcRect/>
+                    <a:stretch>
+                      <a:fillRect/>
+                    </a:stretch>
+                  </pic:blipFill>
+                  <pic:spPr bwMode="auto">
+                    <a:xfrm>
+                      <a:off x="0" y="0"/>
+                      <a:ext cx="5400040" cy="2439670"/>
+                    </a:xfrm>
+                    <a:prstGeom prst="rect">
+                      <a:avLst/>
+                    </a:prstGeom>
+                    <a:noFill/>
+                    <a:ln>
+                      <a:noFill/>
+                    </a:ln>
+                  </pic:spPr>
+                </pic:pic>
+              </a:graphicData>
+            </a:graphic>
+          </wp:inline>
+        </w:drawing>
+      </w:r>
+    </w:p>
+    <w:p>
+      <w:pPr>
+        <w:suppressAutoHyphens w:val="0"/>
+        <w:spacing w:after="0" w:line="240" w:lineRule="auto"/>
+        <w:jc w:val="both"/>
+        <w:rPr>
+          <w:rFonts w:ascii="Times New Roman" w:eastAsia="Times New Roman" w:hAnsi="Times New Roman" w:cs="Times New Roman"/>
+          <w:sz w:val="24"/>
+          <w:szCs w:val="24"/>
+          <w:lang w:eastAsia="es-ES"/>
+          <w14:ligatures w14:val="none"/>
+        </w:rPr>
+      </w:pPr>
+      <w:r>
+        <w:rPr>
+          <w:rFonts w:ascii="Arial" w:eastAsia="Times New Roman" w:hAnsi="Arial" w:cs="Arial"/>
+          <w:color w:val="000000"/>
+          <w:lang w:eastAsia="es-ES"/>
+          <w14:ligatures w14:val="none"/>
+        </w:rPr>
+        <w:t>Se muestra que el MTU de la interfaz enp3s0 comienza en 1500 (su valor por defecto) y se cambia a 1000 manualmente. Sin embargo, después de reiniciar el equipo volvería a su valor por defecto de nuevo. Existe una manera de cambiarlo de forma permanente modificando archivos del sistema.</w:t>
+      </w:r>
+    </w:p>
+    <w:p>
+      <w:pPr>
+        <w:suppressAutoHyphens w:val="0"/>
+        <w:spacing w:after="0" w:line="240" w:lineRule="auto"/>
+        <w:rPr>
+          <w:rFonts w:ascii="Times New Roman" w:eastAsia="Times New Roman" w:hAnsi="Times New Roman" w:cs="Times New Roman"/>
+          <w:sz w:val="24"/>
+          <w:szCs w:val="24"/>
+          <w:lang w:eastAsia="es-ES"/>
+          <w14:ligatures w14:val="none"/>
+        </w:rPr>
+      </w:pPr>
+    </w:p>
+    <w:p>
+      <w:pPr>
+        <w:suppressAutoHyphens w:val="0"/>
+        <w:spacing w:after="0" w:line="240" w:lineRule="auto"/>
+        <w:jc w:val="both"/>
+        <w:rPr>
+          <w:rFonts w:ascii="Times New Roman" w:eastAsia="Times New Roman" w:hAnsi="Times New Roman" w:cs="Times New Roman"/>
+          <w:sz w:val="24"/>
+          <w:szCs w:val="24"/>
+          <w:lang w:eastAsia="es-ES"/>
+          <w14:ligatures w14:val="none"/>
+        </w:rPr>
+      </w:pPr>
+      <w:r>
+        <w:rPr>
+          <w:rFonts w:ascii="Arial" w:eastAsia="Times New Roman" w:hAnsi="Arial" w:cs="Arial"/>
+          <w:color w:val="000000"/>
+          <w:lang w:eastAsia="es-ES"/>
+          <w14:ligatures w14:val="none"/>
+        </w:rPr>
+        <w:t>Este valor puede afectar al sistema de diferentes maneras. Si tiene un tamaño muy pequeño, la información debe fragmentarse y puede llegar a perderse parte de ella (por ejemplo, si la comunicación es mediante protocolos que no permiten esa fragmentación). Además, aumentaría notablemente los tiempos de espera ya que no podría aceptar toda la información al mismo tiempo.</w:t>
+      </w:r>
+    </w:p>
+    <w:p>
+      <w:pPr>
+        <w:pStyle w:val="Sutitulos"/>
+        <w:jc w:val="center"/>
+        <w:rPr>
+          <w:rFonts w:eastAsia="Times New Roman"/>
+        </w:rPr>
+      </w:pPr>
+      <w:r>
+        <w:rPr>
+          <w:rFonts w:eastAsia="Times New Roman"/>
+        </w:rPr>
+        <w:t>tarea 2.</w:t>
+      </w:r>
+      <w:r>
+        <w:rPr>
+          <w:rFonts w:eastAsia="Times New Roman"/>
+        </w:rPr>
+        <w:t>2</w:t>
+      </w:r>
+    </w:p>
+    <w:p>
+      <w:pPr>
+        <w:suppressAutoHyphens w:val="0"/>
+        <w:spacing w:after="0" w:line="240" w:lineRule="auto"/>
+        <w:jc w:val="both"/>
+        <w:rPr>
+          <w:rFonts w:ascii="Times New Roman" w:eastAsia="Times New Roman" w:hAnsi="Times New Roman" w:cs="Times New Roman"/>
+          <w:sz w:val="24"/>
+          <w:szCs w:val="24"/>
+          <w:lang w:eastAsia="es-ES"/>
+          <w14:ligatures w14:val="none"/>
+        </w:rPr>
+      </w:pPr>
+      <w:r>
+        <w:rPr>
+          <w:rFonts w:ascii="Arial" w:eastAsia="Times New Roman" w:hAnsi="Arial" w:cs="Arial"/>
+          <w:b/>
+          <w:bCs/>
+          <w:color w:val="000000"/>
+          <w:lang w:eastAsia="es-ES"/>
+          <w14:ligatures w14:val="none"/>
+        </w:rPr>
+        <w:t xml:space="preserve">(a) </w:t>
+      </w:r>
+      <w:r>
+        <w:rPr>
+          <w:rFonts w:ascii="Arial" w:eastAsia="Times New Roman" w:hAnsi="Arial" w:cs="Arial"/>
+          <w:b/>
+          <w:bCs/>
+          <w:color w:val="000000"/>
+          <w:lang w:eastAsia="es-ES"/>
+          <w14:ligatures w14:val="none"/>
+        </w:rPr>
+        <w:t>¿Qué es el propio directorio /proc? ¿Qué información nos da? ¿Quién nos la da?</w:t>
+      </w:r>
+    </w:p>
+    <w:p>
+      <w:pPr>
+        <w:suppressAutoHyphens w:val="0"/>
+        <w:spacing w:after="0" w:line="240" w:lineRule="auto"/>
+        <w:jc w:val="both"/>
+        <w:rPr>
+          <w:rFonts w:ascii="Times New Roman" w:eastAsia="Times New Roman" w:hAnsi="Times New Roman" w:cs="Times New Roman"/>
+          <w:sz w:val="24"/>
+          <w:szCs w:val="24"/>
+          <w:lang w:eastAsia="es-ES"/>
+          <w14:ligatures w14:val="none"/>
+        </w:rPr>
+      </w:pPr>
+      <w:r>
+        <w:rPr>
+          <w:rFonts w:ascii="Arial" w:eastAsia="Times New Roman" w:hAnsi="Arial" w:cs="Arial"/>
+          <w:color w:val="000000"/>
+          <w:lang w:eastAsia="es-ES"/>
+          <w14:ligatures w14:val="none"/>
+        </w:rPr>
+        <w:t>Es un directorio que contiene información del sistema como los procesos que están ocurriendo o la configuración del mismo. Los ficheros que dan esta información son virtuales; es decir, no ocupan espacio en disco y el sistema los crea temporalmente mientras el usuario los consulte. </w:t>
+      </w:r>
+    </w:p>
+    <w:p>
+      <w:pPr>
+        <w:suppressAutoHyphens w:val="0"/>
+        <w:spacing w:after="0" w:line="240" w:lineRule="auto"/>
+        <w:rPr>
+          <w:rFonts w:ascii="Times New Roman" w:eastAsia="Times New Roman" w:hAnsi="Times New Roman" w:cs="Times New Roman"/>
+          <w:sz w:val="24"/>
+          <w:szCs w:val="24"/>
+          <w:lang w:eastAsia="es-ES"/>
+          <w14:ligatures w14:val="none"/>
+        </w:rPr>
+      </w:pPr>
+    </w:p>
+    <w:p>
+      <w:pPr>
+        <w:suppressAutoHyphens w:val="0"/>
+        <w:spacing w:after="0" w:line="240" w:lineRule="auto"/>
+        <w:jc w:val="both"/>
+        <w:rPr>
+          <w:rFonts w:ascii="Times New Roman" w:eastAsia="Times New Roman" w:hAnsi="Times New Roman" w:cs="Times New Roman"/>
+          <w:sz w:val="24"/>
+          <w:szCs w:val="24"/>
+          <w:lang w:eastAsia="es-ES"/>
+          <w14:ligatures w14:val="none"/>
+        </w:rPr>
+      </w:pPr>
+      <w:r>
+        <w:rPr>
+          <w:rFonts w:ascii="Arial" w:eastAsia="Times New Roman" w:hAnsi="Arial" w:cs="Arial"/>
+          <w:b/>
+          <w:bCs/>
+          <w:color w:val="000000"/>
+          <w:lang w:eastAsia="es-ES"/>
+          <w14:ligatures w14:val="none"/>
+        </w:rPr>
+        <w:t xml:space="preserve">(b) </w:t>
+      </w:r>
+      <w:r>
+        <w:rPr>
+          <w:rFonts w:ascii="Arial" w:eastAsia="Times New Roman" w:hAnsi="Arial" w:cs="Arial"/>
+          <w:b/>
+          <w:bCs/>
+          <w:color w:val="000000"/>
+          <w:lang w:eastAsia="es-ES"/>
+          <w14:ligatures w14:val="none"/>
+        </w:rPr>
+        <w:t>Características completas del microprocesador del que dispone según la información que encuentre en /proc. Elabore además una lista con todos los conjuntos de extensiones al repertorio ISA base de su microprocesador y encuentre qué tipo de instrucciones aportan (defina qué hacen estos conjuntos de instrucciones). ¿Dispone de extensiones vectoriales? ¿Cuáles? ¿De cuántos cores dispone?</w:t>
+      </w:r>
+    </w:p>
+    <w:p>
+      <w:pPr>
+        <w:pStyle w:val="NormalWeb"/>
+        <w:spacing w:beforeAutospacing="0" w:after="0" w:afterAutospacing="0"/>
+        <w:jc w:val="both"/>
+        <w:rPr>
+          <w:lang w:eastAsia="es-ES"/>
+        </w:rPr>
+      </w:pPr>
+      <w:r>
+        <w:rPr>
+          <w:rFonts w:cs="Arial"/>
+          <w:noProof/>
+          <w:color w:val="000000"/>
+          <w:sz w:val="22"/>
+          <w:szCs w:val="22"/>
+          <w:bdr w:val="none" w:sz="0" w:space="0" w:color="auto" w:frame="1"/>
+        </w:rPr>
+        <w:lastRenderedPageBreak/>
+        <w:drawing>
+          <wp:inline distT="0" distB="0" distL="0" distR="0" wp14:anchorId="7D0C9A98" wp14:editId="1295A0C1">
+            <wp:extent cx="5400040" cy="1713230"/>
+            <wp:effectExtent l="0" t="0" r="0" b="0"/>
+            <wp:docPr id="1695501133" name="Imagen 3" descr="Captura de pantalla de un celular&#10;&#10;Descripción generada automáticamente"/>
+            <wp:cNvGraphicFramePr>
+              <a:graphicFrameLocks xmlns:a="http://schemas.openxmlformats.org/drawingml/2006/main" noChangeAspect="1"/>
+            </wp:cNvGraphicFramePr>
+            <a:graphic xmlns:a="http://schemas.openxmlformats.org/drawingml/2006/main">
+              <a:graphicData uri="http://schemas.openxmlformats.org/drawingml/2006/picture">
+                <pic:pic xmlns:pic="http://schemas.openxmlformats.org/drawingml/2006/picture">
+                  <pic:nvPicPr>
+                    <pic:cNvPr id="1695501133" name="Imagen 3" descr="Captura de pantalla de un celular&#10;&#10;Descripción generada automáticamente"/>
+                    <pic:cNvPicPr>
+                      <a:picLocks noChangeAspect="1" noChangeArrowheads="1"/>
+                    </pic:cNvPicPr>
+                  </pic:nvPicPr>
+                  <pic:blipFill>
+                    <a:blip r:embed="rId15">
+                      <a:extLst>
+                        <a:ext uri="{28A0092B-C50C-407E-A947-70E740481C1C}">
+                          <a14:useLocalDpi xmlns:a14="http://schemas.microsoft.com/office/drawing/2010/main" val="0"/>
+                        </a:ext>
+                      </a:extLst>
+                    </a:blip>
+                    <a:srcRect/>
+                    <a:stretch>
+                      <a:fillRect/>
+                    </a:stretch>
+                  </pic:blipFill>
+                  <pic:spPr bwMode="auto">
+                    <a:xfrm>
+                      <a:off x="0" y="0"/>
+                      <a:ext cx="5400040" cy="1713230"/>
+                    </a:xfrm>
+                    <a:prstGeom prst="rect">
+                      <a:avLst/>
+                    </a:prstGeom>
+                    <a:noFill/>
+                    <a:ln>
+                      <a:noFill/>
+                    </a:ln>
+                  </pic:spPr>
+                </pic:pic>
+              </a:graphicData>
+            </a:graphic>
+          </wp:inline>
+        </w:drawing>
+      </w:r>
+      <w:r>
+        <w:rPr>
+          <w:rFonts w:ascii="Arial" w:hAnsi="Arial" w:cs="Arial"/>
+          <w:color w:val="000000"/>
+        </w:rPr>
+        <w:t xml:space="preserve"> </w:t>
+      </w:r>
+      <w:r>
+        <w:rPr>
+          <w:rFonts w:ascii="Arial" w:hAnsi="Arial" w:cs="Arial"/>
+          <w:color w:val="000000"/>
+          <w:sz w:val="22"/>
+          <w:szCs w:val="22"/>
+          <w:lang w:eastAsia="es-ES"/>
+        </w:rPr>
+        <w:t>Esta imagen muestra que el equipo tiene 3 procesadores, /proc proporciona esta información al respecto:</w:t>
+      </w:r>
+    </w:p>
+    <w:p>
+      <w:pPr>
+        <w:pStyle w:val="Sutitulos"/>
+        <w:rPr>
+          <w:rFonts w:cs="Arial"/>
+          <w:color w:val="000000"/>
+          <w:sz w:val="22"/>
+          <w:szCs w:val="22"/>
+          <w:bdr w:val="none" w:sz="0" w:space="0" w:color="auto" w:frame="1"/>
+        </w:rPr>
+      </w:pPr>
+      <w:r>
+        <w:rPr>
+          <w:rFonts w:cs="Arial"/>
+          <w:noProof/>
+          <w:color w:val="000000"/>
+          <w:sz w:val="22"/>
+          <w:szCs w:val="22"/>
+          <w:bdr w:val="none" w:sz="0" w:space="0" w:color="auto" w:frame="1"/>
+        </w:rPr>
+        <w:drawing>
+          <wp:inline distT="0" distB="0" distL="0" distR="0" wp14:anchorId="21344FE0" wp14:editId="1C1BBCF5">
+            <wp:extent cx="3930134" cy="1924050"/>
+            <wp:effectExtent l="0" t="0" r="0" b="0"/>
+            <wp:docPr id="373703766" name="Imagen 4" descr="Captura de pantalla de un celular&#10;&#10;Descripción generada automáticamente"/>
+            <wp:cNvGraphicFramePr>
+              <a:graphicFrameLocks xmlns:a="http://schemas.openxmlformats.org/drawingml/2006/main" noChangeAspect="1"/>
+            </wp:cNvGraphicFramePr>
+            <a:graphic xmlns:a="http://schemas.openxmlformats.org/drawingml/2006/main">
+              <a:graphicData uri="http://schemas.openxmlformats.org/drawingml/2006/picture">
+                <pic:pic xmlns:pic="http://schemas.openxmlformats.org/drawingml/2006/picture">
+                  <pic:nvPicPr>
+                    <pic:cNvPr id="373703766" name="Imagen 4" descr="Captura de pantalla de un celular&#10;&#10;Descripción generada automáticamente"/>
+                    <pic:cNvPicPr>
+                      <a:picLocks noChangeAspect="1" noChangeArrowheads="1"/>
+                    </pic:cNvPicPr>
+                  </pic:nvPicPr>
+                  <pic:blipFill>
+                    <a:blip r:embed="rId16" cstate="print">
+                      <a:extLst>
+                        <a:ext uri="{28A0092B-C50C-407E-A947-70E740481C1C}">
+                          <a14:useLocalDpi xmlns:a14="http://schemas.microsoft.com/office/drawing/2010/main" val="0"/>
+                        </a:ext>
+                      </a:extLst>
+                    </a:blip>
+                    <a:srcRect/>
+                    <a:stretch>
+                      <a:fillRect/>
+                    </a:stretch>
+                  </pic:blipFill>
+                  <pic:spPr bwMode="auto">
+                    <a:xfrm>
+                      <a:off x="0" y="0"/>
+                      <a:ext cx="3931308" cy="1924625"/>
+                    </a:xfrm>
+                    <a:prstGeom prst="rect">
+                      <a:avLst/>
+                    </a:prstGeom>
+                    <a:noFill/>
+                    <a:ln>
+                      <a:noFill/>
+                    </a:ln>
+                  </pic:spPr>
+                </pic:pic>
+              </a:graphicData>
+            </a:graphic>
+          </wp:inline>
+        </w:drawing>
+      </w:r>
+      <w:r>
+        <w:rPr>
+          <w:rFonts w:cs="Arial"/>
+          <w:color w:val="000000"/>
+          <w:sz w:val="22"/>
+          <w:szCs w:val="22"/>
+          <w:bdr w:val="none" w:sz="0" w:space="0" w:color="auto" w:frame="1"/>
+        </w:rPr>
+        <w:t xml:space="preserve"> </w:t>
+      </w:r>
+      <w:r>
+        <w:rPr>
+          <w:rFonts w:cs="Arial"/>
+          <w:noProof/>
+          <w:color w:val="000000"/>
+          <w:sz w:val="22"/>
+          <w:szCs w:val="22"/>
+          <w:bdr w:val="none" w:sz="0" w:space="0" w:color="auto" w:frame="1"/>
+        </w:rPr>
+        <w:drawing>
+          <wp:inline distT="0" distB="0" distL="0" distR="0" wp14:anchorId="032D8456" wp14:editId="03C79E97">
+            <wp:extent cx="4050361" cy="1990725"/>
+            <wp:effectExtent l="0" t="0" r="0" b="0"/>
+            <wp:docPr id="690595402" name="Imagen 5" descr="Captura de pantalla de un celular&#10;&#10;Descripción generada automáticamente"/>
+            <wp:cNvGraphicFramePr>
+              <a:graphicFrameLocks xmlns:a="http://schemas.openxmlformats.org/drawingml/2006/main" noChangeAspect="1"/>
+            </wp:cNvGraphicFramePr>
+            <a:graphic xmlns:a="http://schemas.openxmlformats.org/drawingml/2006/main">
+              <a:graphicData uri="http://schemas.openxmlformats.org/drawingml/2006/picture">
+                <pic:pic xmlns:pic="http://schemas.openxmlformats.org/drawingml/2006/picture">
+                  <pic:nvPicPr>
+                    <pic:cNvPr id="690595402" name="Imagen 5" descr="Captura de pantalla de un celular&#10;&#10;Descripción generada automáticamente"/>
+                    <pic:cNvPicPr>
+                      <a:picLocks noChangeAspect="1" noChangeArrowheads="1"/>
+                    </pic:cNvPicPr>
+                  </pic:nvPicPr>
+                  <pic:blipFill>
+                    <a:blip r:embed="rId17" cstate="print">
+                      <a:extLst>
+                        <a:ext uri="{28A0092B-C50C-407E-A947-70E740481C1C}">
+                          <a14:useLocalDpi xmlns:a14="http://schemas.microsoft.com/office/drawing/2010/main" val="0"/>
+                        </a:ext>
+                      </a:extLst>
+                    </a:blip>
+                    <a:srcRect/>
+                    <a:stretch>
+                      <a:fillRect/>
+                    </a:stretch>
+                  </pic:blipFill>
+                  <pic:spPr bwMode="auto">
+                    <a:xfrm>
+                      <a:off x="0" y="0"/>
+                      <a:ext cx="4055050" cy="1993030"/>
+                    </a:xfrm>
+                    <a:prstGeom prst="rect">
+                      <a:avLst/>
+                    </a:prstGeom>
+                    <a:noFill/>
+                    <a:ln>
+                      <a:noFill/>
+                    </a:ln>
+                  </pic:spPr>
+                </pic:pic>
+              </a:graphicData>
+            </a:graphic>
+          </wp:inline>
+        </w:drawing>
+      </w:r>
+      <w:r>
+        <w:rPr>
+          <w:rFonts w:cs="Arial"/>
+          <w:color w:val="000000"/>
+          <w:sz w:val="22"/>
+          <w:szCs w:val="22"/>
+          <w:bdr w:val="none" w:sz="0" w:space="0" w:color="auto" w:frame="1"/>
+        </w:rPr>
+        <w:t xml:space="preserve"> </w:t>
+      </w:r>
+      <w:r>
+        <w:rPr>
+          <w:rFonts w:cs="Arial"/>
+          <w:noProof/>
+          <w:color w:val="000000"/>
+          <w:sz w:val="22"/>
+          <w:szCs w:val="22"/>
+          <w:bdr w:val="none" w:sz="0" w:space="0" w:color="auto" w:frame="1"/>
+        </w:rPr>
+        <w:drawing>
+          <wp:inline distT="0" distB="0" distL="0" distR="0" wp14:anchorId="126BFA89" wp14:editId="170DB439">
+            <wp:extent cx="4105275" cy="2007192"/>
+            <wp:effectExtent l="0" t="0" r="0" b="0"/>
+            <wp:docPr id="1577178195" name="Imagen 6" descr="Captura de pantalla de un celular&#10;&#10;Descripción generada automáticamente"/>
+            <wp:cNvGraphicFramePr>
+              <a:graphicFrameLocks xmlns:a="http://schemas.openxmlformats.org/drawingml/2006/main" noChangeAspect="1"/>
+            </wp:cNvGraphicFramePr>
+            <a:graphic xmlns:a="http://schemas.openxmlformats.org/drawingml/2006/main">
+              <a:graphicData uri="http://schemas.openxmlformats.org/drawingml/2006/picture">
+                <pic:pic xmlns:pic="http://schemas.openxmlformats.org/drawingml/2006/picture">
+                  <pic:nvPicPr>
+                    <pic:cNvPr id="1577178195" name="Imagen 6" descr="Captura de pantalla de un celular&#10;&#10;Descripción generada automáticamente"/>
+                    <pic:cNvPicPr>
+                      <a:picLocks noChangeAspect="1" noChangeArrowheads="1"/>
+                    </pic:cNvPicPr>
+                  </pic:nvPicPr>
+                  <pic:blipFill>
+                    <a:blip r:embed="rId18" cstate="print">
+                      <a:extLst>
+                        <a:ext uri="{28A0092B-C50C-407E-A947-70E740481C1C}">
+                          <a14:useLocalDpi xmlns:a14="http://schemas.microsoft.com/office/drawing/2010/main" val="0"/>
+                        </a:ext>
+                      </a:extLst>
+                    </a:blip>
+                    <a:srcRect/>
+                    <a:stretch>
+                      <a:fillRect/>
+                    </a:stretch>
+                  </pic:blipFill>
+                  <pic:spPr bwMode="auto">
+                    <a:xfrm>
+                      <a:off x="0" y="0"/>
+                      <a:ext cx="4115762" cy="2012320"/>
+                    </a:xfrm>
+                    <a:prstGeom prst="rect">
+                      <a:avLst/>
+                    </a:prstGeom>
+                    <a:noFill/>
+                    <a:ln>
+                      <a:noFill/>
+                    </a:ln>
+                  </pic:spPr>
+                </pic:pic>
+              </a:graphicData>
+            </a:graphic>
+          </wp:inline>
+        </w:drawing>
+      </w:r>
+    </w:p>
+    <w:p>
+      <w:pPr>
+        <w:pStyle w:val="Sutitulos"/>
+        <w:rPr>
+          <w:rFonts w:cs="Arial"/>
+          <w:color w:val="000000"/>
+          <w:sz w:val="22"/>
+          <w:szCs w:val="22"/>
+          <w:bdr w:val="none" w:sz="0" w:space="0" w:color="auto" w:frame="1"/>
+        </w:rPr>
+      </w:pPr>
+    </w:p>
+    <w:p>
+      <w:pPr>
+        <w:suppressAutoHyphens w:val="0"/>
+        <w:spacing w:after="0" w:line="240" w:lineRule="auto"/>
+        <w:jc w:val="both"/>
+        <w:rPr>
+          <w:rFonts w:ascii="Arial" w:eastAsia="Times New Roman" w:hAnsi="Arial" w:cs="Arial"/>
+          <w:b/>
+          <w:bCs/>
+          <w:color w:val="000000"/>
+          <w:lang w:eastAsia="es-ES"/>
+          <w14:ligatures w14:val="none"/>
+        </w:rPr>
+      </w:pPr>
+    </w:p>
+    <w:p>
+      <w:pPr>
+        <w:suppressAutoHyphens w:val="0"/>
+        <w:spacing w:after="0" w:line="240" w:lineRule="auto"/>
+        <w:jc w:val="both"/>
+        <w:rPr>
+          <w:rFonts w:ascii="Arial" w:eastAsia="Times New Roman" w:hAnsi="Arial" w:cs="Arial"/>
+          <w:b/>
+          <w:bCs/>
+          <w:color w:val="000000"/>
+          <w:lang w:eastAsia="es-ES"/>
+          <w14:ligatures w14:val="none"/>
+        </w:rPr>
+      </w:pPr>
+      <w:r>
+        <w:rPr>
+          <w:rFonts w:ascii="Arial" w:eastAsia="Times New Roman" w:hAnsi="Arial" w:cs="Arial"/>
+          <w:b/>
+          <w:bCs/>
+          <w:color w:val="000000"/>
+          <w:lang w:eastAsia="es-ES"/>
+          <w14:ligatures w14:val="none"/>
+        </w:rPr>
+        <w:lastRenderedPageBreak/>
+        <w:t xml:space="preserve">(c) </w:t>
+      </w:r>
+      <w:r>
+        <w:rPr>
+          <w:rFonts w:ascii="Arial" w:eastAsia="Times New Roman" w:hAnsi="Arial" w:cs="Arial"/>
+          <w:b/>
+          <w:bCs/>
+          <w:color w:val="000000"/>
+          <w:lang w:eastAsia="es-ES"/>
+          <w14:ligatures w14:val="none"/>
+        </w:rPr>
+        <w:t>¿Puede realizar su procesador la función de un CRC de 32 bits (código de redundancia cíclico) por hardware? ¿Puede encontrar algún ejemplo de, en su caso, dicha instrucción o instrucciones?</w:t>
+      </w:r>
+    </w:p>
+    <w:p>
+      <w:pPr>
+        <w:suppressAutoHyphens w:val="0"/>
+        <w:spacing w:after="0" w:line="240" w:lineRule="auto"/>
+        <w:jc w:val="both"/>
+        <w:rPr>
+          <w:rFonts w:ascii="Arial" w:eastAsia="Times New Roman" w:hAnsi="Arial" w:cs="Arial"/>
+          <w:color w:val="000000"/>
+          <w:lang w:eastAsia="es-ES"/>
+          <w14:ligatures w14:val="none"/>
+        </w:rPr>
+      </w:pPr>
+      <w:r>
+        <w:rPr>
+          <w:rFonts w:ascii="Arial" w:eastAsia="Times New Roman" w:hAnsi="Arial" w:cs="Arial"/>
+          <w:color w:val="000000"/>
+          <w:lang w:eastAsia="es-ES"/>
+          <w14:ligatures w14:val="none"/>
+        </w:rPr>
+        <w:t>Sí se puede, existe un conjunto de instrucciones que le da esa ca</w:t>
+      </w:r>
+      <w:r>
+        <w:rPr>
+          <w:rFonts w:ascii="Arial" w:eastAsia="Times New Roman" w:hAnsi="Arial" w:cs="Arial"/>
+          <w:color w:val="000000"/>
+          <w:lang w:eastAsia="es-ES"/>
+          <w14:ligatures w14:val="none"/>
+        </w:rPr>
+        <w:t>pacidad.</w:t>
+      </w:r>
+    </w:p>
+    <w:p>
+      <w:pPr>
+        <w:suppressAutoHyphens w:val="0"/>
+        <w:spacing w:after="0" w:line="240" w:lineRule="auto"/>
+        <w:jc w:val="both"/>
+        <w:rPr>
+          <w:rFonts w:ascii="Arial" w:eastAsia="Times New Roman" w:hAnsi="Arial" w:cs="Arial"/>
+          <w:color w:val="000000"/>
+          <w:lang w:eastAsia="es-ES"/>
+          <w14:ligatures w14:val="none"/>
+        </w:rPr>
+      </w:pPr>
+    </w:p>
+    <w:p>
+      <w:pPr>
+        <w:suppressAutoHyphens w:val="0"/>
+        <w:spacing w:after="0" w:line="240" w:lineRule="auto"/>
+        <w:jc w:val="both"/>
+        <w:rPr>
+          <w:rFonts w:ascii="Times New Roman" w:eastAsia="Times New Roman" w:hAnsi="Times New Roman" w:cs="Times New Roman"/>
+          <w:sz w:val="24"/>
+          <w:szCs w:val="24"/>
+          <w:lang w:eastAsia="es-ES"/>
+          <w14:ligatures w14:val="none"/>
+        </w:rPr>
+      </w:pPr>
+      <w:r>
+        <w:rPr>
+          <w:rFonts w:ascii="Arial" w:eastAsia="Times New Roman" w:hAnsi="Arial" w:cs="Arial"/>
+          <w:b/>
+          <w:bCs/>
+          <w:color w:val="000000"/>
+          <w:lang w:eastAsia="es-ES"/>
+          <w14:ligatures w14:val="none"/>
+        </w:rPr>
+        <w:t>(d) Tiempo exacto que lleva encendida la tarjeta/equipo</w:t>
+      </w:r>
+    </w:p>
+    <w:p>
+      <w:pPr>
+        <w:pStyle w:val="NORMAL0"/>
+        <w:rPr>
+          <w:rFonts w:ascii="Arial" w:hAnsi="Arial" w:cs="Arial"/>
+          <w:color w:val="000000"/>
+        </w:rPr>
+      </w:pPr>
+      <w:r>
+        <w:rPr>
+          <w:rFonts w:cs="Arial"/>
+          <w:b/>
+          <w:bCs/>
+          <w:noProof/>
+          <w:color w:val="000000"/>
+          <w:bdr w:val="none" w:sz="0" w:space="0" w:color="auto" w:frame="1"/>
+        </w:rPr>
+        <w:drawing>
+          <wp:inline distT="0" distB="0" distL="0" distR="0" wp14:anchorId="38507B7F" wp14:editId="7D4D0419">
+            <wp:extent cx="5400040" cy="1793875"/>
+            <wp:effectExtent l="0" t="0" r="0" b="0"/>
+            <wp:docPr id="1608859193" name="Imagen 7" descr="Pantalla negra con letras blancas&#10;&#10;Descripción generada automáticamente con confianza media"/>
+            <wp:cNvGraphicFramePr>
+              <a:graphicFrameLocks xmlns:a="http://schemas.openxmlformats.org/drawingml/2006/main" noChangeAspect="1"/>
+            </wp:cNvGraphicFramePr>
+            <a:graphic xmlns:a="http://schemas.openxmlformats.org/drawingml/2006/main">
+              <a:graphicData uri="http://schemas.openxmlformats.org/drawingml/2006/picture">
+                <pic:pic xmlns:pic="http://schemas.openxmlformats.org/drawingml/2006/picture">
+                  <pic:nvPicPr>
+                    <pic:cNvPr id="1608859193" name="Imagen 7" descr="Pantalla negra con letras blancas&#10;&#10;Descripción generada automáticamente con confianza media"/>
+                    <pic:cNvPicPr>
+                      <a:picLocks noChangeAspect="1" noChangeArrowheads="1"/>
+                    </pic:cNvPicPr>
+                  </pic:nvPicPr>
+                  <pic:blipFill>
+                    <a:blip r:embed="rId19">
+                      <a:extLst>
+                        <a:ext uri="{28A0092B-C50C-407E-A947-70E740481C1C}">
+                          <a14:useLocalDpi xmlns:a14="http://schemas.microsoft.com/office/drawing/2010/main" val="0"/>
+                        </a:ext>
+                      </a:extLst>
+                    </a:blip>
+                    <a:srcRect/>
+                    <a:stretch>
+                      <a:fillRect/>
+                    </a:stretch>
+                  </pic:blipFill>
+                  <pic:spPr bwMode="auto">
+                    <a:xfrm>
+                      <a:off x="0" y="0"/>
+                      <a:ext cx="5400040" cy="1793875"/>
+                    </a:xfrm>
+                    <a:prstGeom prst="rect">
+                      <a:avLst/>
+                    </a:prstGeom>
+                    <a:noFill/>
+                    <a:ln>
+                      <a:noFill/>
+                    </a:ln>
+                  </pic:spPr>
+                </pic:pic>
+              </a:graphicData>
+            </a:graphic>
+          </wp:inline>
+        </w:drawing>
+      </w:r>
+      <w:r>
+        <w:rPr>
+          <w:rFonts w:ascii="Arial" w:hAnsi="Arial" w:cs="Arial"/>
+          <w:color w:val="000000"/>
+        </w:rPr>
+        <w:t xml:space="preserve"> </w:t>
+      </w:r>
+      <w:r>
+        <w:rPr>
+          <w:rFonts w:ascii="Arial" w:hAnsi="Arial" w:cs="Arial"/>
+          <w:color w:val="000000"/>
+        </w:rPr>
+        <w:t xml:space="preserve">El primer número corresponde a los segundos que el sistema lleva encendido (1 hora, 21 minutos y 48 segundos aproximadamente) y el segundo número son los segundos de </w:t>
+      </w:r>
+      <w:r>
+        <w:rPr>
+          <w:rStyle w:val="ow"/>
+        </w:rPr>
+        <w:t>inactividad</w:t>
+      </w:r>
+      <w:r>
+        <w:rPr>
+          <w:rFonts w:ascii="Arial" w:hAnsi="Arial" w:cs="Arial"/>
+          <w:color w:val="000000"/>
+        </w:rPr>
+        <w:t xml:space="preserve"> que ha registrado el sistema acumulado por cada CPU (4 horas, 45 minutos y 14 segundos en total; 1 hora, 11 minutos y 18 segundos por CPU).</w:t>
+      </w:r>
+    </w:p>
+    <w:p>
+      <w:pPr>
+        <w:pStyle w:val="NormalWeb"/>
+        <w:spacing w:beforeAutospacing="0" w:after="0" w:afterAutospacing="0"/>
+        <w:jc w:val="both"/>
+        <w:rPr>
+          <w:lang w:eastAsia="es-ES"/>
+        </w:rPr>
+      </w:pPr>
+      <w:bookmarkStart w:id="1" w:name="_Hlk151369431"/>
+    </w:p>
+    <w:p>
+      <w:pPr>
+        <w:suppressAutoHyphens w:val="0"/>
+        <w:spacing w:after="0" w:line="240" w:lineRule="auto"/>
+        <w:jc w:val="both"/>
+        <w:rPr>
+          <w:rFonts w:ascii="Times New Roman" w:eastAsia="Times New Roman" w:hAnsi="Times New Roman" w:cs="Times New Roman"/>
+          <w:sz w:val="24"/>
+          <w:szCs w:val="24"/>
+          <w:lang w:eastAsia="es-ES"/>
+          <w14:ligatures w14:val="none"/>
+        </w:rPr>
+      </w:pPr>
+      <w:r>
+        <w:rPr>
+          <w:rFonts w:ascii="Arial" w:eastAsia="Times New Roman" w:hAnsi="Arial" w:cs="Arial"/>
+          <w:b/>
+          <w:bCs/>
+          <w:color w:val="000000"/>
+          <w:lang w:eastAsia="es-ES"/>
+          <w14:ligatures w14:val="none"/>
+        </w:rPr>
+        <w:t xml:space="preserve">(e) </w:t>
+      </w:r>
+      <w:r>
+        <w:rPr>
+          <w:rFonts w:ascii="Arial" w:eastAsia="Times New Roman" w:hAnsi="Arial" w:cs="Arial"/>
+          <w:b/>
+          <w:bCs/>
+          <w:color w:val="000000"/>
+          <w:lang w:eastAsia="es-ES"/>
+          <w14:ligatures w14:val="none"/>
+        </w:rPr>
+        <w:t>Versión de Linux y versión del compilador con la que fue compilado</w:t>
+      </w:r>
+      <w:bookmarkEnd w:id="1"/>
+      <w:r>
+        <w:rPr>
+          <w:rFonts w:ascii="Arial" w:eastAsia="Times New Roman" w:hAnsi="Arial" w:cs="Arial"/>
+          <w:b/>
+          <w:bCs/>
+          <w:color w:val="000000"/>
+          <w:lang w:eastAsia="es-ES"/>
+          <w14:ligatures w14:val="none"/>
+        </w:rPr>
+        <w:t>.</w:t>
+      </w:r>
+    </w:p>
+    <w:p>
+      <w:pPr>
+        <w:pStyle w:val="Sutitulos"/>
+        <w:rPr>
+          <w:rFonts w:asciiTheme="minorHAnsi" w:eastAsia="Times New Roman" w:hAnsiTheme="minorHAnsi" w:cstheme="minorHAnsi"/>
+        </w:rPr>
+      </w:pPr>
+      <w:r>
+        <w:rPr>
+          <w:rFonts w:cs="Arial"/>
+          <w:noProof/>
+          <w:color w:val="000000"/>
+          <w:sz w:val="22"/>
+          <w:szCs w:val="22"/>
+          <w:bdr w:val="none" w:sz="0" w:space="0" w:color="auto" w:frame="1"/>
+        </w:rPr>
+        <w:drawing>
+          <wp:inline distT="0" distB="0" distL="0" distR="0" wp14:anchorId="503476CC" wp14:editId="46D33A48">
+            <wp:extent cx="5400040" cy="1408430"/>
+            <wp:effectExtent l="0" t="0" r="0" b="0"/>
+            <wp:docPr id="86681079" name="Imagen 9" descr="Pantalla de computadora&#10;&#10;Descripción generada automáticamente con confianza media"/>
+            <wp:cNvGraphicFramePr>
+              <a:graphicFrameLocks xmlns:a="http://schemas.openxmlformats.org/drawingml/2006/main" noChangeAspect="1"/>
+            </wp:cNvGraphicFramePr>
+            <a:graphic xmlns:a="http://schemas.openxmlformats.org/drawingml/2006/main">
+              <a:graphicData uri="http://schemas.openxmlformats.org/drawingml/2006/picture">
+                <pic:pic xmlns:pic="http://schemas.openxmlformats.org/drawingml/2006/picture">
+                  <pic:nvPicPr>
+                    <pic:cNvPr id="86681079" name="Imagen 9" descr="Pantalla de computadora&#10;&#10;Descripción generada automáticamente con confianza media"/>
+                    <pic:cNvPicPr>
+                      <a:picLocks noChangeAspect="1" noChangeArrowheads="1"/>
+                    </pic:cNvPicPr>
+                  </pic:nvPicPr>
+                  <pic:blipFill>
+                    <a:blip r:embed="rId20">
+                      <a:extLst>
+                        <a:ext uri="{28A0092B-C50C-407E-A947-70E740481C1C}">
+                          <a14:useLocalDpi xmlns:a14="http://schemas.microsoft.com/office/drawing/2010/main" val="0"/>
+                        </a:ext>
+                      </a:extLst>
+                    </a:blip>
+                    <a:srcRect/>
+                    <a:stretch>
+                      <a:fillRect/>
+                    </a:stretch>
+                  </pic:blipFill>
+                  <pic:spPr bwMode="auto">
+                    <a:xfrm>
+                      <a:off x="0" y="0"/>
+                      <a:ext cx="5400040" cy="1408430"/>
+                    </a:xfrm>
+                    <a:prstGeom prst="rect">
+                      <a:avLst/>
+                    </a:prstGeom>
+                    <a:noFill/>
+                    <a:ln>
+                      <a:noFill/>
+                    </a:ln>
+                  </pic:spPr>
+                </pic:pic>
+              </a:graphicData>
+            </a:graphic>
+          </wp:inline>
+        </w:drawing>
+      </w:r>
+    </w:p>
+    <w:p>
+      <w:pPr>
+        <w:pStyle w:val="NORMAL0"/>
+        <w:rPr>
+          <w:rStyle w:val="c"/>
+          <w:b/>
+          <w:bCs/>
+        </w:rPr>
+      </w:pPr>
+      <w:r>
+        <w:rPr>
+          <w:rStyle w:val="c"/>
+          <w:b/>
+          <w:bCs/>
+        </w:rPr>
+        <w:t xml:space="preserve">(f) </w:t>
+      </w:r>
+      <w:r>
+        <w:rPr>
+          <w:rStyle w:val="c"/>
+          <w:b/>
+          <w:bCs/>
+        </w:rPr>
+        <w:t>¿Qué sistemas de archivos (filesystems) se soportan? Comente las características de, al</w:t>
+      </w:r>
+    </w:p>
+    <w:p>
+      <w:pPr>
+        <w:pStyle w:val="NORMAL0"/>
+        <w:rPr>
+          <w:rStyle w:val="c"/>
+          <w:b/>
+          <w:bCs/>
+        </w:rPr>
+      </w:pPr>
+      <w:r>
+        <w:rPr>
+          <w:rStyle w:val="c"/>
+          <w:b/>
+          <w:bCs/>
+        </w:rPr>
+        <w:t>menos, 5 de ellos</w:t>
+      </w:r>
+      <w:r>
+        <w:rPr>
+          <w:rStyle w:val="c"/>
+          <w:b/>
+          <w:bCs/>
+        </w:rPr>
+        <w:t>.</w:t>
+      </w:r>
+    </w:p>
+    <w:p>
+      <w:pPr>
+        <w:pStyle w:val="NORMAL0"/>
+        <w:rPr>
+          <w:rStyle w:val="c"/>
+        </w:rPr>
+      </w:pPr>
+      <w:r>
+        <w:rPr>
+          <w:rStyle w:val="c"/>
+        </w:rPr>
+        <w:t>Soporta los siguientes sistemas:</w:t>
+      </w:r>
+    </w:p>
+    <w:p>
+      <w:pPr>
+        <w:pStyle w:val="NORMAL0"/>
+        <w:rPr>
+          <w:rStyle w:val="c"/>
+        </w:rPr>
+      </w:pPr>
+    </w:p>
+    <w:p>
+      <w:pPr>
+        <w:pStyle w:val="NORMAL0"/>
+        <w:rPr>
+          <w:rStyle w:val="c"/>
+        </w:rPr>
+      </w:pPr>
+      <w:r>
+        <w:rPr>
+          <w:rStyle w:val="c"/>
+          <w:noProof/>
+        </w:rPr>
+        <w:drawing>
+          <wp:inline distT="0" distB="0" distL="0" distR="0" wp14:anchorId="2FE2B016" wp14:editId="7C47BB4B">
+            <wp:extent cx="3165894" cy="2710622"/>
+            <wp:effectExtent l="0" t="0" r="0" b="0"/>
+            <wp:docPr id="608593025" name="Imagen 11"/>
+            <wp:cNvGraphicFramePr>
+              <a:graphicFrameLocks xmlns:a="http://schemas.openxmlformats.org/drawingml/2006/main" noChangeAspect="1"/>
+            </wp:cNvGraphicFramePr>
+            <a:graphic xmlns:a="http://schemas.openxmlformats.org/drawingml/2006/main">
+              <a:graphicData uri="http://schemas.openxmlformats.org/drawingml/2006/picture">
+                <pic:pic xmlns:pic="http://schemas.openxmlformats.org/drawingml/2006/picture">
+                  <pic:nvPicPr>
+                    <pic:cNvPr id="0" name="Picture 2"/>
+                    <pic:cNvPicPr>
+                      <a:picLocks noChangeAspect="1" noChangeArrowheads="1"/>
+                    </pic:cNvPicPr>
+                  </pic:nvPicPr>
+                  <pic:blipFill>
+                    <a:blip r:embed="rId21" cstate="print">
+                      <a:extLst>
+                        <a:ext uri="{28A0092B-C50C-407E-A947-70E740481C1C}">
+                          <a14:useLocalDpi xmlns:a14="http://schemas.microsoft.com/office/drawing/2010/main" val="0"/>
+                        </a:ext>
+                      </a:extLst>
+                    </a:blip>
+                    <a:srcRect/>
+                    <a:stretch>
+                      <a:fillRect/>
+                    </a:stretch>
+                  </pic:blipFill>
+                  <pic:spPr bwMode="auto">
+                    <a:xfrm>
+                      <a:off x="0" y="0"/>
+                      <a:ext cx="3183931" cy="2726066"/>
+                    </a:xfrm>
+                    <a:prstGeom prst="rect">
+                      <a:avLst/>
+                    </a:prstGeom>
+                    <a:noFill/>
+                  </pic:spPr>
+                </pic:pic>
+              </a:graphicData>
+            </a:graphic>
+          </wp:inline>
+        </w:drawing>
+      </w:r>
+    </w:p>
+    <w:p>
+      <w:pPr>
+        <w:pStyle w:val="NORMAL0"/>
+        <w:rPr>
+          <w:rStyle w:val="c"/>
+        </w:rPr>
+      </w:pPr>
+      <w:r>
+        <w:rPr>
+          <w:rStyle w:val="c"/>
+          <w:b/>
+          <w:bCs/>
+        </w:rPr>
+        <w:lastRenderedPageBreak/>
+        <w:t>Ext4</w:t>
+      </w:r>
+      <w:r>
+        <w:rPr>
+          <w:rStyle w:val="c"/>
+          <w:b/>
+          <w:bCs/>
+        </w:rPr>
+        <w:t xml:space="preserve">: </w:t>
+      </w:r>
+      <w:r>
+        <w:rPr>
+          <w:rStyle w:val="c"/>
+        </w:rPr>
+        <w:t>Sistema</w:t>
+      </w:r>
+      <w:r>
+        <w:rPr>
+          <w:rStyle w:val="c"/>
+        </w:rPr>
+        <w:t xml:space="preserve"> de archivos estándar de Linux. Es un sistema de archivos que mantiene un registro de todos los cambios realizados en </w:t>
+      </w:r>
+      <w:r>
+        <w:rPr>
+          <w:rStyle w:val="c"/>
+        </w:rPr>
+        <w:t>los</w:t>
+      </w:r>
+      <w:r>
+        <w:rPr>
+          <w:rStyle w:val="c"/>
+        </w:rPr>
+        <w:t xml:space="preserve"> archivos</w:t>
+      </w:r>
+      <w:r>
+        <w:rPr>
+          <w:rStyle w:val="c"/>
+        </w:rPr>
+        <w:t>, lo que permite deshacerlos</w:t>
+      </w:r>
+      <w:r>
+        <w:rPr>
+          <w:rStyle w:val="c"/>
+        </w:rPr>
+        <w:t xml:space="preserve"> en caso de </w:t>
+      </w:r>
+      <w:r>
+        <w:rPr>
+          <w:rStyle w:val="c"/>
+        </w:rPr>
+        <w:t>fallo o error.</w:t>
+      </w:r>
+    </w:p>
+    <w:p>
+      <w:pPr>
+        <w:pStyle w:val="NORMAL0"/>
+        <w:rPr>
+          <w:rStyle w:val="c"/>
+        </w:rPr>
+      </w:pPr>
+    </w:p>
+    <w:p>
+      <w:pPr>
+        <w:pStyle w:val="NORMAL0"/>
+        <w:rPr>
+          <w:rStyle w:val="c"/>
+        </w:rPr>
+      </w:pPr>
+      <w:r>
+        <w:rPr>
+          <w:rStyle w:val="c"/>
+          <w:b/>
+          <w:bCs/>
+        </w:rPr>
+        <w:t>Sysfs</w:t>
+      </w:r>
+      <w:r>
+        <w:rPr>
+          <w:rStyle w:val="c"/>
+          <w:b/>
+          <w:bCs/>
+        </w:rPr>
+        <w:t>:</w:t>
+      </w:r>
+      <w:r>
+        <w:rPr>
+          <w:rStyle w:val="c"/>
+        </w:rPr>
+        <w:t xml:space="preserve"> </w:t>
+      </w:r>
+      <w:r>
+        <w:rPr>
+          <w:rStyle w:val="c"/>
+        </w:rPr>
+        <w:t>S</w:t>
+      </w:r>
+      <w:r>
+        <w:rPr>
+          <w:rStyle w:val="c"/>
+        </w:rPr>
+        <w:t xml:space="preserve">istema de archivos virtual que contiene información sobre el hardware del sistema. </w:t>
+      </w:r>
+      <w:r>
+        <w:rPr>
+          <w:rStyle w:val="c"/>
+        </w:rPr>
+        <w:t>Es el sistema del directorio /proc.</w:t>
+      </w:r>
+    </w:p>
+    <w:p>
+      <w:pPr>
+        <w:pStyle w:val="NORMAL0"/>
+        <w:rPr>
+          <w:rStyle w:val="c"/>
+        </w:rPr>
+      </w:pPr>
+    </w:p>
+    <w:p>
+      <w:pPr>
+        <w:pStyle w:val="NORMAL0"/>
+        <w:rPr>
+          <w:rStyle w:val="c"/>
+        </w:rPr>
+      </w:pPr>
+      <w:r>
+        <w:rPr>
+          <w:rStyle w:val="c"/>
+          <w:b/>
+          <w:bCs/>
+        </w:rPr>
+        <w:t>Tmpfs</w:t>
+      </w:r>
+      <w:r>
+        <w:rPr>
+          <w:rStyle w:val="c"/>
+          <w:b/>
+          <w:bCs/>
+        </w:rPr>
+        <w:t>:</w:t>
+      </w:r>
+      <w:r>
+        <w:rPr>
+          <w:rStyle w:val="c"/>
+        </w:rPr>
+        <w:t xml:space="preserve"> </w:t>
+      </w:r>
+      <w:r>
+        <w:rPr>
+          <w:rStyle w:val="c"/>
+        </w:rPr>
+        <w:t>S</w:t>
+      </w:r>
+      <w:r>
+        <w:rPr>
+          <w:rStyle w:val="c"/>
+        </w:rPr>
+        <w:t xml:space="preserve">istema de archivos temporal que se almacena en la memoria. </w:t>
+      </w:r>
+    </w:p>
+    <w:p>
+      <w:pPr>
+        <w:pStyle w:val="NORMAL0"/>
+        <w:rPr>
+          <w:rStyle w:val="c"/>
+        </w:rPr>
+      </w:pPr>
+    </w:p>
+    <w:p>
+      <w:pPr>
+        <w:pStyle w:val="NORMAL0"/>
+        <w:rPr>
+          <w:rStyle w:val="c"/>
+        </w:rPr>
+      </w:pPr>
+      <w:r>
+        <w:rPr>
+          <w:rStyle w:val="c"/>
+          <w:b/>
+          <w:bCs/>
+        </w:rPr>
+        <w:t>Configfs</w:t>
+      </w:r>
+      <w:r>
+        <w:rPr>
+          <w:rStyle w:val="c"/>
+          <w:b/>
+          <w:bCs/>
+        </w:rPr>
+        <w:t>:</w:t>
+      </w:r>
+      <w:r>
+        <w:rPr>
+          <w:rStyle w:val="c"/>
+        </w:rPr>
+        <w:t xml:space="preserve"> </w:t>
+      </w:r>
+      <w:r>
+        <w:rPr>
+          <w:rStyle w:val="c"/>
+        </w:rPr>
+        <w:t>Sistema</w:t>
+      </w:r>
+      <w:r>
+        <w:rPr>
+          <w:rStyle w:val="c"/>
+        </w:rPr>
+        <w:t xml:space="preserve"> de archivos virtual que se utiliza para almacenar la configuración</w:t>
+      </w:r>
+      <w:r>
+        <w:rPr>
+          <w:rStyle w:val="c"/>
+        </w:rPr>
+        <w:t>del sistema</w:t>
+      </w:r>
+      <w:r>
+        <w:rPr>
+          <w:rStyle w:val="c"/>
+        </w:rPr>
+        <w:t xml:space="preserve">. </w:t>
+      </w:r>
+      <w:r>
+        <w:rPr>
+          <w:rStyle w:val="c"/>
+        </w:rPr>
+        <w:t>I</w:t>
+      </w:r>
+      <w:r>
+        <w:rPr>
+          <w:rStyle w:val="c"/>
+        </w:rPr>
+        <w:t>ncluye datos sobre la configuración del hardware, la configuración del sistema operativo</w:t>
+      </w:r>
+      <w:r>
+        <w:rPr>
+          <w:rStyle w:val="c"/>
+        </w:rPr>
+        <w:t>…</w:t>
+      </w:r>
+    </w:p>
+    <w:p>
+      <w:pPr>
+        <w:pStyle w:val="NORMAL0"/>
+        <w:rPr>
+          <w:rStyle w:val="c"/>
+        </w:rPr>
+      </w:pPr>
+    </w:p>
+    <w:p>
+      <w:pPr>
+        <w:pStyle w:val="NORMAL0"/>
+        <w:rPr>
+          <w:rStyle w:val="c"/>
+        </w:rPr>
+      </w:pPr>
+      <w:r>
+        <w:rPr>
+          <w:rStyle w:val="c"/>
+          <w:b/>
+          <w:bCs/>
+        </w:rPr>
+        <w:t>Pipefs</w:t>
+      </w:r>
+      <w:r>
+        <w:rPr>
+          <w:rStyle w:val="c"/>
+          <w:b/>
+          <w:bCs/>
+        </w:rPr>
+        <w:t xml:space="preserve">: </w:t>
+      </w:r>
+      <w:r>
+        <w:rPr>
+          <w:rStyle w:val="c"/>
+        </w:rPr>
+        <w:t>S</w:t>
+      </w:r>
+      <w:r>
+        <w:rPr>
+          <w:rStyle w:val="c"/>
+        </w:rPr>
+        <w:t>istema de archivos virtual que se utiliza para crear tuberías entre procesos.</w:t>
+      </w:r>
+    </w:p>
+    <w:p>
+      <w:pPr>
+        <w:pStyle w:val="NORMAL0"/>
+        <w:rPr>
+          <w:rStyle w:val="c"/>
+        </w:rPr>
+      </w:pPr>
+    </w:p>
+    <w:p>
+      <w:pPr>
+        <w:pStyle w:val="NORMAL0"/>
+        <w:rPr>
+          <w:b/>
+          <w:bCs/>
+        </w:rPr>
+      </w:pPr>
+      <w:r>
+        <w:rPr>
+          <w:rStyle w:val="c"/>
+          <w:b/>
+          <w:bCs/>
+        </w:rPr>
+        <w:t xml:space="preserve">(g) </w:t>
+      </w:r>
+      <w:r>
+        <w:rPr>
+          <w:b/>
+          <w:bCs/>
+        </w:rPr>
+        <w:t>¿Qué muestra el fichero /proc/stat ? ¿Hay alguna orden que de la misma información pero de forma más legible?</w:t>
+      </w:r>
+    </w:p>
+    <w:p>
+      <w:pPr>
+        <w:pStyle w:val="NORMAL0"/>
+      </w:pPr>
+      <w:r>
+        <w:t>Muestra el estado de los procesos desde el último arranque del sistema. Cada proceso tiene una carpeta propia que muestra su información de una manera más clara.</w:t>
+      </w:r>
+    </w:p>
+    <w:p>
+      <w:pPr>
+        <w:pStyle w:val="NORMAL0"/>
+      </w:pPr>
+      <w:r>
+        <w:rPr>
+          <w:noProof/>
+        </w:rPr>
+        <w:drawing>
+          <wp:inline distT="0" distB="0" distL="0" distR="0" wp14:anchorId="12CBA3E2" wp14:editId="68B075BD">
+            <wp:extent cx="4241860" cy="2886450"/>
+            <wp:effectExtent l="0" t="0" r="6350" b="9525"/>
+            <wp:docPr id="921220393" name="Imagen 13"/>
+            <wp:cNvGraphicFramePr>
+              <a:graphicFrameLocks xmlns:a="http://schemas.openxmlformats.org/drawingml/2006/main" noChangeAspect="1"/>
+            </wp:cNvGraphicFramePr>
+            <a:graphic xmlns:a="http://schemas.openxmlformats.org/drawingml/2006/main">
+              <a:graphicData uri="http://schemas.openxmlformats.org/drawingml/2006/picture">
+                <pic:pic xmlns:pic="http://schemas.openxmlformats.org/drawingml/2006/picture">
+                  <pic:nvPicPr>
+                    <pic:cNvPr id="0" name="Picture 3"/>
+                    <pic:cNvPicPr>
+                      <a:picLocks noChangeAspect="1" noChangeArrowheads="1"/>
+                    </pic:cNvPicPr>
+                  </pic:nvPicPr>
+                  <pic:blipFill>
+                    <a:blip r:embed="rId22" cstate="print">
+                      <a:extLst>
+                        <a:ext uri="{28A0092B-C50C-407E-A947-70E740481C1C}">
+                          <a14:useLocalDpi xmlns:a14="http://schemas.microsoft.com/office/drawing/2010/main" val="0"/>
+                        </a:ext>
+                      </a:extLst>
+                    </a:blip>
+                    <a:srcRect/>
+                    <a:stretch>
+                      <a:fillRect/>
+                    </a:stretch>
+                  </pic:blipFill>
+                  <pic:spPr bwMode="auto">
+                    <a:xfrm>
+                      <a:off x="0" y="0"/>
+                      <a:ext cx="4247485" cy="2890277"/>
+                    </a:xfrm>
+                    <a:prstGeom prst="rect">
+                      <a:avLst/>
+                    </a:prstGeom>
+                    <a:noFill/>
+                  </pic:spPr>
+                </pic:pic>
+              </a:graphicData>
+            </a:graphic>
+          </wp:inline>
+        </w:drawing>
+      </w:r>
+      <w:r>
+        <w:rPr>
+          <w:noProof/>
+        </w:rPr>
+        <mc:AlternateContent>
+          <mc:Choice Requires="wps">
+            <w:drawing>
+              <wp:inline distT="0" distB="0" distL="0" distR="0" wp14:anchorId="21B97DA0" wp14:editId="51919AD9">
+                <wp:extent cx="301625" cy="301625"/>
+                <wp:effectExtent l="0" t="0" r="0" b="0"/>
+                <wp:docPr id="953612285" name="Rectángulo 15"/>
+                <wp:cNvGraphicFramePr>
+                  <a:graphicFrameLocks xmlns:a="http://schemas.openxmlformats.org/drawingml/2006/main" noChangeAspect="1"/>
+                </wp:cNvGraphicFramePr>
+                <a:graphic xmlns:a="http://schemas.openxmlformats.org/drawingml/2006/main">
+                  <a:graphicData uri="http://schemas.microsoft.com/office/word/2010/wordprocessingShape">
+                    <wps:wsp>
+                      <wps:cNvSpPr>
+                        <a:spLocks noChangeAspect="1" noChangeArrowheads="1"/>
+                      </wps:cNvSpPr>
+                      <wps:spPr bwMode="auto">
+                        <a:xfrm>
+                          <a:off x="0" y="0"/>
+                          <a:ext cx="301625" cy="301625"/>
+                        </a:xfrm>
+                        <a:prstGeom prst="rect">
+                          <a:avLst/>
+                        </a:prstGeom>
+                        <a:noFill/>
+                        <a:ln>
+                          <a:noFill/>
+                        </a:ln>
+                        <a:extLst>
+                          <a:ext uri="{909E8E84-426E-40DD-AFC4-6F175D3DCCD1}">
+                            <a14:hiddenFill xmlns:a14="http://schemas.microsoft.com/office/drawing/2010/main">
+                              <a:solidFill>
+                                <a:srgbClr val="FFFFFF"/>
+                              </a:solidFill>
+                            </a14:hiddenFill>
+                          </a:ext>
+                          <a:ext uri="{91240B29-F687-4F45-9708-019B960494DF}">
+                            <a14:hiddenLine xmlns:a14="http://schemas.microsoft.com/office/drawing/2010/main" w="9525">
+                              <a:solidFill>
+                                <a:srgbClr val="000000"/>
+                              </a:solidFill>
+                              <a:miter lim="800000"/>
+                              <a:headEnd/>
+                              <a:tailEnd/>
+                            </a14:hiddenLine>
+                          </a:ext>
+                        </a:extLst>
+                      </wps:spPr>
+                      <wps:bodyPr rot="0" vert="horz" wrap="square" lIns="91440" tIns="45720" rIns="91440" bIns="45720" anchor="t" anchorCtr="0" upright="1">
+                        <a:noAutofit/>
+                      </wps:bodyPr>
+                    </wps:wsp>
+                  </a:graphicData>
+                </a:graphic>
+              </wp:inline>
+            </w:drawing>
+          </mc:Choice>
+          <mc:Fallback>
+            <w:pict>
+              <v:rect w14:anchorId="3C710E1D" id="Rectángulo 15" o:spid="_x0000_s1026" style="width:23.75pt;height:23.75pt;visibility:visible;mso-wrap-style:square;mso-left-percent:-10001;mso-top-percent:-10001;mso-position-horizontal:absolute;mso-position-horizontal-relative:char;mso-position-vertical:absolute;mso-position-vertical-relative:line;mso-left-percent:-10001;mso-top-percent:-10001;v-text-anchor:top" o:gfxdata="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" filled="f" stroked="f">
+                <o:lock v:ext="edit" aspectratio="t"/>
+                <w10:anchorlock/>
+              </v:rect>
+            </w:pict>
+          </mc:Fallback>
+        </mc:AlternateContent>
+      </w:r>
+      <w:r>
+        <w:rPr>
+          <w:noProof/>
+        </w:rPr>
+        <w:drawing>
+          <wp:inline distT="0" distB="0" distL="0" distR="0" wp14:anchorId="2AF488A8" wp14:editId="2EB173B3">
+            <wp:extent cx="3209026" cy="2715645"/>
+            <wp:effectExtent l="0" t="0" r="0" b="8890"/>
+            <wp:docPr id="876524595" name="Imagen 16"/>
+            <wp:cNvGraphicFramePr>
+              <a:graphicFrameLocks xmlns:a="http://schemas.openxmlformats.org/drawingml/2006/main" noChangeAspect="1"/>
+            </wp:cNvGraphicFramePr>
+            <a:graphic xmlns:a="http://schemas.openxmlformats.org/drawingml/2006/main">
+              <a:graphicData uri="http://schemas.openxmlformats.org/drawingml/2006/picture">
+                <pic:pic xmlns:pic="http://schemas.openxmlformats.org/drawingml/2006/picture">
+                  <pic:nvPicPr>
+                    <pic:cNvPr id="0" name="Picture 4"/>
+                    <pic:cNvPicPr>
+                      <a:picLocks noChangeAspect="1" noChangeArrowheads="1"/>
+                    </pic:cNvPicPr>
+                  </pic:nvPicPr>
+                  <pic:blipFill>
+                    <a:blip r:embed="rId23" cstate="print">
+                      <a:extLst>
+                        <a:ext uri="{28A0092B-C50C-407E-A947-70E740481C1C}">
+                          <a14:useLocalDpi xmlns:a14="http://schemas.microsoft.com/office/drawing/2010/main" val="0"/>
+                        </a:ext>
+                      </a:extLst>
+                    </a:blip>
+                    <a:srcRect/>
+                    <a:stretch>
+                      <a:fillRect/>
+                    </a:stretch>
+                  </pic:blipFill>
+                  <pic:spPr bwMode="auto">
+                    <a:xfrm>
+                      <a:off x="0" y="0"/>
+                      <a:ext cx="3224872" cy="2729055"/>
+                    </a:xfrm>
+                    <a:prstGeom prst="rect">
+                      <a:avLst/>
+                    </a:prstGeom>
+                    <a:noFill/>
+                  </pic:spPr>
+                </pic:pic>
+              </a:graphicData>
+            </a:graphic>
+          </wp:inline>
+        </w:drawing>
+      </w:r>
+    </w:p>
+    <w:p>
+      <w:pPr>
+        <w:pStyle w:val="NORMAL0"/>
+        <w:rPr>
+          <w:b/>
+          <w:bCs/>
+        </w:rPr>
+      </w:pPr>
+    </w:p>
+    <w:p>
+      <w:pPr>
+        <w:pStyle w:val="NORMAL0"/>
+        <w:rPr>
+          <w:b/>
+          <w:bCs/>
+        </w:rPr>
+      </w:pPr>
+      <w:r>
+        <w:rPr>
+          <w:rStyle w:val="c"/>
+          <w:b/>
+          <w:bCs/>
+        </w:rPr>
+        <w:lastRenderedPageBreak/>
+        <w:t xml:space="preserve">(h) </w:t>
+      </w:r>
+      <w:r>
+        <w:rPr>
+          <w:b/>
+          <w:bCs/>
+        </w:rPr>
+        <w:t>¿Qué muestra el fichero /proc/cmdline ?</w:t>
+      </w:r>
+    </w:p>
+    <w:p>
+      <w:pPr>
+        <w:pStyle w:val="NORMAL0"/>
+      </w:pPr>
+      <w:r>
+        <w:t>Indica los parámetros que recibió el kernel en el momento de su arranque.</w:t>
+      </w:r>
+    </w:p>
+    <w:p>
+      <w:pPr>
+        <w:pStyle w:val="NORMAL0"/>
+      </w:pPr>
+      <w:r>
+        <w:rPr>
+          <w:noProof/>
+        </w:rPr>
+        <w:drawing>
+          <wp:inline distT="0" distB="0" distL="0" distR="0" wp14:anchorId="40C5A001" wp14:editId="305E5A0D">
+            <wp:extent cx="5708351" cy="982473"/>
+            <wp:effectExtent l="0" t="0" r="6985" b="8255"/>
+            <wp:docPr id="1825760330" name="Imagen 19"/>
+            <wp:cNvGraphicFramePr>
+              <a:graphicFrameLocks xmlns:a="http://schemas.openxmlformats.org/drawingml/2006/main" noChangeAspect="1"/>
+            </wp:cNvGraphicFramePr>
+            <a:graphic xmlns:a="http://schemas.openxmlformats.org/drawingml/2006/main">
+              <a:graphicData uri="http://schemas.openxmlformats.org/drawingml/2006/picture">
+                <pic:pic xmlns:pic="http://schemas.openxmlformats.org/drawingml/2006/picture">
+                  <pic:nvPicPr>
+                    <pic:cNvPr id="0" name="Picture 5"/>
+                    <pic:cNvPicPr>
+                      <a:picLocks noChangeAspect="1" noChangeArrowheads="1"/>
+                    </pic:cNvPicPr>
+                  </pic:nvPicPr>
+                  <pic:blipFill>
+                    <a:blip r:embed="rId24">
+                      <a:extLst>
+                        <a:ext uri="{28A0092B-C50C-407E-A947-70E740481C1C}">
+                          <a14:useLocalDpi xmlns:a14="http://schemas.microsoft.com/office/drawing/2010/main" val="0"/>
+                        </a:ext>
+                      </a:extLst>
+                    </a:blip>
+                    <a:srcRect/>
+                    <a:stretch>
+                      <a:fillRect/>
+                    </a:stretch>
+                  </pic:blipFill>
+                  <pic:spPr bwMode="auto">
+                    <a:xfrm>
+                      <a:off x="0" y="0"/>
+                      <a:ext cx="5756855" cy="990821"/>
+                    </a:xfrm>
+                    <a:prstGeom prst="rect">
+                      <a:avLst/>
+                    </a:prstGeom>
+                    <a:noFill/>
+                  </pic:spPr>
+                </pic:pic>
+              </a:graphicData>
+            </a:graphic>
+          </wp:inline>
+        </w:drawing>
+      </w:r>
+    </w:p>
+    <w:p>
+      <w:pPr>
+        <w:pStyle w:val="NORMAL0"/>
+        <w:rPr>
+          <w:b/>
+          <w:bCs/>
+        </w:rPr>
+      </w:pPr>
+      <w:r>
+        <w:rPr>
+          <w:b/>
+          <w:bCs/>
+        </w:rPr>
+        <w:t xml:space="preserve">(i) </w:t>
+      </w:r>
+      <w:r>
+        <w:rPr>
+          <w:b/>
+          <w:bCs/>
+        </w:rPr>
+        <w:t xml:space="preserve">¿Qué muestra el fichero /proc/softirqs ? </w:t>
+      </w:r>
+    </w:p>
+    <w:p>
+      <w:pPr>
+        <w:pStyle w:val="NORMAL0"/>
+      </w:pPr>
+      <w:r>
+        <w:t>Muestra información sobre los diferentes procesadores del sistema.</w:t>
+      </w:r>
+    </w:p>
+    <w:p>
+      <w:pPr>
+        <w:pStyle w:val="NORMAL0"/>
+        <w:rPr>
+          <w:b/>
+          <w:bCs/>
+        </w:rPr>
+      </w:pPr>
+      <w:r>
+        <w:rPr>
+          <w:b/>
+          <w:bCs/>
+          <w:noProof/>
+        </w:rPr>
+        <w:drawing>
+          <wp:inline distT="0" distB="0" distL="0" distR="0" wp14:anchorId="24DF825A" wp14:editId="502D58C6">
+            <wp:extent cx="3165713" cy="1753318"/>
+            <wp:effectExtent l="0" t="0" r="0" b="0"/>
+            <wp:docPr id="2106047924" name="Imagen 21"/>
+            <wp:cNvGraphicFramePr>
+              <a:graphicFrameLocks xmlns:a="http://schemas.openxmlformats.org/drawingml/2006/main" noChangeAspect="1"/>
+            </wp:cNvGraphicFramePr>
+            <a:graphic xmlns:a="http://schemas.openxmlformats.org/drawingml/2006/main">
+              <a:graphicData uri="http://schemas.openxmlformats.org/drawingml/2006/picture">
+                <pic:pic xmlns:pic="http://schemas.openxmlformats.org/drawingml/2006/picture">
+                  <pic:nvPicPr>
+                    <pic:cNvPr id="0" name="Picture 6"/>
+                    <pic:cNvPicPr>
+                      <a:picLocks noChangeAspect="1" noChangeArrowheads="1"/>
+                    </pic:cNvPicPr>
+                  </pic:nvPicPr>
+                  <pic:blipFill>
+                    <a:blip r:embed="rId25">
+                      <a:extLst>
+                        <a:ext uri="{28A0092B-C50C-407E-A947-70E740481C1C}">
+                          <a14:useLocalDpi xmlns:a14="http://schemas.microsoft.com/office/drawing/2010/main" val="0"/>
+                        </a:ext>
+                      </a:extLst>
+                    </a:blip>
+                    <a:srcRect/>
+                    <a:stretch>
+                      <a:fillRect/>
+                    </a:stretch>
+                  </pic:blipFill>
+                  <pic:spPr bwMode="auto">
+                    <a:xfrm>
+                      <a:off x="0" y="0"/>
+                      <a:ext cx="3171701" cy="1756635"/>
+                    </a:xfrm>
+                    <a:prstGeom prst="rect">
+                      <a:avLst/>
+                    </a:prstGeom>
+                    <a:noFill/>
+                  </pic:spPr>
+                </pic:pic>
+              </a:graphicData>
+            </a:graphic>
+          </wp:inline>
+        </w:drawing>
+      </w:r>
+    </w:p>
+    <w:p>
+      <w:pPr>
+        <w:pStyle w:val="NORMAL0"/>
+        <w:rPr>
+          <w:b/>
+          <w:bCs/>
+        </w:rPr>
+      </w:pPr>
+      <w:r>
+        <w:rPr>
+          <w:b/>
+          <w:bCs/>
+        </w:rPr>
+        <w:t>(</w:t>
+      </w:r>
+      <w:r>
+        <w:rPr>
+          <w:b/>
+          <w:bCs/>
+        </w:rPr>
+        <w:t xml:space="preserve">j) ¿Qué hay en los directorios dentro /proc que empiezan con un número? </w:t>
+      </w:r>
+      <w:r>
+        <w:rPr>
+          <w:b/>
+          <w:bCs/>
+        </w:rPr>
+        <w:t>¿</w:t>
+      </w:r>
+      <w:r>
+        <w:rPr>
+          <w:b/>
+          <w:bCs/>
+        </w:rPr>
+        <w:t>Qué información se muestra? Ponga algún ejemplo representativo.</w:t>
+      </w:r>
+    </w:p>
+    <w:p>
+      <w:pPr>
+        <w:pStyle w:val="NORMAL0"/>
+      </w:pPr>
+      <w:r>
+        <w:t xml:space="preserve"> Son procesos en ejecución, cada uno tiene un directorio interno que muestra detalles sobre el mismo. Como se ha visto en la tarea g:</w:t>
+      </w:r>
+    </w:p>
+    <w:p>
+      <w:pPr>
+        <w:pStyle w:val="NORMAL0"/>
+      </w:pPr>
+      <w:r>
+        <w:rPr>
+          <w:noProof/>
+        </w:rPr>
+        <w:drawing>
+          <wp:inline distT="0" distB="0" distL="0" distR="0" wp14:anchorId="34F0BA82" wp14:editId="122FE126">
+            <wp:extent cx="3209026" cy="2715645"/>
+            <wp:effectExtent l="0" t="0" r="0" b="8890"/>
+            <wp:docPr id="320138311" name="Imagen 320138311" descr="Captura de pantalla de computadora&#10;&#10;Descripción generada automáticamente"/>
+            <wp:cNvGraphicFramePr>
+              <a:graphicFrameLocks xmlns:a="http://schemas.openxmlformats.org/drawingml/2006/main" noChangeAspect="1"/>
+            </wp:cNvGraphicFramePr>
+            <a:graphic xmlns:a="http://schemas.openxmlformats.org/drawingml/2006/main">
+              <a:graphicData uri="http://schemas.openxmlformats.org/drawingml/2006/picture">
+                <pic:pic xmlns:pic="http://schemas.openxmlformats.org/drawingml/2006/picture">
+                  <pic:nvPicPr>
+                    <pic:cNvPr id="320138311" name="Imagen 320138311" descr="Captura de pantalla de computadora&#10;&#10;Descripción generada automáticamente"/>
+                    <pic:cNvPicPr>
+                      <a:picLocks noChangeAspect="1" noChangeArrowheads="1"/>
+                    </pic:cNvPicPr>
+                  </pic:nvPicPr>
+                  <pic:blipFill>
+                    <a:blip r:embed="rId23" cstate="print">
+                      <a:extLst>
+                        <a:ext uri="{28A0092B-C50C-407E-A947-70E740481C1C}">
+                          <a14:useLocalDpi xmlns:a14="http://schemas.microsoft.com/office/drawing/2010/main" val="0"/>
+                        </a:ext>
+                      </a:extLst>
+                    </a:blip>
+                    <a:srcRect/>
+                    <a:stretch>
+                      <a:fillRect/>
+                    </a:stretch>
+                  </pic:blipFill>
+                  <pic:spPr bwMode="auto">
+                    <a:xfrm>
+                      <a:off x="0" y="0"/>
+                      <a:ext cx="3224872" cy="2729055"/>
+                    </a:xfrm>
+                    <a:prstGeom prst="rect">
+                      <a:avLst/>
+                    </a:prstGeom>
+                    <a:noFill/>
+                  </pic:spPr>
+                </pic:pic>
+              </a:graphicData>
+            </a:graphic>
+          </wp:inline>
+        </w:drawing>
+      </w:r>
+    </w:p>
+    <w:p>
+      <w:pPr>
+        <w:pStyle w:val="NORMAL0"/>
+        <w:rPr>
+          <w:b/>
+          <w:bCs/>
+        </w:rPr>
+      </w:pPr>
+    </w:p>
+    <w:p>
+      <w:pPr>
+        <w:pStyle w:val="NORMAL0"/>
+        <w:rPr>
+          <w:b/>
+          <w:bCs/>
+        </w:rPr>
+      </w:pPr>
+      <w:r>
+        <w:rPr>
+          <w:b/>
+          <w:bCs/>
+        </w:rPr>
+        <w:t>(</w:t>
+      </w:r>
+      <w:r>
+        <w:rPr>
+          <w:b/>
+          <w:bCs/>
+        </w:rPr>
+        <w:t>k) ¿Cuántos sistemas de archivos de tipo ext3 o ext4 están montados? ¿Dónde? ¿Con qué archivo u orden puede acceder a esta información?</w:t>
+      </w:r>
+    </w:p>
+    <w:p>
+      <w:pPr>
+        <w:pStyle w:val="NORMAL0"/>
+      </w:pPr>
+      <w:r>
+        <w:t xml:space="preserve">Del tipo ext3 no hay ninguno y del tipo ext4 hay uno solo. Se encuentra en </w:t>
+      </w:r>
+      <w:r>
+        <w:rPr>
+          <w:i/>
+          <w:iCs/>
+        </w:rPr>
+        <w:t>dev/nvme0n1p4</w:t>
+      </w:r>
+      <w:r>
+        <w:t>. Se ha comprobado esta información con los dos métodos que se muestran en la imagen:</w:t>
+      </w:r>
+    </w:p>
+    <w:p>
+      <w:pPr>
+        <w:pStyle w:val="NORMAL0"/>
+      </w:pPr>
+    </w:p>
+    <w:p>
+      <w:pPr>
+        <w:pStyle w:val="NORMAL0"/>
+        <w:rPr>
+          <w:b/>
+          <w:bCs/>
+        </w:rPr>
+      </w:pPr>
+      <w:r>
+        <w:rPr>
+          <w:b/>
+          <w:bCs/>
+          <w:noProof/>
+        </w:rPr>
+        <w:lastRenderedPageBreak/>
+        <w:drawing>
+          <wp:inline distT="0" distB="0" distL="0" distR="0" wp14:anchorId="7CAD6488" wp14:editId="10DDE1A5">
+            <wp:extent cx="5087788" cy="1412761"/>
+            <wp:effectExtent l="0" t="0" r="0" b="0"/>
+            <wp:docPr id="764285777" name="Imagen 23"/>
+            <wp:cNvGraphicFramePr>
+              <a:graphicFrameLocks xmlns:a="http://schemas.openxmlformats.org/drawingml/2006/main" noChangeAspect="1"/>
+            </wp:cNvGraphicFramePr>
+            <a:graphic xmlns:a="http://schemas.openxmlformats.org/drawingml/2006/main">
+              <a:graphicData uri="http://schemas.openxmlformats.org/drawingml/2006/picture">
+                <pic:pic xmlns:pic="http://schemas.openxmlformats.org/drawingml/2006/picture">
+                  <pic:nvPicPr>
+                    <pic:cNvPr id="0" name="Picture 7"/>
+                    <pic:cNvPicPr>
+                      <a:picLocks noChangeAspect="1" noChangeArrowheads="1"/>
+                    </pic:cNvPicPr>
+                  </pic:nvPicPr>
+                  <pic:blipFill>
+                    <a:blip r:embed="rId26">
+                      <a:extLst>
+                        <a:ext uri="{28A0092B-C50C-407E-A947-70E740481C1C}">
+                          <a14:useLocalDpi xmlns:a14="http://schemas.microsoft.com/office/drawing/2010/main" val="0"/>
+                        </a:ext>
+                      </a:extLst>
+                    </a:blip>
+                    <a:srcRect/>
+                    <a:stretch>
+                      <a:fillRect/>
+                    </a:stretch>
+                  </pic:blipFill>
+                  <pic:spPr bwMode="auto">
+                    <a:xfrm>
+                      <a:off x="0" y="0"/>
+                      <a:ext cx="5159174" cy="1432583"/>
+                    </a:xfrm>
+                    <a:prstGeom prst="rect">
+                      <a:avLst/>
+                    </a:prstGeom>
+                    <a:noFill/>
+                  </pic:spPr>
+                </pic:pic>
+              </a:graphicData>
+            </a:graphic>
+          </wp:inline>
+        </w:drawing>
+      </w:r>
+    </w:p>
+    <w:p>
+      <w:pPr>
+        <w:pStyle w:val="NORMAL0"/>
+        <w:rPr>
+          <w:b/>
+          <w:bCs/>
+        </w:rPr>
+      </w:pPr>
+      <w:r>
+        <w:rPr>
+          <w:b/>
+          <w:bCs/>
+        </w:rPr>
+        <w:t>(</w:t>
+      </w:r>
+      <w:r>
+        <w:rPr>
+          <w:b/>
+          <w:bCs/>
+        </w:rPr>
+        <w:t>l) ¿Cuánta memoria tiene libre? Compruebe que encuentra la misma información que la orden free</w:t>
+      </w:r>
+    </w:p>
+    <w:p>
+      <w:pPr>
+        <w:pStyle w:val="NORMAL0"/>
+      </w:pPr>
+      <w:r>
+        <w:t>Mediante meminfo se imprime información sobre la memoria del sistema y, efectivamente, coincide con el comando free; aunque no al 100% ya que puede variar con cada ejecución del comando.</w:t>
+      </w:r>
+    </w:p>
+    <w:p>
+      <w:pPr>
+        <w:pStyle w:val="NORMAL0"/>
+        <w:rPr>
+          <w:b/>
+          <w:bCs/>
+        </w:rPr>
+      </w:pPr>
+      <w:r>
+        <w:rPr>
+          <w:b/>
+          <w:bCs/>
+          <w:noProof/>
+        </w:rPr>
+        <w:drawing>
+          <wp:inline distT="0" distB="0" distL="0" distR="0" wp14:anchorId="2F3EAD72" wp14:editId="1A8CFF87">
+            <wp:extent cx="5131871" cy="1438345"/>
+            <wp:effectExtent l="0" t="0" r="0" b="0"/>
+            <wp:docPr id="274132127" name="Imagen 25"/>
+            <wp:cNvGraphicFramePr>
+              <a:graphicFrameLocks xmlns:a="http://schemas.openxmlformats.org/drawingml/2006/main" noChangeAspect="1"/>
+            </wp:cNvGraphicFramePr>
+            <a:graphic xmlns:a="http://schemas.openxmlformats.org/drawingml/2006/main">
+              <a:graphicData uri="http://schemas.openxmlformats.org/drawingml/2006/picture">
+                <pic:pic xmlns:pic="http://schemas.openxmlformats.org/drawingml/2006/picture">
+                  <pic:nvPicPr>
+                    <pic:cNvPr id="0" name="Picture 8"/>
+                    <pic:cNvPicPr>
+                      <a:picLocks noChangeAspect="1" noChangeArrowheads="1"/>
+                    </pic:cNvPicPr>
+                  </pic:nvPicPr>
+                  <pic:blipFill>
+                    <a:blip r:embed="rId27">
+                      <a:extLst>
+                        <a:ext uri="{28A0092B-C50C-407E-A947-70E740481C1C}">
+                          <a14:useLocalDpi xmlns:a14="http://schemas.microsoft.com/office/drawing/2010/main" val="0"/>
+                        </a:ext>
+                      </a:extLst>
+                    </a:blip>
+                    <a:srcRect/>
+                    <a:stretch>
+                      <a:fillRect/>
+                    </a:stretch>
+                  </pic:blipFill>
+                  <pic:spPr bwMode="auto">
+                    <a:xfrm>
+                      <a:off x="0" y="0"/>
+                      <a:ext cx="5174016" cy="1450157"/>
+                    </a:xfrm>
+                    <a:prstGeom prst="rect">
+                      <a:avLst/>
+                    </a:prstGeom>
+                    <a:noFill/>
+                  </pic:spPr>
+                </pic:pic>
+              </a:graphicData>
+            </a:graphic>
+          </wp:inline>
+        </w:drawing>
+      </w:r>
+    </w:p>
+    <w:p>
+      <w:pPr>
+        <w:pStyle w:val="NORMAL0"/>
+        <w:rPr>
+          <w:b/>
+          <w:bCs/>
+        </w:rPr>
+      </w:pPr>
+      <w:r>
+        <w:rPr>
+          <w:b/>
+          <w:bCs/>
+        </w:rPr>
+        <w:t>(</w:t>
+      </w:r>
+      <w:r>
+        <w:rPr>
+          <w:b/>
+          <w:bCs/>
+        </w:rPr>
+        <w:t xml:space="preserve">m) ¿Cuáles son los módulos que tiene instalado el kernel? ¿Qué orden (comando) puede acceder a esta misma información de forma más legible? </w:t>
+      </w:r>
+    </w:p>
+    <w:p>
+      <w:pPr>
+        <w:pStyle w:val="NORMAL0"/>
+      </w:pPr>
+      <w:r>
+        <w:t>Mediante el archivo modules se puede comprobar los módulos instalados en el kernel; sin embargo, la orden lsmod devuelve la información de ese mismo fichero de manera más legible.</w:t>
+      </w:r>
+    </w:p>
+    <w:p>
+      <w:pPr>
+        <w:pStyle w:val="NORMAL0"/>
+      </w:pPr>
+      <w:r>
+        <w:rPr>
+          <w:noProof/>
+        </w:rPr>
+        <w:drawing>
+          <wp:inline distT="0" distB="0" distL="0" distR="0" wp14:anchorId="765C8F2E" wp14:editId="00E060BF">
+            <wp:extent cx="3255776" cy="2183561"/>
+            <wp:effectExtent l="0" t="0" r="1905" b="7620"/>
+            <wp:docPr id="602434045" name="Imagen 27"/>
+            <wp:cNvGraphicFramePr>
+              <a:graphicFrameLocks xmlns:a="http://schemas.openxmlformats.org/drawingml/2006/main" noChangeAspect="1"/>
+            </wp:cNvGraphicFramePr>
+            <a:graphic xmlns:a="http://schemas.openxmlformats.org/drawingml/2006/main">
+              <a:graphicData uri="http://schemas.openxmlformats.org/drawingml/2006/picture">
+                <pic:pic xmlns:pic="http://schemas.openxmlformats.org/drawingml/2006/picture">
+                  <pic:nvPicPr>
+                    <pic:cNvPr id="0" name="Picture 9"/>
+                    <pic:cNvPicPr>
+                      <a:picLocks noChangeAspect="1" noChangeArrowheads="1"/>
+                    </pic:cNvPicPr>
+                  </pic:nvPicPr>
+                  <pic:blipFill>
+                    <a:blip r:embed="rId28" cstate="print">
+                      <a:extLst>
+                        <a:ext uri="{28A0092B-C50C-407E-A947-70E740481C1C}">
+                          <a14:useLocalDpi xmlns:a14="http://schemas.microsoft.com/office/drawing/2010/main" val="0"/>
+                        </a:ext>
+                      </a:extLst>
+                    </a:blip>
+                    <a:srcRect/>
+                    <a:stretch>
+                      <a:fillRect/>
+                    </a:stretch>
+                  </pic:blipFill>
+                  <pic:spPr bwMode="auto">
+                    <a:xfrm>
+                      <a:off x="0" y="0"/>
+                      <a:ext cx="3260527" cy="2186748"/>
+                    </a:xfrm>
+                    <a:prstGeom prst="rect">
+                      <a:avLst/>
+                    </a:prstGeom>
+                    <a:noFill/>
+                  </pic:spPr>
+                </pic:pic>
+              </a:graphicData>
+            </a:graphic>
+          </wp:inline>
+        </w:drawing>
+      </w:r>
+    </w:p>
+    <w:p>
+      <w:pPr>
+        <w:pStyle w:val="NORMAL0"/>
+      </w:pPr>
+      <w:r>
+        <w:rPr>
+          <w:noProof/>
+        </w:rPr>
+        <w:lastRenderedPageBreak/>
+        <w:drawing>
+          <wp:inline distT="0" distB="0" distL="0" distR="0" wp14:anchorId="49FC4004" wp14:editId="3648EA64">
+            <wp:extent cx="3611870" cy="2422383"/>
+            <wp:effectExtent l="0" t="0" r="8255" b="0"/>
+            <wp:docPr id="1589788013" name="Imagen 29"/>
+            <wp:cNvGraphicFramePr>
+              <a:graphicFrameLocks xmlns:a="http://schemas.openxmlformats.org/drawingml/2006/main" noChangeAspect="1"/>
+            </wp:cNvGraphicFramePr>
+            <a:graphic xmlns:a="http://schemas.openxmlformats.org/drawingml/2006/main">
+              <a:graphicData uri="http://schemas.openxmlformats.org/drawingml/2006/picture">
+                <pic:pic xmlns:pic="http://schemas.openxmlformats.org/drawingml/2006/picture">
+                  <pic:nvPicPr>
+                    <pic:cNvPr id="0" name="Picture 10"/>
+                    <pic:cNvPicPr>
+                      <a:picLocks noChangeAspect="1" noChangeArrowheads="1"/>
+                    </pic:cNvPicPr>
+                  </pic:nvPicPr>
+                  <pic:blipFill>
+                    <a:blip r:embed="rId29">
+                      <a:extLst>
+                        <a:ext uri="{28A0092B-C50C-407E-A947-70E740481C1C}">
+                          <a14:useLocalDpi xmlns:a14="http://schemas.microsoft.com/office/drawing/2010/main" val="0"/>
+                        </a:ext>
+                      </a:extLst>
+                    </a:blip>
+                    <a:srcRect/>
+                    <a:stretch>
+                      <a:fillRect/>
+                    </a:stretch>
+                  </pic:blipFill>
+                  <pic:spPr bwMode="auto">
+                    <a:xfrm>
+                      <a:off x="0" y="0"/>
+                      <a:ext cx="3642536" cy="2442950"/>
+                    </a:xfrm>
+                    <a:prstGeom prst="rect">
+                      <a:avLst/>
+                    </a:prstGeom>
+                    <a:noFill/>
+                  </pic:spPr>
+                </pic:pic>
+              </a:graphicData>
+            </a:graphic>
+          </wp:inline>
+        </w:drawing>
+      </w:r>
+    </w:p>
+    <w:p>
+      <w:pPr>
+        <w:pStyle w:val="NORMAL0"/>
+        <w:rPr>
+          <w:b/>
+          <w:bCs/>
+        </w:rPr>
+      </w:pPr>
+      <w:r>
+        <w:rPr>
+          <w:b/>
+          <w:bCs/>
+        </w:rPr>
+        <w:t>(</w:t>
+      </w:r>
+      <w:r>
+        <w:rPr>
+          <w:b/>
+          <w:bCs/>
+        </w:rPr>
+        <w:t>n) ¿Qué módulos usan el módulo de bluetooth?</w:t>
+      </w:r>
+    </w:p>
+    <w:p>
+      <w:pPr>
+        <w:pStyle w:val="NORMAL0"/>
+      </w:pPr>
+      <w:r>
+        <w:t>Hay que filtrar la información dada por lsmod. Se comprueba que el módulo de bluetooth es empleado por los módulos: btrtl, btinel, btbcm, bnep y btusb.</w:t>
+      </w:r>
+    </w:p>
+    <w:p>
+      <w:pPr>
+        <w:pStyle w:val="NORMAL0"/>
+        <w:rPr>
+          <w:rStyle w:val="c"/>
+        </w:rPr>
+      </w:pPr>
+      <w:r>
+        <w:rPr>
+          <w:rStyle w:val="c"/>
+          <w:noProof/>
+        </w:rPr>
+        <w:drawing>
+          <wp:inline distT="0" distB="0" distL="0" distR="0" wp14:anchorId="324440A9" wp14:editId="4E1F2B58">
+            <wp:extent cx="4586917" cy="763557"/>
+            <wp:effectExtent l="0" t="0" r="4445" b="0"/>
+            <wp:docPr id="925101986" name="Imagen 32"/>
+            <wp:cNvGraphicFramePr>
+              <a:graphicFrameLocks xmlns:a="http://schemas.openxmlformats.org/drawingml/2006/main" noChangeAspect="1"/>
+            </wp:cNvGraphicFramePr>
+            <a:graphic xmlns:a="http://schemas.openxmlformats.org/drawingml/2006/main">
+              <a:graphicData uri="http://schemas.openxmlformats.org/drawingml/2006/picture">
+                <pic:pic xmlns:pic="http://schemas.openxmlformats.org/drawingml/2006/picture">
+                  <pic:nvPicPr>
+                    <pic:cNvPr id="0" name="Picture 11"/>
+                    <pic:cNvPicPr>
+                      <a:picLocks noChangeAspect="1" noChangeArrowheads="1"/>
+                    </pic:cNvPicPr>
+                  </pic:nvPicPr>
+                  <pic:blipFill>
+                    <a:blip r:embed="rId30">
+                      <a:extLst>
+                        <a:ext uri="{28A0092B-C50C-407E-A947-70E740481C1C}">
+                          <a14:useLocalDpi xmlns:a14="http://schemas.microsoft.com/office/drawing/2010/main" val="0"/>
+                        </a:ext>
+                      </a:extLst>
+                    </a:blip>
+                    <a:srcRect/>
+                    <a:stretch>
+                      <a:fillRect/>
+                    </a:stretch>
+                  </pic:blipFill>
+                  <pic:spPr bwMode="auto">
+                    <a:xfrm>
+                      <a:off x="0" y="0"/>
+                      <a:ext cx="4604038" cy="766407"/>
+                    </a:xfrm>
+                    <a:prstGeom prst="rect">
+                      <a:avLst/>
+                    </a:prstGeom>
+                    <a:noFill/>
+                  </pic:spPr>
+                </pic:pic>
+              </a:graphicData>
+            </a:graphic>
+          </wp:inline>
+        </w:drawing>
+      </w:r>
+    </w:p>
     <w:sectPr>
       <w:pgSz w:w="11906" w:h="16838"/>
       <w:pgMar w:top="1417" w:right="1701" w:bottom="1417" w:left="1701" w:header="0" w:footer="0" w:gutter="0"/>
@@ -5925,6 +7190,155 @@
     </w:lvl>
   </w:abstractNum>
   <w:abstractNum w:abstractNumId="7" w15:restartNumberingAfterBreak="0">
+    <w:nsid w:val="59165923"/>
+    <w:multiLevelType w:val="multilevel"/>
+    <w:tmpl w:val="9AE82762"/>
+    <w:lvl w:ilvl="0">
+      <w:start w:val="1"/>
+      <w:numFmt w:val="bullet"/>
+      <w:lvlText w:val=""/>
+      <w:lvlJc w:val="left"/>
+      <w:pPr>
+        <w:tabs>
+          <w:tab w:val="num" w:pos="720"/>
+        </w:tabs>
+        <w:ind w:left="720" w:hanging="360"/>
+      </w:pPr>
+      <w:rPr>
+        <w:rFonts w:ascii="Symbol" w:hAnsi="Symbol" w:hint="default"/>
+        <w:sz w:val="20"/>
+      </w:rPr>
+    </w:lvl>
+    <w:lvl w:ilvl="1" w:tentative="1">
+      <w:start w:val="1"/>
+      <w:numFmt w:val="bullet"/>
+      <w:lvlText w:val="o"/>
+      <w:lvlJc w:val="left"/>
+      <w:pPr>
+        <w:tabs>
+          <w:tab w:val="num" w:pos="1440"/>
+        </w:tabs>
+        <w:ind w:left="1440" w:hanging="360"/>
+      </w:pPr>
+      <w:rPr>
+        <w:rFonts w:ascii="Courier New" w:hAnsi="Courier New" w:hint="default"/>
+        <w:sz w:val="20"/>
+      </w:rPr>
+    </w:lvl>
+    <w:lvl w:ilvl="2" w:tentative="1">
+      <w:start w:val="1"/>
+      <w:numFmt w:val="bullet"/>
+      <w:lvlText w:val=""/>
+      <w:lvlJc w:val="left"/>
+      <w:pPr>
+        <w:tabs>
+          <w:tab w:val="num" w:pos="2160"/>
+        </w:tabs>
+        <w:ind w:left="2160" w:hanging="360"/>
+      </w:pPr>
+      <w:rPr>
+        <w:rFonts w:ascii="Wingdings" w:hAnsi="Wingdings" w:hint="default"/>
+        <w:sz w:val="20"/>
+      </w:rPr>
+    </w:lvl>
+    <w:lvl w:ilvl="3" w:tentative="1">
+      <w:start w:val="1"/>
+      <w:numFmt w:val="bullet"/>
+      <w:lvlText w:val=""/>
+      <w:lvlJc w:val="left"/>
+      <w:pPr>
+        <w:tabs>
+          <w:tab w:val="num" w:pos="2880"/>
+        </w:tabs>
+        <w:ind w:left="2880" w:hanging="360"/>
+      </w:pPr>
+      <w:rPr>
+        <w:rFonts w:ascii="Wingdings" w:hAnsi="Wingdings" w:hint="default"/>
+        <w:sz w:val="20"/>
+      </w:rPr>
+    </w:lvl>
+    <w:lvl w:ilvl="4" w:tentative="1">
+      <w:start w:val="1"/>
+      <w:numFmt w:val="bullet"/>
+      <w:lvlText w:val=""/>
+      <w:lvlJc w:val="left"/>
+      <w:pPr>
+        <w:tabs>
+          <w:tab w:val="num" w:pos="3600"/>
+        </w:tabs>
+        <w:ind w:left="3600" w:hanging="360"/>
+      </w:pPr>
+      <w:rPr>
+        <w:rFonts w:ascii="Wingdings" w:hAnsi="Wingdings" w:hint="default"/>
+        <w:sz w:val="20"/>
+      </w:rPr>
+    </w:lvl>
+    <w:lvl w:ilvl="5" w:tentative="1">
+      <w:start w:val="1"/>
+      <w:numFmt w:val="bullet"/>
+      <w:lvlText w:val=""/>
+      <w:lvlJc w:val="left"/>
+      <w:pPr>
+        <w:tabs>
+          <w:tab w:val="num" w:pos="4320"/>
+        </w:tabs>
+        <w:ind w:left="4320" w:hanging="360"/>
+      </w:pPr>
+      <w:rPr>
+        <w:rFonts w:ascii="Wingdings" w:hAnsi="Wingdings" w:hint="default"/>
+        <w:sz w:val="20"/>
+      </w:rPr>
+    </w:lvl>
+    <w:lvl w:ilvl="6" w:tentative="1">
+      <w:start w:val="1"/>
+      <w:numFmt w:val="bullet"/>
+      <w:lvlText w:val=""/>
+      <w:lvlJc w:val="left"/>
+      <w:pPr>
+        <w:tabs>
+          <w:tab w:val="num" w:pos="5040"/>
+        </w:tabs>
+        <w:ind w:left="5040" w:hanging="360"/>
+      </w:pPr>
+      <w:rPr>
+        <w:rFonts w:ascii="Wingdings" w:hAnsi="Wingdings" w:hint="default"/>
+        <w:sz w:val="20"/>
+      </w:rPr>
+    </w:lvl>
+    <w:lvl w:ilvl="7" w:tentative="1">
+      <w:start w:val="1"/>
+      <w:numFmt w:val="bullet"/>
+      <w:lvlText w:val=""/>
+      <w:lvlJc w:val="left"/>
+      <w:pPr>
+        <w:tabs>
+          <w:tab w:val="num" w:pos="5760"/>
+        </w:tabs>
+        <w:ind w:left="5760" w:hanging="360"/>
+      </w:pPr>
+      <w:rPr>
+        <w:rFonts w:ascii="Wingdings" w:hAnsi="Wingdings" w:hint="default"/>
+        <w:sz w:val="20"/>
+      </w:rPr>
+    </w:lvl>
+    <w:lvl w:ilvl="8" w:tentative="1">
+      <w:start w:val="1"/>
+      <w:numFmt w:val="bullet"/>
+      <w:lvlText w:val=""/>
+      <w:lvlJc w:val="left"/>
+      <w:pPr>
+        <w:tabs>
+          <w:tab w:val="num" w:pos="6480"/>
+        </w:tabs>
+        <w:ind w:left="6480" w:hanging="360"/>
+      </w:pPr>
+      <w:rPr>
+        <w:rFonts w:ascii="Wingdings" w:hAnsi="Wingdings" w:hint="default"/>
+        <w:sz w:val="20"/>
+      </w:rPr>
+    </w:lvl>
+  </w:abstractNum>
+  <w:abstractNum w:abstractNumId="8" w15:restartNumberingAfterBreak="0">
     <w:nsid w:val="5F840ED8"/>
     <w:multiLevelType w:val="multilevel"/>
     <w:tmpl w:val="2CAAF45A"/>
@@ -6073,7 +7487,7 @@
       </w:rPr>
     </w:lvl>
   </w:abstractNum>
-  <w:abstractNum w:abstractNumId="8" w15:restartNumberingAfterBreak="0">
+  <w:abstractNum w:abstractNumId="9" w15:restartNumberingAfterBreak="0">
     <w:nsid w:val="6B5B5E10"/>
     <w:multiLevelType w:val="multilevel"/>
     <w:tmpl w:val="91BEB118"/>
@@ -6195,7 +7609,7 @@
       </w:pPr>
     </w:lvl>
   </w:abstractNum>
-  <w:abstractNum w:abstractNumId="9" w15:restartNumberingAfterBreak="0">
+  <w:abstractNum w:abstractNumId="10" w15:restartNumberingAfterBreak="0">
     <w:nsid w:val="6D8B3DD2"/>
     <w:multiLevelType w:val="multilevel"/>
     <w:tmpl w:val="CA2C7592"/>
@@ -6335,7 +7749,7 @@
       </w:rPr>
     </w:lvl>
   </w:abstractNum>
-  <w:abstractNum w:abstractNumId="10" w15:restartNumberingAfterBreak="0">
+  <w:abstractNum w:abstractNumId="11" w15:restartNumberingAfterBreak="0">
     <w:nsid w:val="7A1139BB"/>
     <w:multiLevelType w:val="multilevel"/>
     <w:tmpl w:val="E8303784"/>
@@ -6484,7 +7898,7 @@
       </w:rPr>
     </w:lvl>
   </w:abstractNum>
-  <w:abstractNum w:abstractNumId="11" w15:restartNumberingAfterBreak="0">
+  <w:abstractNum w:abstractNumId="12" w15:restartNumberingAfterBreak="0">
     <w:nsid w:val="7BAA777A"/>
     <w:multiLevelType w:val="multilevel"/>
     <w:tmpl w:val="F0103116"/>
@@ -6628,13 +8042,13 @@
     <w:abstractNumId w:val="0"/>
   </w:num>
   <w:num w:numId="2" w16cid:durableId="700009821">
-    <w:abstractNumId w:val="9"/>
+    <w:abstractNumId w:val="10"/>
   </w:num>
   <w:num w:numId="3" w16cid:durableId="692540202">
     <w:abstractNumId w:val="6"/>
   </w:num>
   <w:num w:numId="4" w16cid:durableId="1575159564">
-    <w:abstractNumId w:val="8"/>
+    <w:abstractNumId w:val="9"/>
   </w:num>
   <w:num w:numId="5" w16cid:durableId="231618632">
     <w:abstractNumId w:val="1"/>
@@ -6649,15 +8063,18 @@
     <w:abstractNumId w:val="3"/>
   </w:num>
   <w:num w:numId="9" w16cid:durableId="1331787192">
-    <w:abstractNumId w:val="11"/>
+    <w:abstractNumId w:val="12"/>
   </w:num>
   <w:num w:numId="10" w16cid:durableId="1820920879">
     <w:abstractNumId w:val="4"/>
   </w:num>
   <w:num w:numId="11" w16cid:durableId="316342670">
-    <w:abstractNumId w:val="10"/>
+    <w:abstractNumId w:val="11"/>
   </w:num>
   <w:num w:numId="12" w16cid:durableId="1835755607">
+    <w:abstractNumId w:val="8"/>
+  </w:num>
+  <w:num w:numId="13" w16cid:durableId="295456332">
     <w:abstractNumId w:val="7"/>
   </w:num>
 </w:numbering>
@@ -7069,11 +8486,11 @@
       <w:lang w:val="es-ES"/>
     </w:rPr>
   </w:style>
-  <w:style w:type="paragraph" w:styleId="Heading1">
+  <w:style w:type="paragraph" w:styleId="Ttulo1">
     <w:name w:val="heading 1"/>
     <w:basedOn w:val="Normal"/>
     <w:next w:val="Normal"/>
-    <w:link w:val="Heading1Char"/>
+    <w:link w:val="Ttulo1Car"/>
     <w:uiPriority w:val="9"/>
     <w:qFormat/>
     <w:rsid w:val="00CD3CBD"/>
@@ -7090,11 +8507,11 @@
       <w:szCs w:val="32"/>
     </w:rPr>
   </w:style>
-  <w:style w:type="paragraph" w:styleId="Heading2">
+  <w:style w:type="paragraph" w:styleId="Ttulo2">
     <w:name w:val="heading 2"/>
     <w:basedOn w:val="Normal"/>
     <w:next w:val="Normal"/>
-    <w:link w:val="Heading2Char"/>
+    <w:link w:val="Ttulo2Car"/>
     <w:uiPriority w:val="9"/>
     <w:semiHidden/>
     <w:unhideWhenUsed/>
@@ -7113,13 +8530,12 @@
       <w:szCs w:val="26"/>
     </w:rPr>
   </w:style>
-  <w:style w:type="character" w:default="1" w:styleId="DefaultParagraphFont">
+  <w:style w:type="character" w:default="1" w:styleId="Fuentedeprrafopredeter">
     <w:name w:val="Default Paragraph Font"/>
     <w:uiPriority w:val="1"/>
-    <w:semiHidden/>
     <w:unhideWhenUsed/>
   </w:style>
-  <w:style w:type="table" w:default="1" w:styleId="TableNormal">
+  <w:style w:type="table" w:default="1" w:styleId="Tablanormal">
     <w:name w:val="Normal Table"/>
     <w:uiPriority w:val="99"/>
     <w:semiHidden/>
@@ -7134,7 +8550,7 @@
       </w:tblCellMar>
     </w:tblPr>
   </w:style>
-  <w:style w:type="numbering" w:default="1" w:styleId="NoList">
+  <w:style w:type="numbering" w:default="1" w:styleId="Sinlista">
     <w:name w:val="No List"/>
     <w:uiPriority w:val="99"/>
     <w:semiHidden/>
@@ -7142,7 +8558,7 @@
   </w:style>
   <w:style w:type="character" w:customStyle="1" w:styleId="EnlacedeInternet">
     <w:name w:val="Enlace de Internet"/>
-    <w:basedOn w:val="DefaultParagraphFont"/>
+    <w:basedOn w:val="Fuentedeprrafopredeter"/>
     <w:uiPriority w:val="99"/>
     <w:semiHidden/>
     <w:unhideWhenUsed/>
@@ -7154,7 +8570,7 @@
   </w:style>
   <w:style w:type="character" w:customStyle="1" w:styleId="Destacado">
     <w:name w:val="Destacado"/>
-    <w:basedOn w:val="DefaultParagraphFont"/>
+    <w:basedOn w:val="Fuentedeprrafopredeter"/>
     <w:uiPriority w:val="20"/>
     <w:qFormat/>
     <w:rsid w:val="00C36CBF"/>
@@ -7163,10 +8579,10 @@
       <w:iCs/>
     </w:rPr>
   </w:style>
-  <w:style w:type="character" w:customStyle="1" w:styleId="HTMLPreformattedChar">
-    <w:name w:val="HTML Preformatted Char"/>
-    <w:basedOn w:val="DefaultParagraphFont"/>
-    <w:link w:val="HTMLPreformatted"/>
+  <w:style w:type="character" w:customStyle="1" w:styleId="HTMLconformatoprevioCar">
+    <w:name w:val="HTML con formato previo Car"/>
+    <w:basedOn w:val="Fuentedeprrafopredeter"/>
+    <w:link w:val="HTMLconformatoprevio"/>
     <w:uiPriority w:val="99"/>
     <w:qFormat/>
     <w:rsid w:val="006A1BFD"/>
@@ -7178,9 +8594,9 @@
       <w14:ligatures w14:val="none"/>
     </w:rPr>
   </w:style>
-  <w:style w:type="character" w:styleId="HTMLCode">
+  <w:style w:type="character" w:styleId="CdigoHTML">
     <w:name w:val="HTML Code"/>
-    <w:basedOn w:val="DefaultParagraphFont"/>
+    <w:basedOn w:val="Fuentedeprrafopredeter"/>
     <w:uiPriority w:val="99"/>
     <w:semiHidden/>
     <w:unhideWhenUsed/>
@@ -7194,91 +8610,91 @@
   </w:style>
   <w:style w:type="character" w:customStyle="1" w:styleId="c">
     <w:name w:val="c"/>
-    <w:basedOn w:val="DefaultParagraphFont"/>
+    <w:basedOn w:val="Fuentedeprrafopredeter"/>
     <w:qFormat/>
     <w:rsid w:val="006A1BFD"/>
   </w:style>
   <w:style w:type="character" w:customStyle="1" w:styleId="nb">
     <w:name w:val="nb"/>
-    <w:basedOn w:val="DefaultParagraphFont"/>
+    <w:basedOn w:val="Fuentedeprrafopredeter"/>
     <w:qFormat/>
     <w:rsid w:val="0085592E"/>
   </w:style>
   <w:style w:type="character" w:customStyle="1" w:styleId="nt">
     <w:name w:val="nt"/>
-    <w:basedOn w:val="DefaultParagraphFont"/>
+    <w:basedOn w:val="Fuentedeprrafopredeter"/>
     <w:qFormat/>
     <w:rsid w:val="0085592E"/>
   </w:style>
   <w:style w:type="character" w:customStyle="1" w:styleId="s1">
     <w:name w:val="s1"/>
-    <w:basedOn w:val="DefaultParagraphFont"/>
+    <w:basedOn w:val="Fuentedeprrafopredeter"/>
     <w:qFormat/>
     <w:rsid w:val="00AA3580"/>
   </w:style>
   <w:style w:type="character" w:customStyle="1" w:styleId="c1">
     <w:name w:val="c1"/>
-    <w:basedOn w:val="DefaultParagraphFont"/>
+    <w:basedOn w:val="Fuentedeprrafopredeter"/>
     <w:qFormat/>
     <w:rsid w:val="007479B0"/>
   </w:style>
   <w:style w:type="character" w:customStyle="1" w:styleId="kn">
     <w:name w:val="kn"/>
-    <w:basedOn w:val="DefaultParagraphFont"/>
+    <w:basedOn w:val="Fuentedeprrafopredeter"/>
     <w:qFormat/>
     <w:rsid w:val="007479B0"/>
   </w:style>
   <w:style w:type="character" w:customStyle="1" w:styleId="nn">
     <w:name w:val="nn"/>
-    <w:basedOn w:val="DefaultParagraphFont"/>
+    <w:basedOn w:val="Fuentedeprrafopredeter"/>
     <w:qFormat/>
     <w:rsid w:val="007479B0"/>
   </w:style>
   <w:style w:type="character" w:customStyle="1" w:styleId="n">
     <w:name w:val="n"/>
-    <w:basedOn w:val="DefaultParagraphFont"/>
+    <w:basedOn w:val="Fuentedeprrafopredeter"/>
     <w:qFormat/>
     <w:rsid w:val="007479B0"/>
   </w:style>
   <w:style w:type="character" w:customStyle="1" w:styleId="p">
     <w:name w:val="p"/>
-    <w:basedOn w:val="DefaultParagraphFont"/>
+    <w:basedOn w:val="Fuentedeprrafopredeter"/>
     <w:qFormat/>
     <w:rsid w:val="007479B0"/>
   </w:style>
   <w:style w:type="character" w:customStyle="1" w:styleId="s">
     <w:name w:val="s"/>
-    <w:basedOn w:val="DefaultParagraphFont"/>
+    <w:basedOn w:val="Fuentedeprrafopredeter"/>
     <w:qFormat/>
     <w:rsid w:val="007479B0"/>
   </w:style>
   <w:style w:type="character" w:customStyle="1" w:styleId="o">
     <w:name w:val="o"/>
-    <w:basedOn w:val="DefaultParagraphFont"/>
+    <w:basedOn w:val="Fuentedeprrafopredeter"/>
     <w:qFormat/>
     <w:rsid w:val="007479B0"/>
   </w:style>
   <w:style w:type="character" w:customStyle="1" w:styleId="mi">
     <w:name w:val="mi"/>
-    <w:basedOn w:val="DefaultParagraphFont"/>
+    <w:basedOn w:val="Fuentedeprrafopredeter"/>
     <w:qFormat/>
     <w:rsid w:val="007479B0"/>
   </w:style>
   <w:style w:type="character" w:customStyle="1" w:styleId="k">
     <w:name w:val="k"/>
-    <w:basedOn w:val="DefaultParagraphFont"/>
+    <w:basedOn w:val="Fuentedeprrafopredeter"/>
     <w:qFormat/>
     <w:rsid w:val="007479B0"/>
   </w:style>
   <w:style w:type="character" w:customStyle="1" w:styleId="ow">
     <w:name w:val="ow"/>
-    <w:basedOn w:val="DefaultParagraphFont"/>
+    <w:basedOn w:val="Fuentedeprrafopredeter"/>
     <w:qFormat/>
     <w:rsid w:val="007479B0"/>
   </w:style>
-  <w:style w:type="character" w:styleId="Strong">
+  <w:style w:type="character" w:styleId="Textoennegrita">
     <w:name w:val="Strong"/>
-    <w:basedOn w:val="DefaultParagraphFont"/>
+    <w:basedOn w:val="Fuentedeprrafopredeter"/>
     <w:uiPriority w:val="22"/>
     <w:qFormat/>
     <w:rsid w:val="007479B0"/>
@@ -7289,14 +8705,14 @@
   </w:style>
   <w:style w:type="character" w:customStyle="1" w:styleId="nf">
     <w:name w:val="nf"/>
-    <w:basedOn w:val="DefaultParagraphFont"/>
+    <w:basedOn w:val="Fuentedeprrafopredeter"/>
     <w:qFormat/>
     <w:rsid w:val="006B4594"/>
   </w:style>
-  <w:style w:type="character" w:customStyle="1" w:styleId="Heading1Char">
-    <w:name w:val="Heading 1 Char"/>
-    <w:basedOn w:val="DefaultParagraphFont"/>
-    <w:link w:val="Heading1"/>
+  <w:style w:type="character" w:customStyle="1" w:styleId="Ttulo1Car">
+    <w:name w:val="Título 1 Car"/>
+    <w:basedOn w:val="Fuentedeprrafopredeter"/>
+    <w:link w:val="Ttulo1"/>
     <w:uiPriority w:val="9"/>
     <w:qFormat/>
     <w:rsid w:val="00CD3CBD"/>
@@ -7309,7 +8725,7 @@
   </w:style>
   <w:style w:type="character" w:customStyle="1" w:styleId="TemasChar">
     <w:name w:val="Temas Char"/>
-    <w:basedOn w:val="Heading1Char"/>
+    <w:basedOn w:val="Ttulo1Car"/>
     <w:link w:val="Temas"/>
     <w:qFormat/>
     <w:rsid w:val="00CD3CBD"/>
@@ -7341,10 +8757,10 @@
       <w14:ligatures w14:val="none"/>
     </w:rPr>
   </w:style>
-  <w:style w:type="character" w:customStyle="1" w:styleId="Heading2Char">
-    <w:name w:val="Heading 2 Char"/>
-    <w:basedOn w:val="DefaultParagraphFont"/>
-    <w:link w:val="Heading2"/>
+  <w:style w:type="character" w:customStyle="1" w:styleId="Ttulo2Car">
+    <w:name w:val="Título 2 Car"/>
+    <w:basedOn w:val="Fuentedeprrafopredeter"/>
+    <w:link w:val="Ttulo2"/>
     <w:uiPriority w:val="9"/>
     <w:semiHidden/>
     <w:qFormat/>
@@ -7358,42 +8774,42 @@
   </w:style>
   <w:style w:type="character" w:customStyle="1" w:styleId="err">
     <w:name w:val="err"/>
-    <w:basedOn w:val="DefaultParagraphFont"/>
+    <w:basedOn w:val="Fuentedeprrafopredeter"/>
     <w:qFormat/>
     <w:rsid w:val="00122B9B"/>
   </w:style>
   <w:style w:type="character" w:customStyle="1" w:styleId="w">
     <w:name w:val="w"/>
-    <w:basedOn w:val="DefaultParagraphFont"/>
+    <w:basedOn w:val="Fuentedeprrafopredeter"/>
     <w:qFormat/>
     <w:rsid w:val="00122B9B"/>
   </w:style>
   <w:style w:type="character" w:customStyle="1" w:styleId="mf">
     <w:name w:val="mf"/>
-    <w:basedOn w:val="DefaultParagraphFont"/>
+    <w:basedOn w:val="Fuentedeprrafopredeter"/>
     <w:qFormat/>
     <w:rsid w:val="00286DBE"/>
   </w:style>
-  <w:style w:type="character" w:customStyle="1" w:styleId="HeaderChar">
-    <w:name w:val="Header Char"/>
-    <w:basedOn w:val="DefaultParagraphFont"/>
-    <w:link w:val="Header"/>
+  <w:style w:type="character" w:customStyle="1" w:styleId="EncabezadoCar">
+    <w:name w:val="Encabezado Car"/>
+    <w:basedOn w:val="Fuentedeprrafopredeter"/>
+    <w:link w:val="Encabezado"/>
     <w:uiPriority w:val="99"/>
     <w:qFormat/>
     <w:rsid w:val="005778BD"/>
   </w:style>
-  <w:style w:type="character" w:customStyle="1" w:styleId="FooterChar">
-    <w:name w:val="Footer Char"/>
-    <w:basedOn w:val="DefaultParagraphFont"/>
-    <w:link w:val="Footer"/>
+  <w:style w:type="character" w:customStyle="1" w:styleId="PiedepginaCar">
+    <w:name w:val="Pie de página Car"/>
+    <w:basedOn w:val="Fuentedeprrafopredeter"/>
+    <w:link w:val="Piedepgina"/>
     <w:uiPriority w:val="99"/>
     <w:qFormat/>
     <w:rsid w:val="005778BD"/>
   </w:style>
-  <w:style w:type="paragraph" w:styleId="Title">
+  <w:style w:type="paragraph" w:styleId="Ttulo">
     <w:name w:val="Title"/>
     <w:basedOn w:val="Normal"/>
-    <w:next w:val="BodyText"/>
+    <w:next w:val="Textoindependiente"/>
     <w:qFormat/>
     <w:pPr>
       <w:keepNext/>
@@ -7405,21 +8821,21 @@
       <w:szCs w:val="28"/>
     </w:rPr>
   </w:style>
-  <w:style w:type="paragraph" w:styleId="BodyText">
+  <w:style w:type="paragraph" w:styleId="Textoindependiente">
     <w:name w:val="Body Text"/>
     <w:basedOn w:val="Normal"/>
     <w:pPr>
       <w:spacing w:after="140" w:line="276" w:lineRule="auto"/>
     </w:pPr>
   </w:style>
-  <w:style w:type="paragraph" w:styleId="List">
+  <w:style w:type="paragraph" w:styleId="Lista">
     <w:name w:val="List"/>
-    <w:basedOn w:val="BodyText"/>
+    <w:basedOn w:val="Textoindependiente"/>
     <w:rPr>
       <w:rFonts w:cs="Lohit Devanagari"/>
     </w:rPr>
   </w:style>
-  <w:style w:type="paragraph" w:styleId="Caption">
+  <w:style w:type="paragraph" w:styleId="Descripcin">
     <w:name w:val="caption"/>
     <w:basedOn w:val="Normal"/>
     <w:qFormat/>
@@ -7465,7 +8881,7 @@
       <w14:ligatures w14:val="none"/>
     </w:rPr>
   </w:style>
-  <w:style w:type="paragraph" w:styleId="ListParagraph">
+  <w:style w:type="paragraph" w:styleId="Prrafodelista">
     <w:name w:val="List Paragraph"/>
     <w:basedOn w:val="Normal"/>
     <w:uiPriority w:val="34"/>
@@ -7476,10 +8892,10 @@
       <w:contextualSpacing/>
     </w:pPr>
   </w:style>
-  <w:style w:type="paragraph" w:styleId="HTMLPreformatted">
+  <w:style w:type="paragraph" w:styleId="HTMLconformatoprevio">
     <w:name w:val="HTML Preformatted"/>
     <w:basedOn w:val="Normal"/>
-    <w:link w:val="HTMLPreformattedChar"/>
+    <w:link w:val="HTMLconformatoprevioCar"/>
     <w:uiPriority w:val="99"/>
     <w:unhideWhenUsed/>
     <w:qFormat/>
@@ -7515,7 +8931,7 @@
   </w:style>
   <w:style w:type="paragraph" w:customStyle="1" w:styleId="Temas">
     <w:name w:val="Temas"/>
-    <w:basedOn w:val="Heading1"/>
+    <w:basedOn w:val="Ttulo1"/>
     <w:link w:val="TemasChar"/>
     <w:qFormat/>
     <w:rsid w:val="00CD3CBD"/>
@@ -7531,7 +8947,7 @@
   </w:style>
   <w:style w:type="paragraph" w:customStyle="1" w:styleId="Sutitulos">
     <w:name w:val="Sutitulos"/>
-    <w:basedOn w:val="Heading2"/>
+    <w:basedOn w:val="Ttulo2"/>
     <w:link w:val="SutitulosChar"/>
     <w:qFormat/>
     <w:rsid w:val="00286DBE"/>
@@ -7551,10 +8967,10 @@
     <w:basedOn w:val="Normal"/>
     <w:qFormat/>
   </w:style>
-  <w:style w:type="paragraph" w:styleId="Header">
+  <w:style w:type="paragraph" w:styleId="Encabezado">
     <w:name w:val="header"/>
     <w:basedOn w:val="Normal"/>
-    <w:link w:val="HeaderChar"/>
+    <w:link w:val="EncabezadoCar"/>
     <w:uiPriority w:val="99"/>
     <w:unhideWhenUsed/>
     <w:rsid w:val="005778BD"/>
@@ -7566,10 +8982,10 @@
       <w:spacing w:after="0" w:line="240" w:lineRule="auto"/>
     </w:pPr>
   </w:style>
-  <w:style w:type="paragraph" w:styleId="Footer">
+  <w:style w:type="paragraph" w:styleId="Piedepgina">
     <w:name w:val="footer"/>
     <w:basedOn w:val="Normal"/>
-    <w:link w:val="FooterChar"/>
+    <w:link w:val="PiedepginaCar"/>
     <w:uiPriority w:val="99"/>
     <w:unhideWhenUsed/>
     <w:rsid w:val="005778BD"/>
@@ -7581,9 +8997,9 @@
       <w:spacing w:after="0" w:line="240" w:lineRule="auto"/>
     </w:pPr>
   </w:style>
-  <w:style w:type="paragraph" w:styleId="TOCHeading">
+  <w:style w:type="paragraph" w:styleId="TtuloTDC">
     <w:name w:val="TOC Heading"/>
-    <w:basedOn w:val="Heading1"/>
+    <w:basedOn w:val="Ttulo1"/>
     <w:next w:val="Normal"/>
     <w:uiPriority w:val="39"/>
     <w:unhideWhenUsed/>
@@ -7598,7 +9014,7 @@
       <w14:ligatures w14:val="none"/>
     </w:rPr>
   </w:style>
-  <w:style w:type="paragraph" w:styleId="TOC2">
+  <w:style w:type="paragraph" w:styleId="TDC2">
     <w:name w:val="toc 2"/>
     <w:basedOn w:val="Normal"/>
     <w:next w:val="Normal"/>
@@ -7611,7 +9027,7 @@
       <w:ind w:left="220"/>
     </w:pPr>
   </w:style>
-  <w:style w:type="paragraph" w:styleId="TOC1">
+  <w:style w:type="paragraph" w:styleId="TDC1">
     <w:name w:val="toc 1"/>
     <w:basedOn w:val="Normal"/>
     <w:next w:val="Normal"/>
@@ -7623,9 +9039,9 @@
       <w:spacing w:after="100"/>
     </w:pPr>
   </w:style>
-  <w:style w:type="character" w:styleId="Hyperlink">
+  <w:style w:type="character" w:styleId="Hipervnculo">
     <w:name w:val="Hyperlink"/>
-    <w:basedOn w:val="DefaultParagraphFont"/>
+    <w:basedOn w:val="Fuentedeprrafopredeter"/>
     <w:uiPriority w:val="99"/>
     <w:unhideWhenUsed/>
     <w:rsid w:val="008F72DA"/>
@@ -7634,7 +9050,7 @@
       <w:u w:val="single"/>
     </w:rPr>
   </w:style>
-  <w:style w:type="paragraph" w:styleId="TOC3">
+  <w:style w:type="paragraph" w:styleId="TDC3">
     <w:name w:val="toc 3"/>
     <w:basedOn w:val="Normal"/>
     <w:next w:val="Normal"/>
@@ -7655,8 +9071,18 @@
   </w:style>
   <w:style w:type="character" w:customStyle="1" w:styleId="apple-tab-span">
     <w:name w:val="apple-tab-span"/>
-    <w:basedOn w:val="DefaultParagraphFont"/>
+    <w:basedOn w:val="Fuentedeprrafopredeter"/>
     <w:rsid w:val="00C954D5"/>
+  </w:style>
+  <w:style w:type="paragraph" w:customStyle="1" w:styleId="NORMAL0">
+    <w:name w:val="NORMAL"/>
+    <w:qFormat/>
+    <w:rsid w:val="00CA37AB"/>
+    <w:rPr>
+      <w:rFonts w:cs="Lohit Devanagari"/>
+      <w:sz w:val="22"/>
+      <w:lang w:val="es-ES" w:eastAsia="es-ES"/>
+    </w:rPr>
   </w:style>
 </w:styles>
 </file>
